--- a/Ivy Documentation.docx
+++ b/Ivy Documentation.docx
@@ -1636,7 +1636,6 @@
     </w:p>
     <w:p>
       <w:pPr>
-        <w:spacing w:after="0"/>
         <w:rPr>
           <w:b/>
           <w:sz w:val="28"/>
@@ -1651,823 +1650,8 @@
           <w:szCs w:val="28"/>
           <w:lang w:val="en-US"/>
         </w:rPr>
-        <w:t>Landing evaluation:</w:t>
-      </w:r>
-    </w:p>
-    <w:p>
-      <w:pPr>
-        <w:spacing w:after="0"/>
-        <w:rPr>
-          <w:lang w:val="en-US"/>
-        </w:rPr>
-      </w:pPr>
-    </w:p>
-    <w:p>
-      <w:pPr>
-        <w:spacing w:after="0"/>
-        <w:rPr>
-          <w:lang w:val="en-US"/>
-        </w:rPr>
-      </w:pPr>
-      <w:r>
-        <w:rPr>
-          <w:lang w:val="en-US"/>
-        </w:rPr>
-        <w:t>Most people only think about sink rate upon landing,</w:t>
-      </w:r>
-    </w:p>
-    <w:p>
-      <w:pPr>
-        <w:spacing w:after="0"/>
-        <w:rPr>
-          <w:lang w:val="en-US"/>
-        </w:rPr>
-      </w:pPr>
-      <w:r>
-        <w:rPr>
-          <w:lang w:val="en-US"/>
-        </w:rPr>
-        <w:t>however, your passengers will not fly with you again,</w:t>
-      </w:r>
-    </w:p>
-    <w:p>
-      <w:pPr>
-        <w:spacing w:after="0"/>
-        <w:rPr>
-          <w:lang w:val="en-US"/>
-        </w:rPr>
-      </w:pPr>
-      <w:r>
-        <w:rPr>
-          <w:lang w:val="en-US"/>
-        </w:rPr>
-        <w:t xml:space="preserve">if the g-forces upon landing are too high. </w:t>
-      </w:r>
-    </w:p>
-    <w:p>
-      <w:pPr>
-        <w:spacing w:after="0"/>
-        <w:rPr>
-          <w:lang w:val="en-US"/>
-        </w:rPr>
-      </w:pPr>
-      <w:r>
-        <w:rPr>
-          <w:lang w:val="en-US"/>
-        </w:rPr>
-        <w:t>No matter what your vertical speed was.</w:t>
-      </w:r>
-    </w:p>
-    <w:p>
-      <w:pPr>
-        <w:spacing w:after="0"/>
-        <w:rPr>
-          <w:lang w:val="en-US"/>
-        </w:rPr>
-      </w:pPr>
-    </w:p>
-    <w:p>
-      <w:pPr>
-        <w:spacing w:after="0"/>
-        <w:rPr>
-          <w:lang w:val="en-US"/>
-        </w:rPr>
-      </w:pPr>
-      <w:r>
-        <w:rPr>
-          <w:lang w:val="en-US"/>
-        </w:rPr>
-        <w:t xml:space="preserve">Or to put it in other words: </w:t>
-      </w:r>
-    </w:p>
-    <w:p>
-      <w:pPr>
-        <w:spacing w:after="0"/>
-        <w:rPr>
-          <w:lang w:val="en-US"/>
-        </w:rPr>
-      </w:pPr>
-      <w:r>
-        <w:rPr>
-          <w:lang w:val="en-US"/>
-        </w:rPr>
-        <w:t xml:space="preserve">A friend of my father was once happy like a little kid, because upon short runway on a </w:t>
-      </w:r>
-      <w:proofErr w:type="spellStart"/>
-      <w:r>
-        <w:rPr>
-          <w:lang w:val="en-US"/>
-        </w:rPr>
-        <w:t>greek</w:t>
-      </w:r>
-      <w:proofErr w:type="spellEnd"/>
-      <w:r>
-        <w:rPr>
-          <w:lang w:val="en-US"/>
-        </w:rPr>
-        <w:t xml:space="preserve"> island (I think it was Mykonos), he put his MD-80 with force to the ground (to ensure a no-flare situation), which resulted in serious pain in his back,</w:t>
-      </w:r>
-      <w:r>
-        <w:rPr>
-          <w:lang w:val="en-US"/>
-        </w:rPr>
-        <w:t xml:space="preserve"> </w:t>
-      </w:r>
-      <w:r>
-        <w:rPr>
-          <w:lang w:val="en-US"/>
-        </w:rPr>
-        <w:t xml:space="preserve">broken ceramics of the passenger meals they had for their return flight, but the technician said after checking his data: </w:t>
-      </w:r>
-      <w:r>
-        <w:rPr>
-          <w:i/>
-          <w:lang w:val="en-US"/>
-        </w:rPr>
-        <w:t>"No, this was not a hard landing."</w:t>
-      </w:r>
-    </w:p>
-    <w:p>
-      <w:pPr>
-        <w:spacing w:after="0"/>
-        <w:rPr>
-          <w:lang w:val="en-US"/>
-        </w:rPr>
-      </w:pPr>
-    </w:p>
-    <w:p>
-      <w:pPr>
-        <w:spacing w:after="0"/>
-        <w:rPr>
-          <w:lang w:val="en-US"/>
-        </w:rPr>
-      </w:pPr>
-      <w:r>
-        <w:rPr>
-          <w:lang w:val="en-US"/>
-        </w:rPr>
-        <w:t>Well, the passengers might have other constraints than your technicians. Hence, the rating is the following:</w:t>
-      </w:r>
-    </w:p>
-    <w:p>
-      <w:pPr>
-        <w:spacing w:after="0"/>
-        <w:rPr>
-          <w:lang w:val="en-US"/>
-        </w:rPr>
-      </w:pPr>
-    </w:p>
-    <w:p>
-      <w:pPr>
-        <w:spacing w:after="0"/>
-        <w:rPr>
-          <w:i/>
-          <w:lang w:val="en-US"/>
-        </w:rPr>
-      </w:pPr>
-      <w:r>
-        <w:rPr>
-          <w:i/>
-          <w:lang w:val="en-US"/>
-        </w:rPr>
-        <w:t xml:space="preserve">Rating </w:t>
-      </w:r>
-      <w:r>
-        <w:rPr>
-          <w:i/>
-          <w:lang w:val="en-US"/>
-        </w:rPr>
-        <w:t>A</w:t>
-      </w:r>
-      <w:r>
-        <w:rPr>
-          <w:i/>
-          <w:lang w:val="en-US"/>
-        </w:rPr>
-        <w:t>:</w:t>
-      </w:r>
-    </w:p>
-    <w:p>
-      <w:pPr>
-        <w:spacing w:after="0"/>
-        <w:rPr>
-          <w:lang w:val="en-US"/>
-        </w:rPr>
-      </w:pPr>
-      <w:r>
-        <w:rPr>
-          <w:lang w:val="en-US"/>
-        </w:rPr>
-        <w:tab/>
-      </w:r>
-      <w:r>
-        <w:rPr>
-          <w:lang w:val="en-US"/>
-        </w:rPr>
-        <w:t>Sink rate &lt; 100 ft/min</w:t>
-      </w:r>
-    </w:p>
-    <w:p>
-      <w:pPr>
-        <w:spacing w:after="0"/>
-        <w:rPr>
-          <w:lang w:val="en-US"/>
-        </w:rPr>
-      </w:pPr>
-      <w:r>
-        <w:rPr>
-          <w:lang w:val="en-US"/>
-        </w:rPr>
-        <w:tab/>
-      </w:r>
-      <w:r>
-        <w:rPr>
-          <w:lang w:val="en-US"/>
-        </w:rPr>
-        <w:t>Vertical forces &lt; 1.5g</w:t>
-      </w:r>
-    </w:p>
-    <w:p>
-      <w:pPr>
-        <w:spacing w:after="0"/>
-        <w:rPr>
-          <w:i/>
-          <w:lang w:val="en-US"/>
-        </w:rPr>
-      </w:pPr>
-      <w:r>
-        <w:rPr>
-          <w:i/>
-          <w:lang w:val="en-US"/>
-        </w:rPr>
-        <w:t>Rating B</w:t>
-      </w:r>
-      <w:r>
-        <w:rPr>
-          <w:i/>
-          <w:lang w:val="en-US"/>
-        </w:rPr>
-        <w:t>:</w:t>
-      </w:r>
-    </w:p>
-    <w:p>
-      <w:pPr>
-        <w:spacing w:after="0"/>
-        <w:rPr>
-          <w:lang w:val="en-US"/>
-        </w:rPr>
-      </w:pPr>
-      <w:r>
-        <w:rPr>
-          <w:lang w:val="en-US"/>
-        </w:rPr>
-        <w:tab/>
-      </w:r>
-      <w:r>
-        <w:rPr>
-          <w:lang w:val="en-US"/>
-        </w:rPr>
-        <w:t>Sink rate &lt; 250 ft/min</w:t>
-      </w:r>
-    </w:p>
-    <w:p>
-      <w:pPr>
-        <w:spacing w:after="0"/>
-        <w:rPr>
-          <w:lang w:val="en-US"/>
-        </w:rPr>
-      </w:pPr>
-      <w:r>
-        <w:rPr>
-          <w:lang w:val="en-US"/>
-        </w:rPr>
-        <w:tab/>
-      </w:r>
-      <w:r>
-        <w:rPr>
-          <w:lang w:val="en-US"/>
-        </w:rPr>
-        <w:t>Vertical forces &lt; 2g</w:t>
-      </w:r>
-    </w:p>
-    <w:p>
-      <w:pPr>
-        <w:spacing w:after="0"/>
-        <w:rPr>
-          <w:i/>
-          <w:lang w:val="en-US"/>
-        </w:rPr>
-      </w:pPr>
-      <w:r>
-        <w:rPr>
-          <w:i/>
-          <w:lang w:val="en-US"/>
-        </w:rPr>
-        <w:t>R</w:t>
-      </w:r>
-      <w:r>
-        <w:rPr>
-          <w:i/>
-          <w:lang w:val="en-US"/>
-        </w:rPr>
-        <w:t>ating C</w:t>
-      </w:r>
-      <w:r>
-        <w:rPr>
-          <w:i/>
-          <w:lang w:val="en-US"/>
-        </w:rPr>
-        <w:t>:</w:t>
-      </w:r>
-    </w:p>
-    <w:p>
-      <w:pPr>
-        <w:spacing w:after="0"/>
-        <w:rPr>
-          <w:lang w:val="en-US"/>
-        </w:rPr>
-      </w:pPr>
-      <w:r>
-        <w:rPr>
-          <w:lang w:val="en-US"/>
-        </w:rPr>
-        <w:tab/>
-      </w:r>
-      <w:r>
-        <w:rPr>
-          <w:lang w:val="en-US"/>
-        </w:rPr>
-        <w:t>Sink rate &lt; 400 ft/min</w:t>
-      </w:r>
-    </w:p>
-    <w:p>
-      <w:pPr>
-        <w:spacing w:after="0"/>
-        <w:rPr>
-          <w:lang w:val="en-US"/>
-        </w:rPr>
-      </w:pPr>
-      <w:r>
-        <w:rPr>
-          <w:lang w:val="en-US"/>
-        </w:rPr>
-        <w:tab/>
-      </w:r>
-      <w:r>
-        <w:rPr>
-          <w:lang w:val="en-US"/>
-        </w:rPr>
-        <w:t>Vertical forces &lt; 3g</w:t>
-      </w:r>
-    </w:p>
-    <w:p>
-      <w:pPr>
-        <w:spacing w:after="0"/>
-        <w:rPr>
-          <w:i/>
-          <w:lang w:val="en-US"/>
-        </w:rPr>
-      </w:pPr>
-      <w:r>
-        <w:rPr>
-          <w:i/>
-          <w:lang w:val="en-US"/>
-        </w:rPr>
-        <w:t>Rating D</w:t>
-      </w:r>
-      <w:r>
-        <w:rPr>
-          <w:i/>
-          <w:lang w:val="en-US"/>
-        </w:rPr>
-        <w:t>:</w:t>
-      </w:r>
-    </w:p>
-    <w:p>
-      <w:pPr>
-        <w:spacing w:after="0"/>
-        <w:rPr>
-          <w:lang w:val="en-US"/>
-        </w:rPr>
-      </w:pPr>
-      <w:r>
-        <w:rPr>
-          <w:lang w:val="en-US"/>
-        </w:rPr>
-        <w:tab/>
-      </w:r>
-      <w:r>
-        <w:rPr>
-          <w:lang w:val="en-US"/>
-        </w:rPr>
-        <w:t>Sink rate &lt; 500 ft/min</w:t>
-      </w:r>
-    </w:p>
-    <w:p>
-      <w:pPr>
-        <w:spacing w:after="0"/>
-        <w:rPr>
-          <w:lang w:val="en-US"/>
-        </w:rPr>
-      </w:pPr>
-      <w:r>
-        <w:rPr>
-          <w:lang w:val="en-US"/>
-        </w:rPr>
-        <w:tab/>
-      </w:r>
-      <w:r>
-        <w:rPr>
-          <w:lang w:val="en-US"/>
-        </w:rPr>
-        <w:t>Vertical forces &lt; 4g</w:t>
-      </w:r>
-    </w:p>
-    <w:p>
-      <w:pPr>
-        <w:spacing w:after="0"/>
-        <w:rPr>
-          <w:lang w:val="en-US"/>
-        </w:rPr>
-      </w:pPr>
-    </w:p>
-    <w:p>
-      <w:pPr>
-        <w:spacing w:after="0"/>
-        <w:rPr>
-          <w:i/>
-          <w:lang w:val="en-US"/>
-        </w:rPr>
-      </w:pPr>
-      <w:r>
-        <w:rPr>
-          <w:i/>
-          <w:lang w:val="en-US"/>
-        </w:rPr>
-        <w:t>Rating F</w:t>
-      </w:r>
-      <w:r>
-        <w:rPr>
-          <w:i/>
-          <w:lang w:val="en-US"/>
-        </w:rPr>
-        <w:t>:</w:t>
-      </w:r>
-    </w:p>
-    <w:p>
-      <w:pPr>
-        <w:spacing w:after="0"/>
-        <w:rPr>
-          <w:lang w:val="en-US"/>
-        </w:rPr>
-      </w:pPr>
-      <w:r>
-        <w:rPr>
-          <w:lang w:val="en-US"/>
-        </w:rPr>
-        <w:tab/>
-        <w:t>Every</w:t>
-      </w:r>
-      <w:r>
-        <w:rPr>
-          <w:lang w:val="en-US"/>
-        </w:rPr>
-        <w:t>thing else that did not trigger the X-Plane crash detection</w:t>
-      </w:r>
-    </w:p>
-    <w:p>
-      <w:pPr>
-        <w:spacing w:after="0"/>
-        <w:rPr>
-          <w:lang w:val="en-US"/>
-        </w:rPr>
-      </w:pPr>
-    </w:p>
-    <w:p>
-      <w:pPr>
-        <w:spacing w:after="0"/>
-        <w:rPr>
-          <w:lang w:val="en-US"/>
-        </w:rPr>
-      </w:pPr>
-      <w:r>
-        <w:rPr>
-          <w:lang w:val="en-US"/>
-        </w:rPr>
-        <w:t xml:space="preserve">A proper landing requires you to touch down more than 5 seconds. </w:t>
-      </w:r>
-    </w:p>
-    <w:p>
-      <w:pPr>
-        <w:spacing w:after="0"/>
-        <w:rPr>
-          <w:lang w:val="en-US"/>
-        </w:rPr>
-      </w:pPr>
-      <w:r>
-        <w:rPr>
-          <w:lang w:val="en-US"/>
-        </w:rPr>
-        <w:t xml:space="preserve">The rating includes </w:t>
-      </w:r>
-      <w:r>
-        <w:rPr>
-          <w:b/>
-          <w:lang w:val="en-US"/>
-        </w:rPr>
-        <w:t>all bounces</w:t>
-      </w:r>
-      <w:r>
-        <w:rPr>
-          <w:lang w:val="en-US"/>
-        </w:rPr>
-        <w:t xml:space="preserve"> within a 10 seconds</w:t>
-      </w:r>
-      <w:r>
-        <w:rPr>
-          <w:lang w:val="en-US"/>
-        </w:rPr>
-        <w:t xml:space="preserve"> window before your final touch</w:t>
-      </w:r>
-      <w:r>
-        <w:rPr>
-          <w:lang w:val="en-US"/>
-        </w:rPr>
-        <w:t>down.</w:t>
-      </w:r>
-    </w:p>
-    <w:p>
-      <w:pPr>
-        <w:spacing w:after="0"/>
-        <w:rPr>
-          <w:lang w:val="en-US"/>
-        </w:rPr>
-      </w:pPr>
-    </w:p>
-    <w:p>
-      <w:pPr>
-        <w:spacing w:after="0"/>
-        <w:rPr>
-          <w:lang w:val="en-US"/>
-        </w:rPr>
-      </w:pPr>
-      <w:r>
-        <w:rPr>
-          <w:lang w:val="en-US"/>
-        </w:rPr>
-        <w:t>Rating of your flight, depending on the errors you made:</w:t>
-      </w:r>
-    </w:p>
-    <w:p>
-      <w:pPr>
-        <w:spacing w:after="0"/>
-        <w:rPr>
-          <w:lang w:val="en-US"/>
-        </w:rPr>
-      </w:pPr>
-      <w:r>
-        <w:rPr>
-          <w:lang w:val="en-US"/>
-        </w:rPr>
-        <w:t xml:space="preserve">0 </w:t>
-      </w:r>
-      <w:r>
-        <w:rPr>
-          <w:lang w:val="en-US"/>
-        </w:rPr>
-        <w:tab/>
-      </w:r>
-      <w:r>
-        <w:rPr>
-          <w:lang w:val="en-US"/>
-        </w:rPr>
-        <w:tab/>
-      </w:r>
-      <w:r>
-        <w:rPr>
-          <w:lang w:val="en-US"/>
-        </w:rPr>
-        <w:t>Errors</w:t>
-      </w:r>
-      <w:r>
-        <w:rPr>
-          <w:lang w:val="en-US"/>
-        </w:rPr>
-        <w:tab/>
-      </w:r>
-      <w:r>
-        <w:rPr>
-          <w:lang w:val="en-US"/>
-        </w:rPr>
-        <w:t>: Excellent</w:t>
-      </w:r>
-    </w:p>
-    <w:p>
-      <w:pPr>
-        <w:spacing w:after="0"/>
-        <w:rPr>
-          <w:lang w:val="en-US"/>
-        </w:rPr>
-      </w:pPr>
-      <w:r>
-        <w:rPr>
-          <w:lang w:val="en-US"/>
-        </w:rPr>
-        <w:t xml:space="preserve">&lt;5 </w:t>
-      </w:r>
-      <w:r>
-        <w:rPr>
-          <w:lang w:val="en-US"/>
-        </w:rPr>
-        <w:tab/>
-      </w:r>
-      <w:r>
-        <w:rPr>
-          <w:lang w:val="en-US"/>
-        </w:rPr>
-        <w:tab/>
-      </w:r>
-      <w:r>
-        <w:rPr>
-          <w:lang w:val="en-US"/>
-        </w:rPr>
-        <w:t>Errors</w:t>
-      </w:r>
-      <w:r>
-        <w:rPr>
-          <w:lang w:val="en-US"/>
-        </w:rPr>
-        <w:tab/>
-      </w:r>
-      <w:r>
-        <w:rPr>
-          <w:lang w:val="en-US"/>
-        </w:rPr>
-        <w:t>: Good (nice)</w:t>
-      </w:r>
-    </w:p>
-    <w:p>
-      <w:pPr>
-        <w:spacing w:after="0"/>
-        <w:rPr>
-          <w:lang w:val="en-US"/>
-        </w:rPr>
-      </w:pPr>
-      <w:r>
-        <w:rPr>
-          <w:lang w:val="en-US"/>
-        </w:rPr>
-        <w:t xml:space="preserve">&lt;10 </w:t>
-      </w:r>
-      <w:r>
-        <w:rPr>
-          <w:lang w:val="en-US"/>
-        </w:rPr>
-        <w:tab/>
-      </w:r>
-      <w:r>
-        <w:rPr>
-          <w:lang w:val="en-US"/>
-        </w:rPr>
-        <w:tab/>
-      </w:r>
-      <w:r>
-        <w:rPr>
-          <w:lang w:val="en-US"/>
-        </w:rPr>
-        <w:t>Errors</w:t>
-      </w:r>
-      <w:r>
-        <w:rPr>
-          <w:lang w:val="en-US"/>
-        </w:rPr>
-        <w:tab/>
-      </w:r>
-      <w:r>
-        <w:rPr>
-          <w:lang w:val="en-US"/>
-        </w:rPr>
-        <w:t>: Bad</w:t>
-      </w:r>
-    </w:p>
-    <w:p>
-      <w:pPr>
-        <w:spacing w:after="0"/>
-        <w:rPr>
-          <w:lang w:val="en-US"/>
-        </w:rPr>
-      </w:pPr>
-      <w:r>
-        <w:rPr>
-          <w:lang w:val="en-US"/>
-        </w:rPr>
-        <w:t>&gt;=10</w:t>
-      </w:r>
-      <w:r>
-        <w:rPr>
-          <w:lang w:val="en-US"/>
-        </w:rPr>
-        <w:tab/>
-        <w:t xml:space="preserve">  </w:t>
-      </w:r>
-      <w:r>
-        <w:rPr>
-          <w:lang w:val="en-US"/>
-        </w:rPr>
-        <w:tab/>
-      </w:r>
-      <w:r>
-        <w:rPr>
-          <w:lang w:val="en-US"/>
-        </w:rPr>
-        <w:t>Errors</w:t>
-      </w:r>
-      <w:r>
-        <w:rPr>
-          <w:lang w:val="en-US"/>
-        </w:rPr>
-        <w:tab/>
-      </w:r>
-      <w:r>
-        <w:rPr>
-          <w:lang w:val="en-US"/>
-        </w:rPr>
-        <w:t>: Horrible</w:t>
-      </w:r>
-    </w:p>
-    <w:p>
-      <w:pPr>
-        <w:spacing w:after="0"/>
-        <w:rPr>
-          <w:lang w:val="en-US"/>
-        </w:rPr>
-      </w:pPr>
-    </w:p>
-    <w:p>
-      <w:pPr>
-        <w:spacing w:after="0"/>
-        <w:rPr>
-          <w:lang w:val="en-US"/>
-        </w:rPr>
-      </w:pPr>
-      <w:r>
-        <w:rPr>
-          <w:lang w:val="en-US"/>
-        </w:rPr>
-        <w:t>Details of your highest sink rate and vertical g-forces are spoken upon landing (including all bounces in the evaluation)</w:t>
-      </w:r>
-    </w:p>
-    <w:p>
-      <w:pPr>
-        <w:spacing w:after="0"/>
-        <w:rPr>
-          <w:lang w:val="en-US"/>
-        </w:rPr>
-      </w:pPr>
-    </w:p>
-    <w:p>
-      <w:pPr>
-        <w:spacing w:after="0"/>
-        <w:rPr>
-          <w:lang w:val="en-US"/>
-        </w:rPr>
-      </w:pPr>
-      <w:r>
-        <w:rPr>
-          <w:lang w:val="en-US"/>
-        </w:rPr>
-        <w:t xml:space="preserve">Every landing is stored in your </w:t>
-      </w:r>
-      <w:proofErr w:type="spellStart"/>
-      <w:r>
-        <w:rPr>
-          <w:lang w:val="en-US"/>
-        </w:rPr>
-        <w:t>IvyLogbook</w:t>
-      </w:r>
-      <w:proofErr w:type="spellEnd"/>
-      <w:r>
-        <w:rPr>
-          <w:lang w:val="en-US"/>
-        </w:rPr>
-        <w:t>.</w:t>
-      </w:r>
-    </w:p>
-    <w:p>
-      <w:pPr>
-        <w:spacing w:after="0"/>
-        <w:rPr>
-          <w:lang w:val="en-US"/>
-        </w:rPr>
-      </w:pPr>
-    </w:p>
-    <w:p>
-      <w:pPr>
-        <w:spacing w:after="0"/>
-        <w:rPr>
-          <w:lang w:val="en-US"/>
-        </w:rPr>
-      </w:pPr>
+        <w:br w:type="page"/>
+      </w:r>
     </w:p>
     <w:p>
       <w:pPr>
@@ -2486,256 +1670,862 @@
           <w:szCs w:val="28"/>
           <w:lang w:val="en-US"/>
         </w:rPr>
-        <w:t>Implemented callouts for all aircraft:</w:t>
-      </w:r>
-    </w:p>
-    <w:p>
-      <w:pPr>
-        <w:pStyle w:val="Listenabsatz"/>
-        <w:numPr>
-          <w:ilvl w:val="0"/>
-          <w:numId w:val="3"/>
-        </w:numPr>
-        <w:spacing w:after="0"/>
-        <w:rPr>
-          <w:lang w:val="en-US"/>
-        </w:rPr>
-      </w:pPr>
-      <w:r>
-        <w:rPr>
-          <w:lang w:val="en-US"/>
-        </w:rPr>
-        <w:t>Gear down callout</w:t>
-      </w:r>
-      <w:r>
-        <w:rPr>
-          <w:lang w:val="en-US"/>
-        </w:rPr>
-        <w:t xml:space="preserve"> (default: 100ft/min)</w:t>
-      </w:r>
-    </w:p>
-    <w:p>
-      <w:pPr>
-        <w:pStyle w:val="Listenabsatz"/>
-        <w:numPr>
-          <w:ilvl w:val="0"/>
-          <w:numId w:val="3"/>
-        </w:numPr>
-        <w:spacing w:after="0"/>
-        <w:rPr>
-          <w:lang w:val="en-US"/>
-        </w:rPr>
-      </w:pPr>
-      <w:r>
-        <w:rPr>
-          <w:lang w:val="en-US"/>
-        </w:rPr>
-        <w:t>Gear up callout</w:t>
-      </w:r>
-    </w:p>
-    <w:p>
-      <w:pPr>
-        <w:pStyle w:val="Listenabsatz"/>
-        <w:numPr>
-          <w:ilvl w:val="0"/>
-          <w:numId w:val="3"/>
-        </w:numPr>
-        <w:spacing w:after="0"/>
-        <w:rPr>
-          <w:lang w:val="en-US"/>
-        </w:rPr>
-      </w:pPr>
-      <w:r>
-        <w:rPr>
-          <w:lang w:val="en-US"/>
-        </w:rPr>
-        <w:t>60 knots callout</w:t>
-      </w:r>
-      <w:r>
-        <w:rPr>
-          <w:lang w:val="en-US"/>
-        </w:rPr>
-        <w:t xml:space="preserve"> (need to be compatible with smaller aircraft)</w:t>
-      </w:r>
-    </w:p>
-    <w:p>
-      <w:pPr>
-        <w:pStyle w:val="Listenabsatz"/>
-        <w:numPr>
-          <w:ilvl w:val="0"/>
-          <w:numId w:val="3"/>
-        </w:numPr>
-        <w:spacing w:after="0"/>
-        <w:rPr>
-          <w:lang w:val="en-US"/>
-        </w:rPr>
-      </w:pPr>
-      <w:r>
-        <w:rPr>
-          <w:lang w:val="en-US"/>
-        </w:rPr>
-        <w:t>Positive rate of climb</w:t>
-      </w:r>
-    </w:p>
-    <w:p>
-      <w:pPr>
-        <w:pStyle w:val="Listenabsatz"/>
-        <w:numPr>
-          <w:ilvl w:val="0"/>
-          <w:numId w:val="3"/>
-        </w:numPr>
-        <w:spacing w:after="0"/>
-        <w:rPr>
-          <w:lang w:val="en-US"/>
-        </w:rPr>
-      </w:pPr>
-      <w:r>
-        <w:rPr>
-          <w:lang w:val="en-US"/>
-        </w:rPr>
-        <w:t>Approaching Minimums (default: DH+100, DH must not be zero)</w:t>
-      </w:r>
-    </w:p>
-    <w:p>
-      <w:pPr>
-        <w:pStyle w:val="Listenabsatz"/>
-        <w:numPr>
-          <w:ilvl w:val="0"/>
-          <w:numId w:val="3"/>
-        </w:numPr>
-        <w:spacing w:after="0"/>
-        <w:rPr>
-          <w:lang w:val="en-US"/>
-        </w:rPr>
-      </w:pPr>
-      <w:r>
-        <w:rPr>
-          <w:lang w:val="en-US"/>
-        </w:rPr>
-        <w:t>Fasten Seatbelts</w:t>
-      </w:r>
-    </w:p>
-    <w:p>
-      <w:pPr>
-        <w:pStyle w:val="Listenabsatz"/>
-        <w:numPr>
-          <w:ilvl w:val="0"/>
-          <w:numId w:val="3"/>
-        </w:numPr>
-        <w:spacing w:after="0"/>
-        <w:rPr>
-          <w:lang w:val="en-US"/>
-        </w:rPr>
-      </w:pPr>
-      <w:r>
-        <w:rPr>
-          <w:lang w:val="en-US"/>
-        </w:rPr>
-        <w:t xml:space="preserve">Take Off Announcement on Non-Smoking </w:t>
+        <w:lastRenderedPageBreak/>
+        <w:t>Landing evaluation:</w:t>
+      </w:r>
+    </w:p>
+    <w:p>
+      <w:pPr>
+        <w:spacing w:after="0"/>
+        <w:rPr>
+          <w:lang w:val="en-US"/>
+        </w:rPr>
+      </w:pPr>
+    </w:p>
+    <w:p>
+      <w:pPr>
+        <w:spacing w:after="0"/>
+        <w:rPr>
+          <w:lang w:val="en-US"/>
+        </w:rPr>
+      </w:pPr>
+      <w:r>
+        <w:rPr>
+          <w:lang w:val="en-US"/>
+        </w:rPr>
+        <w:t>Most people only think about sink rate upon landing,</w:t>
+      </w:r>
+      <w:r>
+        <w:rPr>
+          <w:lang w:val="en-US"/>
+        </w:rPr>
+        <w:t xml:space="preserve"> </w:t>
+      </w:r>
+      <w:r>
+        <w:rPr>
+          <w:lang w:val="en-US"/>
+        </w:rPr>
+        <w:t>however, your passengers will not fly with you again,</w:t>
+      </w:r>
+    </w:p>
+    <w:p>
+      <w:pPr>
+        <w:spacing w:after="0"/>
+        <w:rPr>
+          <w:lang w:val="en-US"/>
+        </w:rPr>
+      </w:pPr>
+      <w:r>
+        <w:rPr>
+          <w:lang w:val="en-US"/>
+        </w:rPr>
+        <w:t xml:space="preserve">if the g-forces upon landing are too high. </w:t>
+      </w:r>
+      <w:r>
+        <w:rPr>
+          <w:lang w:val="en-US"/>
+        </w:rPr>
+        <w:t xml:space="preserve"> </w:t>
+      </w:r>
+      <w:r>
+        <w:rPr>
+          <w:lang w:val="en-US"/>
+        </w:rPr>
+        <w:t>No matter what your vertical speed was.</w:t>
+      </w:r>
+    </w:p>
+    <w:p>
+      <w:pPr>
+        <w:spacing w:after="0"/>
+        <w:rPr>
+          <w:lang w:val="en-US"/>
+        </w:rPr>
+      </w:pPr>
+    </w:p>
+    <w:p>
+      <w:pPr>
+        <w:spacing w:after="0"/>
+        <w:rPr>
+          <w:lang w:val="en-US"/>
+        </w:rPr>
+      </w:pPr>
+      <w:r>
+        <w:rPr>
+          <w:lang w:val="en-US"/>
+        </w:rPr>
+        <w:t xml:space="preserve">Or to put it in other words: </w:t>
+      </w:r>
+    </w:p>
+    <w:p>
+      <w:pPr>
+        <w:spacing w:after="0"/>
+        <w:rPr>
+          <w:lang w:val="en-US"/>
+        </w:rPr>
+      </w:pPr>
+      <w:r>
+        <w:rPr>
+          <w:lang w:val="en-US"/>
+        </w:rPr>
+        <w:t xml:space="preserve">A friend of my father was once happy like a little kid, because upon short runway on a </w:t>
       </w:r>
       <w:proofErr w:type="spellStart"/>
       <w:r>
         <w:rPr>
           <w:lang w:val="en-US"/>
         </w:rPr>
-        <w:t>Toogle</w:t>
+        <w:t>greek</w:t>
       </w:r>
       <w:proofErr w:type="spellEnd"/>
       <w:r>
         <w:rPr>
           <w:lang w:val="en-US"/>
         </w:rPr>
-        <w:t xml:space="preserve"> or </w:t>
+        <w:t xml:space="preserve"> island (I think it was Mykonos), he put his MD-80 with force to the ground (to ensure a no-flare situation), which resulted in serious pain in his back,</w:t>
+      </w:r>
+      <w:r>
+        <w:rPr>
+          <w:lang w:val="en-US"/>
+        </w:rPr>
+        <w:t xml:space="preserve"> </w:t>
+      </w:r>
+      <w:r>
+        <w:rPr>
+          <w:lang w:val="en-US"/>
+        </w:rPr>
+        <w:t xml:space="preserve">broken ceramics of the passenger meals they had for their return flight, but the technician said after checking his data: </w:t>
+      </w:r>
+      <w:r>
+        <w:rPr>
+          <w:i/>
+          <w:lang w:val="en-US"/>
+        </w:rPr>
+        <w:t>"No, this was not a hard landing."</w:t>
+      </w:r>
+    </w:p>
+    <w:p>
+      <w:pPr>
+        <w:spacing w:after="0"/>
+        <w:rPr>
+          <w:lang w:val="en-US"/>
+        </w:rPr>
+      </w:pPr>
+    </w:p>
+    <w:p>
+      <w:pPr>
+        <w:spacing w:after="0"/>
+        <w:rPr>
+          <w:lang w:val="en-US"/>
+        </w:rPr>
+      </w:pPr>
+      <w:r>
+        <w:rPr>
+          <w:lang w:val="en-US"/>
+        </w:rPr>
+        <w:t>Well, the passengers might have other constraints than your technicians. Hence, the rating is the following:</w:t>
+      </w:r>
+    </w:p>
+    <w:p>
+      <w:pPr>
+        <w:spacing w:after="0"/>
+        <w:rPr>
+          <w:lang w:val="en-US"/>
+        </w:rPr>
+      </w:pPr>
+    </w:p>
+    <w:p>
+      <w:pPr>
+        <w:spacing w:after="0"/>
+        <w:rPr>
+          <w:i/>
+          <w:lang w:val="en-US"/>
+        </w:rPr>
+      </w:pPr>
+      <w:r>
+        <w:rPr>
+          <w:i/>
+          <w:lang w:val="en-US"/>
+        </w:rPr>
+        <w:t xml:space="preserve">Rating </w:t>
+      </w:r>
+      <w:r>
+        <w:rPr>
+          <w:i/>
+          <w:lang w:val="en-US"/>
+        </w:rPr>
+        <w:t>A</w:t>
+      </w:r>
+      <w:r>
+        <w:rPr>
+          <w:i/>
+          <w:lang w:val="en-US"/>
+        </w:rPr>
+        <w:t>:</w:t>
+      </w:r>
+    </w:p>
+    <w:p>
+      <w:pPr>
+        <w:spacing w:after="0"/>
+        <w:rPr>
+          <w:lang w:val="en-US"/>
+        </w:rPr>
+      </w:pPr>
+      <w:r>
+        <w:rPr>
+          <w:lang w:val="en-US"/>
+        </w:rPr>
+        <w:tab/>
+      </w:r>
+      <w:r>
+        <w:rPr>
+          <w:lang w:val="en-US"/>
+        </w:rPr>
+        <w:t>Sink rate &lt; 100 ft/min</w:t>
+      </w:r>
+    </w:p>
+    <w:p>
+      <w:pPr>
+        <w:spacing w:after="0"/>
+        <w:rPr>
+          <w:lang w:val="en-US"/>
+        </w:rPr>
+      </w:pPr>
+      <w:r>
+        <w:rPr>
+          <w:lang w:val="en-US"/>
+        </w:rPr>
+        <w:tab/>
+      </w:r>
+      <w:r>
+        <w:rPr>
+          <w:lang w:val="en-US"/>
+        </w:rPr>
+        <w:t>Vertical forces &lt; 1.5g</w:t>
+      </w:r>
+    </w:p>
+    <w:p>
+      <w:pPr>
+        <w:spacing w:after="0"/>
+        <w:rPr>
+          <w:i/>
+          <w:lang w:val="en-US"/>
+        </w:rPr>
+      </w:pPr>
+      <w:r>
+        <w:rPr>
+          <w:i/>
+          <w:lang w:val="en-US"/>
+        </w:rPr>
+        <w:t>Rating B</w:t>
+      </w:r>
+      <w:r>
+        <w:rPr>
+          <w:i/>
+          <w:lang w:val="en-US"/>
+        </w:rPr>
+        <w:t>:</w:t>
+      </w:r>
+    </w:p>
+    <w:p>
+      <w:pPr>
+        <w:spacing w:after="0"/>
+        <w:rPr>
+          <w:lang w:val="en-US"/>
+        </w:rPr>
+      </w:pPr>
+      <w:r>
+        <w:rPr>
+          <w:lang w:val="en-US"/>
+        </w:rPr>
+        <w:tab/>
+      </w:r>
+      <w:r>
+        <w:rPr>
+          <w:lang w:val="en-US"/>
+        </w:rPr>
+        <w:t>Sink rate &lt; 250 ft/min</w:t>
+      </w:r>
+    </w:p>
+    <w:p>
+      <w:pPr>
+        <w:spacing w:after="0"/>
+        <w:rPr>
+          <w:lang w:val="en-US"/>
+        </w:rPr>
+      </w:pPr>
+      <w:r>
+        <w:rPr>
+          <w:lang w:val="en-US"/>
+        </w:rPr>
+        <w:tab/>
+      </w:r>
+      <w:r>
+        <w:rPr>
+          <w:lang w:val="en-US"/>
+        </w:rPr>
+        <w:t>Vertical forces &lt; 2g</w:t>
+      </w:r>
+    </w:p>
+    <w:p>
+      <w:pPr>
+        <w:spacing w:after="0"/>
+        <w:rPr>
+          <w:i/>
+          <w:lang w:val="en-US"/>
+        </w:rPr>
+      </w:pPr>
+      <w:r>
+        <w:rPr>
+          <w:i/>
+          <w:lang w:val="en-US"/>
+        </w:rPr>
+        <w:t>R</w:t>
+      </w:r>
+      <w:r>
+        <w:rPr>
+          <w:i/>
+          <w:lang w:val="en-US"/>
+        </w:rPr>
+        <w:t>ating C</w:t>
+      </w:r>
+      <w:r>
+        <w:rPr>
+          <w:i/>
+          <w:lang w:val="en-US"/>
+        </w:rPr>
+        <w:t>:</w:t>
+      </w:r>
+    </w:p>
+    <w:p>
+      <w:pPr>
+        <w:spacing w:after="0"/>
+        <w:rPr>
+          <w:lang w:val="en-US"/>
+        </w:rPr>
+      </w:pPr>
+      <w:r>
+        <w:rPr>
+          <w:lang w:val="en-US"/>
+        </w:rPr>
+        <w:tab/>
+      </w:r>
+      <w:r>
+        <w:rPr>
+          <w:lang w:val="en-US"/>
+        </w:rPr>
+        <w:t>Sink rate &lt; 400 ft/min</w:t>
+      </w:r>
+    </w:p>
+    <w:p>
+      <w:pPr>
+        <w:spacing w:after="0"/>
+        <w:rPr>
+          <w:lang w:val="en-US"/>
+        </w:rPr>
+      </w:pPr>
+      <w:r>
+        <w:rPr>
+          <w:lang w:val="en-US"/>
+        </w:rPr>
+        <w:tab/>
+      </w:r>
+      <w:r>
+        <w:rPr>
+          <w:lang w:val="en-US"/>
+        </w:rPr>
+        <w:t>Vertical forces &lt; 3g</w:t>
+      </w:r>
+    </w:p>
+    <w:p>
+      <w:pPr>
+        <w:spacing w:after="0"/>
+        <w:rPr>
+          <w:i/>
+          <w:lang w:val="en-US"/>
+        </w:rPr>
+      </w:pPr>
+      <w:r>
+        <w:rPr>
+          <w:i/>
+          <w:lang w:val="en-US"/>
+        </w:rPr>
+        <w:t>Rating D</w:t>
+      </w:r>
+      <w:r>
+        <w:rPr>
+          <w:i/>
+          <w:lang w:val="en-US"/>
+        </w:rPr>
+        <w:t>:</w:t>
+      </w:r>
+    </w:p>
+    <w:p>
+      <w:pPr>
+        <w:spacing w:after="0"/>
+        <w:rPr>
+          <w:lang w:val="en-US"/>
+        </w:rPr>
+      </w:pPr>
+      <w:r>
+        <w:rPr>
+          <w:lang w:val="en-US"/>
+        </w:rPr>
+        <w:tab/>
+      </w:r>
+      <w:r>
+        <w:rPr>
+          <w:lang w:val="en-US"/>
+        </w:rPr>
+        <w:t>Sink rate &lt; 500 ft/min</w:t>
+      </w:r>
+    </w:p>
+    <w:p>
+      <w:pPr>
+        <w:spacing w:after="0"/>
+        <w:rPr>
+          <w:lang w:val="en-US"/>
+        </w:rPr>
+      </w:pPr>
+      <w:r>
+        <w:rPr>
+          <w:lang w:val="en-US"/>
+        </w:rPr>
+        <w:tab/>
+      </w:r>
+      <w:r>
+        <w:rPr>
+          <w:lang w:val="en-US"/>
+        </w:rPr>
+        <w:t>Vertical forces &lt; 4g</w:t>
+      </w:r>
+    </w:p>
+    <w:p>
+      <w:pPr>
+        <w:spacing w:after="0"/>
+        <w:rPr>
+          <w:lang w:val="en-US"/>
+        </w:rPr>
+      </w:pPr>
+    </w:p>
+    <w:p>
+      <w:pPr>
+        <w:spacing w:after="0"/>
+        <w:rPr>
+          <w:i/>
+          <w:lang w:val="en-US"/>
+        </w:rPr>
+      </w:pPr>
+      <w:r>
+        <w:rPr>
+          <w:i/>
+          <w:lang w:val="en-US"/>
+        </w:rPr>
+        <w:t>Rating F</w:t>
+      </w:r>
+      <w:r>
+        <w:rPr>
+          <w:i/>
+          <w:lang w:val="en-US"/>
+        </w:rPr>
+        <w:t>:</w:t>
+      </w:r>
+    </w:p>
+    <w:p>
+      <w:pPr>
+        <w:spacing w:after="0"/>
+        <w:rPr>
+          <w:lang w:val="en-US"/>
+        </w:rPr>
+      </w:pPr>
+      <w:r>
+        <w:rPr>
+          <w:lang w:val="en-US"/>
+        </w:rPr>
+        <w:tab/>
+        <w:t>Every</w:t>
+      </w:r>
+      <w:r>
+        <w:rPr>
+          <w:lang w:val="en-US"/>
+        </w:rPr>
+        <w:t>thing else that did not trigger the X-Plane crash detection</w:t>
+      </w:r>
+    </w:p>
+    <w:p>
+      <w:pPr>
+        <w:spacing w:after="0"/>
+        <w:rPr>
+          <w:lang w:val="en-US"/>
+        </w:rPr>
+      </w:pPr>
+    </w:p>
+    <w:p>
+      <w:pPr>
+        <w:spacing w:after="0"/>
+        <w:rPr>
+          <w:lang w:val="en-US"/>
+        </w:rPr>
+      </w:pPr>
+      <w:r>
+        <w:rPr>
+          <w:lang w:val="en-US"/>
+        </w:rPr>
+        <w:t xml:space="preserve">A proper landing requires you to touch down more than </w:t>
+      </w:r>
+      <w:r>
+        <w:rPr>
+          <w:b/>
+          <w:lang w:val="en-US"/>
+        </w:rPr>
+        <w:t>20</w:t>
+      </w:r>
+      <w:r>
+        <w:rPr>
+          <w:b/>
+          <w:lang w:val="en-US"/>
+        </w:rPr>
+        <w:t xml:space="preserve"> seconds</w:t>
+      </w:r>
+      <w:r>
+        <w:rPr>
+          <w:lang w:val="en-US"/>
+        </w:rPr>
+        <w:t xml:space="preserve">. </w:t>
+      </w:r>
+    </w:p>
+    <w:p>
+      <w:pPr>
+        <w:spacing w:after="0"/>
+        <w:rPr>
+          <w:lang w:val="en-US"/>
+        </w:rPr>
+      </w:pPr>
+      <w:r>
+        <w:rPr>
+          <w:lang w:val="en-US"/>
+        </w:rPr>
+        <w:t xml:space="preserve">The rating includes </w:t>
+      </w:r>
+      <w:r>
+        <w:rPr>
+          <w:b/>
+          <w:lang w:val="en-US"/>
+        </w:rPr>
+        <w:t>all bounces</w:t>
+      </w:r>
+      <w:r>
+        <w:rPr>
+          <w:lang w:val="en-US"/>
+        </w:rPr>
+        <w:t xml:space="preserve"> within a 10 seconds</w:t>
+      </w:r>
+      <w:r>
+        <w:rPr>
+          <w:lang w:val="en-US"/>
+        </w:rPr>
+        <w:t xml:space="preserve"> window before your final touch</w:t>
+      </w:r>
+      <w:r>
+        <w:rPr>
+          <w:lang w:val="en-US"/>
+        </w:rPr>
+        <w:t>down.</w:t>
+      </w:r>
+    </w:p>
+    <w:p>
+      <w:pPr>
+        <w:spacing w:after="0"/>
+        <w:rPr>
+          <w:lang w:val="en-US"/>
+        </w:rPr>
+      </w:pPr>
+    </w:p>
+    <w:p>
+      <w:pPr>
+        <w:spacing w:after="0"/>
+        <w:rPr>
+          <w:lang w:val="en-US"/>
+        </w:rPr>
+      </w:pPr>
+      <w:r>
+        <w:rPr>
+          <w:lang w:val="en-US"/>
+        </w:rPr>
+        <w:t>Rating of your flight, depending on the errors you made:</w:t>
+      </w:r>
+    </w:p>
+    <w:p>
+      <w:pPr>
+        <w:spacing w:after="0"/>
+        <w:rPr>
+          <w:lang w:val="en-US"/>
+        </w:rPr>
+      </w:pPr>
+      <w:r>
+        <w:rPr>
+          <w:lang w:val="en-US"/>
+        </w:rPr>
+        <w:t xml:space="preserve">0 </w:t>
+      </w:r>
+      <w:r>
+        <w:rPr>
+          <w:lang w:val="en-US"/>
+        </w:rPr>
+        <w:tab/>
+      </w:r>
+      <w:r>
+        <w:rPr>
+          <w:lang w:val="en-US"/>
+        </w:rPr>
+        <w:tab/>
+      </w:r>
+      <w:r>
+        <w:rPr>
+          <w:lang w:val="en-US"/>
+        </w:rPr>
+        <w:t>Errors</w:t>
+      </w:r>
+      <w:r>
+        <w:rPr>
+          <w:lang w:val="en-US"/>
+        </w:rPr>
+        <w:tab/>
+      </w:r>
+      <w:r>
+        <w:rPr>
+          <w:lang w:val="en-US"/>
+        </w:rPr>
+        <w:t>: Excellent</w:t>
+      </w:r>
+    </w:p>
+    <w:p>
+      <w:pPr>
+        <w:spacing w:after="0"/>
+        <w:rPr>
+          <w:lang w:val="en-US"/>
+        </w:rPr>
+      </w:pPr>
+      <w:r>
+        <w:rPr>
+          <w:lang w:val="en-US"/>
+        </w:rPr>
+        <w:t xml:space="preserve">&lt;5 </w:t>
+      </w:r>
+      <w:r>
+        <w:rPr>
+          <w:lang w:val="en-US"/>
+        </w:rPr>
+        <w:tab/>
+      </w:r>
+      <w:r>
+        <w:rPr>
+          <w:lang w:val="en-US"/>
+        </w:rPr>
+        <w:tab/>
+      </w:r>
+      <w:r>
+        <w:rPr>
+          <w:lang w:val="en-US"/>
+        </w:rPr>
+        <w:t>Errors</w:t>
+      </w:r>
+      <w:r>
+        <w:rPr>
+          <w:lang w:val="en-US"/>
+        </w:rPr>
+        <w:tab/>
+      </w:r>
+      <w:r>
+        <w:rPr>
+          <w:lang w:val="en-US"/>
+        </w:rPr>
+        <w:t>: Good (nice)</w:t>
+      </w:r>
+    </w:p>
+    <w:p>
+      <w:pPr>
+        <w:spacing w:after="0"/>
+        <w:rPr>
+          <w:lang w:val="en-US"/>
+        </w:rPr>
+      </w:pPr>
+      <w:r>
+        <w:rPr>
+          <w:lang w:val="en-US"/>
+        </w:rPr>
+        <w:t xml:space="preserve">&lt;10 </w:t>
+      </w:r>
+      <w:r>
+        <w:rPr>
+          <w:lang w:val="en-US"/>
+        </w:rPr>
+        <w:tab/>
+      </w:r>
+      <w:r>
+        <w:rPr>
+          <w:lang w:val="en-US"/>
+        </w:rPr>
+        <w:tab/>
+      </w:r>
+      <w:r>
+        <w:rPr>
+          <w:lang w:val="en-US"/>
+        </w:rPr>
+        <w:t>Errors</w:t>
+      </w:r>
+      <w:r>
+        <w:rPr>
+          <w:lang w:val="en-US"/>
+        </w:rPr>
+        <w:tab/>
+      </w:r>
+      <w:r>
+        <w:rPr>
+          <w:lang w:val="en-US"/>
+        </w:rPr>
+        <w:t>: Bad</w:t>
+      </w:r>
+    </w:p>
+    <w:p>
+      <w:pPr>
+        <w:spacing w:after="0"/>
+        <w:rPr>
+          <w:lang w:val="en-US"/>
+        </w:rPr>
+      </w:pPr>
+      <w:r>
+        <w:rPr>
+          <w:lang w:val="en-US"/>
+        </w:rPr>
+        <w:t>&gt;=10</w:t>
+      </w:r>
+      <w:r>
+        <w:rPr>
+          <w:lang w:val="en-US"/>
+        </w:rPr>
+        <w:tab/>
+        <w:t xml:space="preserve">  </w:t>
+      </w:r>
+      <w:r>
+        <w:rPr>
+          <w:lang w:val="en-US"/>
+        </w:rPr>
+        <w:tab/>
+      </w:r>
+      <w:r>
+        <w:rPr>
+          <w:lang w:val="en-US"/>
+        </w:rPr>
+        <w:t>Errors</w:t>
+      </w:r>
+      <w:r>
+        <w:rPr>
+          <w:lang w:val="en-US"/>
+        </w:rPr>
+        <w:tab/>
+      </w:r>
+      <w:r>
+        <w:rPr>
+          <w:lang w:val="en-US"/>
+        </w:rPr>
+        <w:t>: Horrible</w:t>
+      </w:r>
+    </w:p>
+    <w:p>
+      <w:pPr>
+        <w:spacing w:after="0"/>
+        <w:rPr>
+          <w:lang w:val="en-US"/>
+        </w:rPr>
+      </w:pPr>
+    </w:p>
+    <w:p>
+      <w:pPr>
+        <w:spacing w:after="0"/>
+        <w:rPr>
+          <w:lang w:val="en-US"/>
+        </w:rPr>
+      </w:pPr>
+      <w:r>
+        <w:rPr>
+          <w:lang w:val="en-US"/>
+        </w:rPr>
+        <w:t>Details of your highest sink rate and vertical g-forces are spoken upon landing (including all bounces in the evaluation)</w:t>
+      </w:r>
+    </w:p>
+    <w:p>
+      <w:pPr>
+        <w:spacing w:after="0"/>
+        <w:rPr>
+          <w:lang w:val="en-US"/>
+        </w:rPr>
+      </w:pPr>
+    </w:p>
+    <w:p>
+      <w:pPr>
+        <w:spacing w:after="0"/>
+        <w:rPr>
+          <w:lang w:val="en-US"/>
+        </w:rPr>
+      </w:pPr>
+      <w:r>
+        <w:rPr>
+          <w:lang w:val="en-US"/>
+        </w:rPr>
+        <w:t xml:space="preserve">Every landing is stored in your </w:t>
       </w:r>
       <w:proofErr w:type="spellStart"/>
       <w:r>
         <w:rPr>
           <w:lang w:val="en-US"/>
         </w:rPr>
-        <w:t>Commmand</w:t>
+        <w:t>IvyLogbook</w:t>
       </w:r>
       <w:proofErr w:type="spellEnd"/>
-    </w:p>
-    <w:p>
-      <w:pPr>
-        <w:pStyle w:val="Listenabsatz"/>
-        <w:numPr>
-          <w:ilvl w:val="0"/>
-          <w:numId w:val="3"/>
-        </w:numPr>
-        <w:spacing w:after="0"/>
-        <w:rPr>
-          <w:lang w:val="en-US"/>
-        </w:rPr>
-      </w:pPr>
-      <w:r>
-        <w:rPr>
-          <w:lang w:val="en-US"/>
-        </w:rPr>
-        <w:t xml:space="preserve">Landing Announcement on Non-Smoking </w:t>
-      </w:r>
-      <w:proofErr w:type="spellStart"/>
-      <w:r>
-        <w:rPr>
-          <w:lang w:val="en-US"/>
-        </w:rPr>
-        <w:t>Toogle</w:t>
-      </w:r>
-      <w:proofErr w:type="spellEnd"/>
-      <w:r>
-        <w:rPr>
-          <w:lang w:val="en-US"/>
-        </w:rPr>
-        <w:t xml:space="preserve"> or </w:t>
-      </w:r>
-      <w:proofErr w:type="spellStart"/>
-      <w:r>
-        <w:rPr>
-          <w:lang w:val="en-US"/>
-        </w:rPr>
-        <w:t>Commmand</w:t>
-      </w:r>
-      <w:proofErr w:type="spellEnd"/>
-    </w:p>
-    <w:p>
-      <w:pPr>
-        <w:spacing w:after="0"/>
-        <w:rPr>
-          <w:lang w:val="en-US"/>
-        </w:rPr>
-      </w:pPr>
-    </w:p>
-    <w:p>
-      <w:pPr>
-        <w:spacing w:after="0"/>
-        <w:rPr>
-          <w:lang w:val="en-US"/>
-        </w:rPr>
-      </w:pPr>
-      <w:r>
-        <w:rPr>
-          <w:lang w:val="en-US"/>
-        </w:rPr>
-        <w:t>Remember that Ivy is a Union member and will only perform one take off and one landing announcement per flight.</w:t>
-      </w:r>
-      <w:r>
-        <w:rPr>
-          <w:lang w:val="en-US"/>
-        </w:rPr>
-        <w:t xml:space="preserve"> However, she might consider doing it on multi-leg flights.</w:t>
-      </w:r>
-    </w:p>
-    <w:p>
-      <w:pPr>
-        <w:spacing w:after="0"/>
-        <w:rPr>
-          <w:lang w:val="en-US"/>
-        </w:rPr>
-      </w:pPr>
-    </w:p>
-    <w:p>
-      <w:pPr>
-        <w:spacing w:after="0"/>
+      <w:r>
+        <w:rPr>
+          <w:lang w:val="en-US"/>
+        </w:rPr>
+        <w:t>.</w:t>
+      </w:r>
+      <w:r>
+        <w:rPr>
+          <w:lang w:val="en-US"/>
+        </w:rPr>
+        <w:t xml:space="preserve"> The landing is </w:t>
+      </w:r>
+      <w:r>
+        <w:rPr>
+          <w:b/>
+          <w:lang w:val="en-US"/>
+        </w:rPr>
+        <w:t>only stored</w:t>
+      </w:r>
+      <w:r>
+        <w:rPr>
+          <w:lang w:val="en-US"/>
+        </w:rPr>
+        <w:t>, if you wait for the landing evaluation. If you exit X-Plane before, it will not be saved.</w:t>
+      </w:r>
+    </w:p>
+    <w:p>
+      <w:pPr>
+        <w:spacing w:after="0"/>
+        <w:rPr>
+          <w:lang w:val="en-US"/>
+        </w:rPr>
+      </w:pPr>
+    </w:p>
+    <w:p>
+      <w:pPr>
+        <w:spacing w:after="0"/>
+        <w:rPr>
+          <w:lang w:val="en-US"/>
+        </w:rPr>
+      </w:pPr>
+    </w:p>
+    <w:p>
+      <w:pPr>
         <w:rPr>
           <w:b/>
           <w:sz w:val="28"/>
@@ -2750,536 +2540,6 @@
           <w:szCs w:val="28"/>
           <w:lang w:val="en-US"/>
         </w:rPr>
-        <w:t>Implemented callouts for specific aircrafts:</w:t>
-      </w:r>
-    </w:p>
-    <w:p>
-      <w:pPr>
-        <w:pStyle w:val="Listenabsatz"/>
-        <w:numPr>
-          <w:ilvl w:val="0"/>
-          <w:numId w:val="5"/>
-        </w:numPr>
-        <w:spacing w:after="0"/>
-        <w:rPr>
-          <w:lang w:val="en-US"/>
-        </w:rPr>
-      </w:pPr>
-      <w:r>
-        <w:rPr>
-          <w:lang w:val="en-US"/>
-        </w:rPr>
-        <w:t>V-Speeds:</w:t>
-      </w:r>
-    </w:p>
-    <w:p>
-      <w:pPr>
-        <w:pStyle w:val="Listenabsatz"/>
-        <w:numPr>
-          <w:ilvl w:val="1"/>
-          <w:numId w:val="5"/>
-        </w:numPr>
-        <w:spacing w:after="0"/>
-        <w:rPr>
-          <w:lang w:val="en-US"/>
-        </w:rPr>
-      </w:pPr>
-      <w:r>
-        <w:rPr>
-          <w:lang w:val="en-US"/>
-        </w:rPr>
-        <w:t>V1</w:t>
-      </w:r>
-    </w:p>
-    <w:p>
-      <w:pPr>
-        <w:pStyle w:val="Listenabsatz"/>
-        <w:numPr>
-          <w:ilvl w:val="1"/>
-          <w:numId w:val="5"/>
-        </w:numPr>
-        <w:spacing w:after="0"/>
-        <w:rPr>
-          <w:lang w:val="en-US"/>
-        </w:rPr>
-      </w:pPr>
-      <w:r>
-        <w:rPr>
-          <w:lang w:val="en-US"/>
-        </w:rPr>
-        <w:t>VR</w:t>
-      </w:r>
-    </w:p>
-    <w:p>
-      <w:pPr>
-        <w:pStyle w:val="Listenabsatz"/>
-        <w:numPr>
-          <w:ilvl w:val="1"/>
-          <w:numId w:val="5"/>
-        </w:numPr>
-        <w:spacing w:after="0"/>
-        <w:rPr>
-          <w:lang w:val="en-US"/>
-        </w:rPr>
-      </w:pPr>
-      <w:r>
-        <w:rPr>
-          <w:lang w:val="en-US"/>
-        </w:rPr>
-        <w:t>V2</w:t>
-      </w:r>
-    </w:p>
-    <w:p>
-      <w:pPr>
-        <w:pStyle w:val="Listenabsatz"/>
-        <w:numPr>
-          <w:ilvl w:val="1"/>
-          <w:numId w:val="5"/>
-        </w:numPr>
-        <w:spacing w:after="0"/>
-        <w:rPr>
-          <w:lang w:val="en-US"/>
-        </w:rPr>
-      </w:pPr>
-      <w:r>
-        <w:rPr>
-          <w:lang w:val="en-US"/>
-        </w:rPr>
-        <w:t>V2 not achieved within 5 seconds after take off</w:t>
-      </w:r>
-    </w:p>
-    <w:p>
-      <w:pPr>
-        <w:pStyle w:val="Listenabsatz"/>
-        <w:numPr>
-          <w:ilvl w:val="0"/>
-          <w:numId w:val="5"/>
-        </w:numPr>
-        <w:spacing w:after="0"/>
-        <w:rPr>
-          <w:lang w:val="en-US"/>
-        </w:rPr>
-      </w:pPr>
-      <w:r>
-        <w:rPr>
-          <w:lang w:val="en-US"/>
-        </w:rPr>
-        <w:t>Flaps settings</w:t>
-      </w:r>
-    </w:p>
-    <w:p>
-      <w:pPr>
-        <w:pStyle w:val="Listenabsatz"/>
-        <w:numPr>
-          <w:ilvl w:val="0"/>
-          <w:numId w:val="5"/>
-        </w:numPr>
-        <w:spacing w:after="0"/>
-        <w:rPr>
-          <w:lang w:val="en-US"/>
-        </w:rPr>
-      </w:pPr>
-      <w:r>
-        <w:rPr>
-          <w:lang w:val="en-US"/>
-        </w:rPr>
-        <w:t>Slats settings</w:t>
-      </w:r>
-    </w:p>
-    <w:p>
-      <w:pPr>
-        <w:spacing w:after="0"/>
-        <w:rPr>
-          <w:lang w:val="en-US"/>
-        </w:rPr>
-      </w:pPr>
-    </w:p>
-    <w:p>
-      <w:pPr>
-        <w:spacing w:after="0"/>
-        <w:rPr>
-          <w:lang w:val="en-US"/>
-        </w:rPr>
-      </w:pPr>
-      <w:r>
-        <w:rPr>
-          <w:lang w:val="en-US"/>
-        </w:rPr>
-        <w:t xml:space="preserve">I supply multiple aircraft configuration files, but I can only implement and test them for </w:t>
-      </w:r>
-      <w:r>
-        <w:rPr>
-          <w:lang w:val="en-US"/>
-        </w:rPr>
-        <w:t xml:space="preserve">aircraft I own. V-Speeds are currently available for CL 300 and Rotate MD-80. Unfortunately, CRJ-200 does not provide V-Speeds as </w:t>
-      </w:r>
-      <w:proofErr w:type="spellStart"/>
-      <w:r>
-        <w:rPr>
-          <w:lang w:val="en-US"/>
-        </w:rPr>
-        <w:t>datarefs</w:t>
-      </w:r>
-      <w:proofErr w:type="spellEnd"/>
-      <w:r>
-        <w:rPr>
-          <w:lang w:val="en-US"/>
-        </w:rPr>
-        <w:t>.</w:t>
-      </w:r>
-    </w:p>
-    <w:p>
-      <w:pPr>
-        <w:pStyle w:val="Listenabsatz"/>
-        <w:numPr>
-          <w:ilvl w:val="0"/>
-          <w:numId w:val="6"/>
-        </w:numPr>
-        <w:spacing w:after="0"/>
-        <w:rPr>
-          <w:lang w:val="en-US"/>
-        </w:rPr>
-      </w:pPr>
-      <w:r>
-        <w:rPr>
-          <w:lang w:val="en-US"/>
-        </w:rPr>
-        <w:t>Standard MD-80</w:t>
-      </w:r>
-    </w:p>
-    <w:p>
-      <w:pPr>
-        <w:pStyle w:val="Listenabsatz"/>
-        <w:numPr>
-          <w:ilvl w:val="0"/>
-          <w:numId w:val="6"/>
-        </w:numPr>
-        <w:spacing w:after="0"/>
-        <w:rPr>
-          <w:lang w:val="en-US"/>
-        </w:rPr>
-      </w:pPr>
-      <w:r>
-        <w:rPr>
-          <w:lang w:val="en-US"/>
-        </w:rPr>
-        <w:t>Baron B58</w:t>
-      </w:r>
-    </w:p>
-    <w:p>
-      <w:pPr>
-        <w:pStyle w:val="Listenabsatz"/>
-        <w:numPr>
-          <w:ilvl w:val="0"/>
-          <w:numId w:val="6"/>
-        </w:numPr>
-        <w:spacing w:after="0"/>
-        <w:rPr>
-          <w:lang w:val="en-US"/>
-        </w:rPr>
-      </w:pPr>
-      <w:r>
-        <w:rPr>
-          <w:lang w:val="en-US"/>
-        </w:rPr>
-        <w:t xml:space="preserve">Cessna 172 SP </w:t>
-      </w:r>
-      <w:proofErr w:type="spellStart"/>
-      <w:r>
-        <w:rPr>
-          <w:lang w:val="en-US"/>
-        </w:rPr>
-        <w:t>Skyhawk</w:t>
-      </w:r>
-      <w:proofErr w:type="spellEnd"/>
-    </w:p>
-    <w:p>
-      <w:pPr>
-        <w:pStyle w:val="Listenabsatz"/>
-        <w:numPr>
-          <w:ilvl w:val="0"/>
-          <w:numId w:val="6"/>
-        </w:numPr>
-        <w:spacing w:after="0"/>
-        <w:rPr>
-          <w:lang w:val="en-US"/>
-        </w:rPr>
-      </w:pPr>
-      <w:r>
-        <w:rPr>
-          <w:lang w:val="en-US"/>
-        </w:rPr>
-        <w:t>Cirrus personal jet</w:t>
-      </w:r>
-    </w:p>
-    <w:p>
-      <w:pPr>
-        <w:pStyle w:val="Listenabsatz"/>
-        <w:numPr>
-          <w:ilvl w:val="0"/>
-          <w:numId w:val="6"/>
-        </w:numPr>
-        <w:spacing w:after="0"/>
-        <w:rPr>
-          <w:lang w:val="en-US"/>
-        </w:rPr>
-      </w:pPr>
-      <w:r>
-        <w:rPr>
-          <w:lang w:val="en-US"/>
-        </w:rPr>
-        <w:t>King Air C90</w:t>
-      </w:r>
-    </w:p>
-    <w:p>
-      <w:pPr>
-        <w:pStyle w:val="Listenabsatz"/>
-        <w:numPr>
-          <w:ilvl w:val="0"/>
-          <w:numId w:val="6"/>
-        </w:numPr>
-        <w:spacing w:after="0"/>
-        <w:rPr>
-          <w:lang w:val="en-US"/>
-        </w:rPr>
-      </w:pPr>
-      <w:r>
-        <w:rPr>
-          <w:lang w:val="en-US"/>
-        </w:rPr>
-        <w:t>Stinson L5 Sentinel</w:t>
-      </w:r>
-    </w:p>
-    <w:p>
-      <w:pPr>
-        <w:pStyle w:val="Listenabsatz"/>
-        <w:numPr>
-          <w:ilvl w:val="0"/>
-          <w:numId w:val="6"/>
-        </w:numPr>
-        <w:spacing w:after="0"/>
-        <w:rPr>
-          <w:lang w:val="en-US"/>
-        </w:rPr>
-      </w:pPr>
-      <w:r>
-        <w:rPr>
-          <w:lang w:val="en-US"/>
-        </w:rPr>
-        <w:t>Bombardier Challenger 300 for XP 11</w:t>
-      </w:r>
-    </w:p>
-    <w:p>
-      <w:pPr>
-        <w:pStyle w:val="Listenabsatz"/>
-        <w:numPr>
-          <w:ilvl w:val="0"/>
-          <w:numId w:val="6"/>
-        </w:numPr>
-        <w:spacing w:after="0"/>
-        <w:rPr>
-          <w:lang w:val="en-US"/>
-        </w:rPr>
-      </w:pPr>
-      <w:r>
-        <w:rPr>
-          <w:lang w:val="en-US"/>
-        </w:rPr>
-        <w:t>Rotate MD-80</w:t>
-      </w:r>
-    </w:p>
-    <w:p>
-      <w:pPr>
-        <w:pStyle w:val="Listenabsatz"/>
-        <w:numPr>
-          <w:ilvl w:val="0"/>
-          <w:numId w:val="6"/>
-        </w:numPr>
-        <w:spacing w:after="0"/>
-        <w:rPr>
-          <w:lang w:val="en-US"/>
-        </w:rPr>
-      </w:pPr>
-      <w:proofErr w:type="spellStart"/>
-      <w:r>
-        <w:rPr>
-          <w:lang w:val="en-US"/>
-        </w:rPr>
-        <w:t>Jetstream</w:t>
-      </w:r>
-      <w:proofErr w:type="spellEnd"/>
-      <w:r>
-        <w:rPr>
-          <w:lang w:val="en-US"/>
-        </w:rPr>
-        <w:t xml:space="preserve"> 32</w:t>
-      </w:r>
-    </w:p>
-    <w:p>
-      <w:pPr>
-        <w:pStyle w:val="Listenabsatz"/>
-        <w:numPr>
-          <w:ilvl w:val="0"/>
-          <w:numId w:val="6"/>
-        </w:numPr>
-        <w:spacing w:after="0"/>
-        <w:rPr>
-          <w:lang w:val="en-US"/>
-        </w:rPr>
-      </w:pPr>
-      <w:r>
-        <w:rPr>
-          <w:lang w:val="en-US"/>
-        </w:rPr>
-        <w:t>CRJ-200</w:t>
-      </w:r>
-    </w:p>
-    <w:p>
-      <w:pPr>
-        <w:pStyle w:val="Listenabsatz"/>
-        <w:numPr>
-          <w:ilvl w:val="0"/>
-          <w:numId w:val="6"/>
-        </w:numPr>
-        <w:spacing w:after="0"/>
-        <w:rPr>
-          <w:lang w:val="en-US"/>
-        </w:rPr>
-      </w:pPr>
-      <w:r>
-        <w:rPr>
-          <w:lang w:val="en-US"/>
-        </w:rPr>
-        <w:t>Twin Otter Version 2</w:t>
-      </w:r>
-      <w:r>
-        <w:rPr>
-          <w:lang w:val="en-US"/>
-        </w:rPr>
-        <w:t xml:space="preserve"> (BTW: Seatbelt and Non-Smoking signs not setting </w:t>
-      </w:r>
-      <w:proofErr w:type="spellStart"/>
-      <w:r>
-        <w:rPr>
-          <w:lang w:val="en-US"/>
-        </w:rPr>
-        <w:t>Dataref</w:t>
-      </w:r>
-      <w:proofErr w:type="spellEnd"/>
-      <w:r>
-        <w:rPr>
-          <w:lang w:val="en-US"/>
-        </w:rPr>
-        <w:t>)</w:t>
-      </w:r>
-    </w:p>
-    <w:p>
-      <w:pPr>
-        <w:pStyle w:val="Listenabsatz"/>
-        <w:numPr>
-          <w:ilvl w:val="0"/>
-          <w:numId w:val="6"/>
-        </w:numPr>
-        <w:spacing w:after="0"/>
-        <w:rPr>
-          <w:lang w:val="en-US"/>
-        </w:rPr>
-      </w:pPr>
-      <w:r>
-        <w:rPr>
-          <w:lang w:val="en-US"/>
-        </w:rPr>
-        <w:t>Douglas C-47</w:t>
-      </w:r>
-    </w:p>
-    <w:p>
-      <w:pPr>
-        <w:pStyle w:val="Listenabsatz"/>
-        <w:numPr>
-          <w:ilvl w:val="0"/>
-          <w:numId w:val="6"/>
-        </w:numPr>
-        <w:spacing w:after="0"/>
-        <w:rPr>
-          <w:lang w:val="en-US"/>
-        </w:rPr>
-      </w:pPr>
-      <w:r>
-        <w:rPr>
-          <w:lang w:val="en-US"/>
-        </w:rPr>
-        <w:t>VSKYLABS DC-3</w:t>
-      </w:r>
-    </w:p>
-    <w:p>
-      <w:pPr>
-        <w:pStyle w:val="Listenabsatz"/>
-        <w:numPr>
-          <w:ilvl w:val="0"/>
-          <w:numId w:val="6"/>
-        </w:numPr>
-        <w:spacing w:after="0"/>
-        <w:rPr>
-          <w:lang w:val="en-US"/>
-        </w:rPr>
-      </w:pPr>
-      <w:r>
-        <w:rPr>
-          <w:lang w:val="en-US"/>
-        </w:rPr>
-        <w:t>Standard B747-400</w:t>
-      </w:r>
-    </w:p>
-    <w:p>
-      <w:pPr>
-        <w:pStyle w:val="Listenabsatz"/>
-        <w:numPr>
-          <w:ilvl w:val="0"/>
-          <w:numId w:val="6"/>
-        </w:numPr>
-        <w:spacing w:after="0"/>
-        <w:rPr>
-          <w:lang w:val="en-US"/>
-        </w:rPr>
-      </w:pPr>
-      <w:r>
-        <w:rPr>
-          <w:lang w:val="en-US"/>
-        </w:rPr>
-        <w:t>ERJ-140</w:t>
-      </w:r>
-    </w:p>
-    <w:p>
-      <w:pPr>
-        <w:spacing w:after="0"/>
-        <w:rPr>
-          <w:lang w:val="en-US"/>
-        </w:rPr>
-      </w:pPr>
-    </w:p>
-    <w:p>
-      <w:pPr>
-        <w:spacing w:after="0"/>
-        <w:rPr>
-          <w:lang w:val="en-US"/>
-        </w:rPr>
-      </w:pPr>
-      <w:r>
-        <w:rPr>
-          <w:lang w:val="en-US"/>
-        </w:rPr>
-        <w:t>You can open the data for slats and flaps positions via menu or command and create your own</w:t>
-      </w:r>
-      <w:r>
-        <w:rPr>
-          <w:lang w:val="en-US"/>
-        </w:rPr>
-        <w:t xml:space="preserve"> configuration file if you like</w:t>
-      </w:r>
-      <w:r>
-        <w:rPr>
-          <w:lang w:val="en-US"/>
-        </w:rPr>
         <w:br w:type="page"/>
       </w:r>
     </w:p>
@@ -3301,238 +2561,278 @@
           <w:lang w:val="en-US"/>
         </w:rPr>
         <w:lastRenderedPageBreak/>
-        <w:t>Commands</w:t>
-      </w:r>
-    </w:p>
-    <w:p>
-      <w:pPr>
-        <w:spacing w:after="0"/>
-        <w:rPr>
-          <w:lang w:val="en-US"/>
-        </w:rPr>
-      </w:pPr>
-      <w:r>
-        <w:rPr>
-          <w:lang w:val="en-US"/>
-        </w:rPr>
-        <w:t>The following commands can be bound to your keyboard:</w:t>
-      </w:r>
-    </w:p>
-    <w:p>
-      <w:pPr>
-        <w:pStyle w:val="Listenabsatz"/>
-        <w:numPr>
-          <w:ilvl w:val="0"/>
-          <w:numId w:val="7"/>
-        </w:numPr>
-        <w:spacing w:after="0"/>
-        <w:rPr>
-          <w:lang w:val="en-US"/>
-        </w:rPr>
-      </w:pPr>
-      <w:r>
-        <w:rPr>
-          <w:i/>
-          <w:lang w:val="en-US"/>
-        </w:rPr>
-        <w:t>Ivy/</w:t>
+        <w:t>Implemented callouts for all aircraft:</w:t>
+      </w:r>
+    </w:p>
+    <w:p>
+      <w:pPr>
+        <w:pStyle w:val="Listenabsatz"/>
+        <w:numPr>
+          <w:ilvl w:val="0"/>
+          <w:numId w:val="3"/>
+        </w:numPr>
+        <w:spacing w:after="0"/>
+        <w:rPr>
+          <w:lang w:val="en-US"/>
+        </w:rPr>
+      </w:pPr>
+      <w:r>
+        <w:rPr>
+          <w:lang w:val="en-US"/>
+        </w:rPr>
+        <w:t>Gear down callout</w:t>
+      </w:r>
+      <w:r>
+        <w:rPr>
+          <w:lang w:val="en-US"/>
+        </w:rPr>
+        <w:t xml:space="preserve"> (default: 100ft/min)</w:t>
+      </w:r>
+    </w:p>
+    <w:p>
+      <w:pPr>
+        <w:pStyle w:val="Listenabsatz"/>
+        <w:numPr>
+          <w:ilvl w:val="0"/>
+          <w:numId w:val="3"/>
+        </w:numPr>
+        <w:spacing w:after="0"/>
+        <w:rPr>
+          <w:lang w:val="en-US"/>
+        </w:rPr>
+      </w:pPr>
+      <w:r>
+        <w:rPr>
+          <w:lang w:val="en-US"/>
+        </w:rPr>
+        <w:t>Gear up callout</w:t>
+      </w:r>
+    </w:p>
+    <w:p>
+      <w:pPr>
+        <w:pStyle w:val="Listenabsatz"/>
+        <w:numPr>
+          <w:ilvl w:val="0"/>
+          <w:numId w:val="3"/>
+        </w:numPr>
+        <w:spacing w:after="0"/>
+        <w:rPr>
+          <w:lang w:val="en-US"/>
+        </w:rPr>
+      </w:pPr>
+      <w:r>
+        <w:rPr>
+          <w:lang w:val="en-US"/>
+        </w:rPr>
+        <w:t>60 knots callout</w:t>
+      </w:r>
+      <w:r>
+        <w:rPr>
+          <w:lang w:val="en-US"/>
+        </w:rPr>
+        <w:t xml:space="preserve"> (need to be compatible with smaller aircraft)</w:t>
+      </w:r>
+    </w:p>
+    <w:p>
+      <w:pPr>
+        <w:pStyle w:val="Listenabsatz"/>
+        <w:numPr>
+          <w:ilvl w:val="0"/>
+          <w:numId w:val="3"/>
+        </w:numPr>
+        <w:spacing w:after="0"/>
+        <w:rPr>
+          <w:lang w:val="en-US"/>
+        </w:rPr>
+      </w:pPr>
+      <w:r>
+        <w:rPr>
+          <w:lang w:val="en-US"/>
+        </w:rPr>
+        <w:t>Positive rate of climb</w:t>
+      </w:r>
+    </w:p>
+    <w:p>
+      <w:pPr>
+        <w:pStyle w:val="Listenabsatz"/>
+        <w:numPr>
+          <w:ilvl w:val="0"/>
+          <w:numId w:val="3"/>
+        </w:numPr>
+        <w:spacing w:after="0"/>
+        <w:rPr>
+          <w:lang w:val="en-US"/>
+        </w:rPr>
+      </w:pPr>
+      <w:r>
+        <w:rPr>
+          <w:lang w:val="en-US"/>
+        </w:rPr>
+        <w:t>Approaching Minimums (default: DH+100, DH must not be zero)</w:t>
+      </w:r>
+    </w:p>
+    <w:p>
+      <w:pPr>
+        <w:pStyle w:val="Listenabsatz"/>
+        <w:numPr>
+          <w:ilvl w:val="0"/>
+          <w:numId w:val="3"/>
+        </w:numPr>
+        <w:spacing w:after="0"/>
+        <w:rPr>
+          <w:lang w:val="en-US"/>
+        </w:rPr>
+      </w:pPr>
+      <w:r>
+        <w:rPr>
+          <w:lang w:val="en-US"/>
+        </w:rPr>
+        <w:t>Fasten Seatbelts</w:t>
+      </w:r>
+    </w:p>
+    <w:p>
+      <w:pPr>
+        <w:pStyle w:val="Listenabsatz"/>
+        <w:numPr>
+          <w:ilvl w:val="0"/>
+          <w:numId w:val="3"/>
+        </w:numPr>
+        <w:spacing w:after="0"/>
+        <w:rPr>
+          <w:lang w:val="en-US"/>
+        </w:rPr>
+      </w:pPr>
+      <w:r>
+        <w:rPr>
+          <w:lang w:val="en-US"/>
+        </w:rPr>
+        <w:t xml:space="preserve">Take Off Announcement on Non-Smoking </w:t>
       </w:r>
       <w:proofErr w:type="spellStart"/>
       <w:r>
         <w:rPr>
-          <w:i/>
-          <w:lang w:val="en-US"/>
-        </w:rPr>
-        <w:t>cabin_announcement</w:t>
+          <w:lang w:val="en-US"/>
+        </w:rPr>
+        <w:t>Toogle</w:t>
       </w:r>
       <w:proofErr w:type="spellEnd"/>
       <w:r>
         <w:rPr>
           <w:lang w:val="en-US"/>
         </w:rPr>
-        <w:t>: Ivy will make a Take-Off or Landing announcement.</w:t>
-      </w:r>
-    </w:p>
-    <w:p>
-      <w:pPr>
-        <w:pStyle w:val="Listenabsatz"/>
-        <w:numPr>
-          <w:ilvl w:val="0"/>
-          <w:numId w:val="7"/>
-        </w:numPr>
-        <w:spacing w:after="0"/>
-        <w:rPr>
-          <w:lang w:val="en-US"/>
-        </w:rPr>
-      </w:pPr>
-      <w:r>
-        <w:rPr>
-          <w:i/>
-          <w:lang w:val="en-US"/>
-        </w:rPr>
-        <w:t>Ivy/</w:t>
+        <w:t xml:space="preserve"> or </w:t>
       </w:r>
       <w:proofErr w:type="spellStart"/>
       <w:r>
         <w:rPr>
-          <w:i/>
-          <w:lang w:val="en-US"/>
-        </w:rPr>
-        <w:t>say_baro</w:t>
+          <w:lang w:val="en-US"/>
+        </w:rPr>
+        <w:t>Commmand</w:t>
       </w:r>
       <w:proofErr w:type="spellEnd"/>
-      <w:r>
-        <w:rPr>
-          <w:i/>
-          <w:lang w:val="en-US"/>
-        </w:rPr>
-        <w:t>:</w:t>
-      </w:r>
-      <w:r>
-        <w:rPr>
-          <w:lang w:val="en-US"/>
-        </w:rPr>
-        <w:t xml:space="preserve"> Say the current baromet</w:t>
-      </w:r>
-      <w:r>
-        <w:rPr>
-          <w:lang w:val="en-US"/>
-        </w:rPr>
-        <w:t>r</w:t>
-      </w:r>
-      <w:r>
-        <w:rPr>
-          <w:lang w:val="en-US"/>
-        </w:rPr>
-        <w:t>ic pressure</w:t>
-      </w:r>
-    </w:p>
-    <w:p>
-      <w:pPr>
-        <w:pStyle w:val="Listenabsatz"/>
-        <w:numPr>
-          <w:ilvl w:val="0"/>
-          <w:numId w:val="7"/>
-        </w:numPr>
-        <w:spacing w:after="0"/>
-        <w:rPr>
-          <w:lang w:val="en-US"/>
-        </w:rPr>
-      </w:pPr>
-      <w:r>
-        <w:rPr>
-          <w:i/>
-          <w:lang w:val="en-US"/>
-        </w:rPr>
-        <w:t>Ivy/</w:t>
+    </w:p>
+    <w:p>
+      <w:pPr>
+        <w:pStyle w:val="Listenabsatz"/>
+        <w:numPr>
+          <w:ilvl w:val="0"/>
+          <w:numId w:val="3"/>
+        </w:numPr>
+        <w:spacing w:after="0"/>
+        <w:rPr>
+          <w:lang w:val="en-US"/>
+        </w:rPr>
+      </w:pPr>
+      <w:r>
+        <w:rPr>
+          <w:lang w:val="en-US"/>
+        </w:rPr>
+        <w:t xml:space="preserve">Landing Announcement on Non-Smoking </w:t>
       </w:r>
       <w:proofErr w:type="spellStart"/>
       <w:r>
         <w:rPr>
-          <w:i/>
-          <w:lang w:val="en-US"/>
-        </w:rPr>
-        <w:t>say_wind</w:t>
+          <w:lang w:val="en-US"/>
+        </w:rPr>
+        <w:t>Toogle</w:t>
       </w:r>
       <w:proofErr w:type="spellEnd"/>
       <w:r>
         <w:rPr>
           <w:lang w:val="en-US"/>
         </w:rPr>
-        <w:t xml:space="preserve">: Say wind direction and speed </w:t>
-      </w:r>
-    </w:p>
-    <w:p>
-      <w:pPr>
-        <w:pStyle w:val="Listenabsatz"/>
-        <w:numPr>
-          <w:ilvl w:val="0"/>
-          <w:numId w:val="7"/>
-        </w:numPr>
-        <w:spacing w:after="0"/>
-        <w:rPr>
-          <w:i/>
-          <w:lang w:val="en-US"/>
-        </w:rPr>
-      </w:pPr>
-      <w:r>
-        <w:rPr>
-          <w:i/>
-          <w:lang w:val="en-US"/>
-        </w:rPr>
-        <w:t>Ivy/</w:t>
+        <w:t xml:space="preserve"> or </w:t>
       </w:r>
       <w:proofErr w:type="spellStart"/>
       <w:r>
         <w:rPr>
-          <w:i/>
-          <w:lang w:val="en-US"/>
-        </w:rPr>
-        <w:t>show_output</w:t>
+          <w:lang w:val="en-US"/>
+        </w:rPr>
+        <w:t>Commmand</w:t>
       </w:r>
       <w:proofErr w:type="spellEnd"/>
-      <w:r>
-        <w:rPr>
-          <w:lang w:val="en-US"/>
-        </w:rPr>
-        <w:t xml:space="preserve">: Show the flaps/slats position for creating </w:t>
-      </w:r>
-      <w:r>
-        <w:rPr>
-          <w:i/>
-          <w:lang w:val="en-US"/>
-        </w:rPr>
-        <w:t>IvyAircraft_X.ini</w:t>
-      </w:r>
-    </w:p>
-    <w:p>
-      <w:pPr>
-        <w:pStyle w:val="Listenabsatz"/>
-        <w:numPr>
-          <w:ilvl w:val="0"/>
-          <w:numId w:val="7"/>
-        </w:numPr>
-        <w:spacing w:after="0"/>
-        <w:rPr>
-          <w:i/>
-          <w:lang w:val="en-US"/>
-        </w:rPr>
-      </w:pPr>
-      <w:r>
-        <w:rPr>
-          <w:i/>
-          <w:lang w:val="en-US"/>
-        </w:rPr>
-        <w:t>Ivy/</w:t>
+    </w:p>
+    <w:p>
+      <w:pPr>
+        <w:spacing w:after="0"/>
+        <w:rPr>
+          <w:lang w:val="en-US"/>
+        </w:rPr>
+      </w:pPr>
+    </w:p>
+    <w:p>
+      <w:pPr>
+        <w:spacing w:after="0"/>
+        <w:rPr>
+          <w:lang w:val="en-US"/>
+        </w:rPr>
+      </w:pPr>
+      <w:r>
+        <w:rPr>
+          <w:lang w:val="en-US"/>
+        </w:rPr>
+        <w:t>Remember that Ivy is a Union member and will only perform one take off and one landing announcement per flight.</w:t>
+      </w:r>
+      <w:r>
+        <w:rPr>
+          <w:lang w:val="en-US"/>
+        </w:rPr>
+        <w:t xml:space="preserve"> However, she might consider doing it on multi-leg flights.</w:t>
+      </w:r>
+      <w:r>
+        <w:rPr>
+          <w:lang w:val="en-US"/>
+        </w:rPr>
+        <w:t xml:space="preserve"> </w:t>
+      </w:r>
+      <w:r>
+        <w:rPr>
+          <w:lang w:val="en-US"/>
+        </w:rPr>
+        <w:t xml:space="preserve">Unfortunately, some airplanes do not put seat belts or non smoking sign switches on the corresponding X-Plane </w:t>
       </w:r>
       <w:proofErr w:type="spellStart"/>
       <w:r>
         <w:rPr>
-          <w:i/>
-          <w:lang w:val="en-US"/>
-        </w:rPr>
-        <w:t>reset_ivy</w:t>
+          <w:lang w:val="en-US"/>
+        </w:rPr>
+        <w:t>Datarefs</w:t>
       </w:r>
       <w:proofErr w:type="spellEnd"/>
       <w:r>
         <w:rPr>
           <w:lang w:val="en-US"/>
         </w:rPr>
-        <w:t>:</w:t>
-      </w:r>
-      <w:r>
-        <w:rPr>
-          <w:i/>
-          <w:lang w:val="en-US"/>
-        </w:rPr>
-        <w:t xml:space="preserve"> </w:t>
-      </w:r>
-      <w:r>
-        <w:rPr>
-          <w:lang w:val="en-US"/>
-        </w:rPr>
-        <w:t>Resets Ivy. Recommended for multi leg flights.</w:t>
-      </w:r>
+        <w:t xml:space="preserve">. </w:t>
+      </w:r>
+    </w:p>
+    <w:p>
+      <w:pPr>
+        <w:spacing w:after="0"/>
+        <w:rPr>
+          <w:lang w:val="en-US"/>
+        </w:rPr>
+      </w:pPr>
     </w:p>
     <w:p>
       <w:pPr>
@@ -3551,115 +2851,1014 @@
           <w:szCs w:val="28"/>
           <w:lang w:val="en-US"/>
         </w:rPr>
-        <w:br/>
+        <w:t>Implemented callouts for specific aircrafts:</w:t>
+      </w:r>
+    </w:p>
+    <w:p>
+      <w:pPr>
+        <w:pStyle w:val="Listenabsatz"/>
+        <w:numPr>
+          <w:ilvl w:val="0"/>
+          <w:numId w:val="5"/>
+        </w:numPr>
+        <w:spacing w:after="0"/>
+        <w:rPr>
+          <w:lang w:val="en-US"/>
+        </w:rPr>
+      </w:pPr>
+      <w:r>
+        <w:rPr>
+          <w:lang w:val="en-US"/>
+        </w:rPr>
+        <w:t>V-Speeds:</w:t>
+      </w:r>
+    </w:p>
+    <w:p>
+      <w:pPr>
+        <w:pStyle w:val="Listenabsatz"/>
+        <w:numPr>
+          <w:ilvl w:val="1"/>
+          <w:numId w:val="5"/>
+        </w:numPr>
+        <w:spacing w:after="0"/>
+        <w:rPr>
+          <w:lang w:val="en-US"/>
+        </w:rPr>
+      </w:pPr>
+      <w:r>
+        <w:rPr>
+          <w:lang w:val="en-US"/>
+        </w:rPr>
+        <w:t>V1</w:t>
+      </w:r>
+    </w:p>
+    <w:p>
+      <w:pPr>
+        <w:pStyle w:val="Listenabsatz"/>
+        <w:numPr>
+          <w:ilvl w:val="1"/>
+          <w:numId w:val="5"/>
+        </w:numPr>
+        <w:spacing w:after="0"/>
+        <w:rPr>
+          <w:lang w:val="en-US"/>
+        </w:rPr>
+      </w:pPr>
+      <w:r>
+        <w:rPr>
+          <w:lang w:val="en-US"/>
+        </w:rPr>
+        <w:t>VR</w:t>
+      </w:r>
+    </w:p>
+    <w:p>
+      <w:pPr>
+        <w:pStyle w:val="Listenabsatz"/>
+        <w:numPr>
+          <w:ilvl w:val="1"/>
+          <w:numId w:val="5"/>
+        </w:numPr>
+        <w:spacing w:after="0"/>
+        <w:rPr>
+          <w:lang w:val="en-US"/>
+        </w:rPr>
+      </w:pPr>
+      <w:r>
+        <w:rPr>
+          <w:lang w:val="en-US"/>
+        </w:rPr>
+        <w:t>V2</w:t>
+      </w:r>
+    </w:p>
+    <w:p>
+      <w:pPr>
+        <w:pStyle w:val="Listenabsatz"/>
+        <w:numPr>
+          <w:ilvl w:val="1"/>
+          <w:numId w:val="5"/>
+        </w:numPr>
+        <w:spacing w:after="0"/>
+        <w:rPr>
+          <w:lang w:val="en-US"/>
+        </w:rPr>
+      </w:pPr>
+      <w:r>
+        <w:rPr>
+          <w:lang w:val="en-US"/>
+        </w:rPr>
+        <w:t>V2 not achieved within 5 seconds after take off</w:t>
+      </w:r>
+    </w:p>
+    <w:p>
+      <w:pPr>
+        <w:pStyle w:val="Listenabsatz"/>
+        <w:numPr>
+          <w:ilvl w:val="0"/>
+          <w:numId w:val="5"/>
+        </w:numPr>
+        <w:spacing w:after="0"/>
+        <w:rPr>
+          <w:lang w:val="en-US"/>
+        </w:rPr>
+      </w:pPr>
+      <w:r>
+        <w:rPr>
+          <w:lang w:val="en-US"/>
+        </w:rPr>
+        <w:t>Flaps settings</w:t>
+      </w:r>
+    </w:p>
+    <w:p>
+      <w:pPr>
+        <w:pStyle w:val="Listenabsatz"/>
+        <w:numPr>
+          <w:ilvl w:val="0"/>
+          <w:numId w:val="5"/>
+        </w:numPr>
+        <w:spacing w:after="0"/>
+        <w:rPr>
+          <w:lang w:val="en-US"/>
+        </w:rPr>
+      </w:pPr>
+      <w:r>
+        <w:rPr>
+          <w:lang w:val="en-US"/>
+        </w:rPr>
+        <w:t>Slats settings</w:t>
+      </w:r>
+    </w:p>
+    <w:p>
+      <w:pPr>
+        <w:spacing w:after="0"/>
+        <w:rPr>
+          <w:lang w:val="en-US"/>
+        </w:rPr>
+      </w:pPr>
+    </w:p>
+    <w:p>
+      <w:pPr>
+        <w:spacing w:after="0"/>
+        <w:rPr>
+          <w:lang w:val="en-US"/>
+        </w:rPr>
+      </w:pPr>
+      <w:r>
+        <w:rPr>
+          <w:lang w:val="en-US"/>
+        </w:rPr>
+        <w:t xml:space="preserve">I supply multiple aircraft configuration files, but I can only implement and test them for </w:t>
+      </w:r>
+      <w:r>
+        <w:rPr>
+          <w:lang w:val="en-US"/>
+        </w:rPr>
+        <w:t xml:space="preserve">aircraft I own. V-Speeds are currently available for CL 300 and Rotate MD-80. </w:t>
+      </w:r>
+      <w:r>
+        <w:rPr>
+          <w:lang w:val="en-US"/>
+        </w:rPr>
+        <w:t>Standard MD-80</w:t>
+      </w:r>
+    </w:p>
+    <w:p>
+      <w:pPr>
+        <w:pStyle w:val="Listenabsatz"/>
+        <w:numPr>
+          <w:ilvl w:val="0"/>
+          <w:numId w:val="6"/>
+        </w:numPr>
+        <w:spacing w:after="0"/>
+        <w:rPr>
+          <w:lang w:val="en-US"/>
+        </w:rPr>
+      </w:pPr>
+      <w:r>
+        <w:rPr>
+          <w:lang w:val="en-US"/>
+        </w:rPr>
+        <w:t>Baron B58</w:t>
+      </w:r>
+    </w:p>
+    <w:p>
+      <w:pPr>
+        <w:pStyle w:val="Listenabsatz"/>
+        <w:numPr>
+          <w:ilvl w:val="0"/>
+          <w:numId w:val="6"/>
+        </w:numPr>
+        <w:spacing w:after="0"/>
+        <w:rPr>
+          <w:lang w:val="en-US"/>
+        </w:rPr>
+      </w:pPr>
+      <w:r>
+        <w:rPr>
+          <w:lang w:val="en-US"/>
+        </w:rPr>
+        <w:t xml:space="preserve">Cessna 172 SP </w:t>
       </w:r>
       <w:proofErr w:type="spellStart"/>
       <w:r>
+        <w:rPr>
+          <w:lang w:val="en-US"/>
+        </w:rPr>
+        <w:t>Skyhawk</w:t>
+      </w:r>
+      <w:proofErr w:type="spellEnd"/>
+    </w:p>
+    <w:p>
+      <w:pPr>
+        <w:pStyle w:val="Listenabsatz"/>
+        <w:numPr>
+          <w:ilvl w:val="0"/>
+          <w:numId w:val="6"/>
+        </w:numPr>
+        <w:spacing w:after="0"/>
+        <w:rPr>
+          <w:lang w:val="en-US"/>
+        </w:rPr>
+      </w:pPr>
+      <w:r>
+        <w:rPr>
+          <w:lang w:val="en-US"/>
+        </w:rPr>
+        <w:t>Cirrus personal jet</w:t>
+      </w:r>
+    </w:p>
+    <w:p>
+      <w:pPr>
+        <w:pStyle w:val="Listenabsatz"/>
+        <w:numPr>
+          <w:ilvl w:val="0"/>
+          <w:numId w:val="6"/>
+        </w:numPr>
+        <w:spacing w:after="0"/>
+        <w:rPr>
+          <w:lang w:val="en-US"/>
+        </w:rPr>
+      </w:pPr>
+      <w:r>
+        <w:rPr>
+          <w:lang w:val="en-US"/>
+        </w:rPr>
+        <w:t>King Air C90</w:t>
+      </w:r>
+    </w:p>
+    <w:p>
+      <w:pPr>
+        <w:pStyle w:val="Listenabsatz"/>
+        <w:numPr>
+          <w:ilvl w:val="0"/>
+          <w:numId w:val="6"/>
+        </w:numPr>
+        <w:spacing w:after="0"/>
+        <w:rPr>
+          <w:lang w:val="en-US"/>
+        </w:rPr>
+      </w:pPr>
+      <w:r>
+        <w:rPr>
+          <w:lang w:val="en-US"/>
+        </w:rPr>
+        <w:t>Stinson L5 Sentinel</w:t>
+      </w:r>
+    </w:p>
+    <w:p>
+      <w:pPr>
+        <w:pStyle w:val="Listenabsatz"/>
+        <w:numPr>
+          <w:ilvl w:val="0"/>
+          <w:numId w:val="6"/>
+        </w:numPr>
+        <w:spacing w:after="0"/>
+        <w:rPr>
+          <w:lang w:val="en-US"/>
+        </w:rPr>
+      </w:pPr>
+      <w:r>
+        <w:rPr>
+          <w:lang w:val="en-US"/>
+        </w:rPr>
+        <w:t>Bombardier Challenger 300 for XP 11</w:t>
+      </w:r>
+      <w:r>
+        <w:rPr>
+          <w:lang w:val="en-US"/>
+        </w:rPr>
+        <w:t xml:space="preserve"> (Seatbelt and Non-Smoking signs not setting </w:t>
+      </w:r>
+      <w:proofErr w:type="spellStart"/>
+      <w:r>
+        <w:rPr>
+          <w:lang w:val="en-US"/>
+        </w:rPr>
+        <w:t>Dataref</w:t>
+      </w:r>
+      <w:proofErr w:type="spellEnd"/>
+      <w:r>
+        <w:rPr>
+          <w:lang w:val="en-US"/>
+        </w:rPr>
+        <w:t>)</w:t>
+      </w:r>
+    </w:p>
+    <w:p>
+      <w:pPr>
+        <w:pStyle w:val="Listenabsatz"/>
+        <w:numPr>
+          <w:ilvl w:val="0"/>
+          <w:numId w:val="6"/>
+        </w:numPr>
+        <w:spacing w:after="0"/>
+        <w:rPr>
+          <w:lang w:val="en-US"/>
+        </w:rPr>
+      </w:pPr>
+      <w:r>
+        <w:rPr>
+          <w:lang w:val="en-US"/>
+        </w:rPr>
+        <w:t>Rotate MD-80</w:t>
+      </w:r>
+    </w:p>
+    <w:p>
+      <w:pPr>
+        <w:pStyle w:val="Listenabsatz"/>
+        <w:numPr>
+          <w:ilvl w:val="0"/>
+          <w:numId w:val="6"/>
+        </w:numPr>
+        <w:spacing w:after="0"/>
+        <w:rPr>
+          <w:lang w:val="en-US"/>
+        </w:rPr>
+      </w:pPr>
+      <w:proofErr w:type="spellStart"/>
+      <w:r>
+        <w:rPr>
+          <w:lang w:val="en-US"/>
+        </w:rPr>
+        <w:t>Jetstream</w:t>
+      </w:r>
+      <w:proofErr w:type="spellEnd"/>
+      <w:r>
+        <w:rPr>
+          <w:lang w:val="en-US"/>
+        </w:rPr>
+        <w:t xml:space="preserve"> 32</w:t>
+      </w:r>
+    </w:p>
+    <w:p>
+      <w:pPr>
+        <w:pStyle w:val="Listenabsatz"/>
+        <w:numPr>
+          <w:ilvl w:val="0"/>
+          <w:numId w:val="6"/>
+        </w:numPr>
+        <w:spacing w:after="0"/>
+        <w:rPr>
+          <w:lang w:val="en-US"/>
+        </w:rPr>
+      </w:pPr>
+      <w:r>
+        <w:rPr>
+          <w:lang w:val="en-US"/>
+        </w:rPr>
+        <w:t>CRJ-200</w:t>
+      </w:r>
+      <w:r>
+        <w:rPr>
+          <w:lang w:val="en-US"/>
+        </w:rPr>
+        <w:t xml:space="preserve"> (no v-speeds supported)</w:t>
+      </w:r>
+    </w:p>
+    <w:p>
+      <w:pPr>
+        <w:pStyle w:val="Listenabsatz"/>
+        <w:numPr>
+          <w:ilvl w:val="0"/>
+          <w:numId w:val="6"/>
+        </w:numPr>
+        <w:spacing w:after="0"/>
+        <w:rPr>
+          <w:lang w:val="en-US"/>
+        </w:rPr>
+      </w:pPr>
+      <w:r>
+        <w:rPr>
+          <w:lang w:val="en-US"/>
+        </w:rPr>
+        <w:t>Twin Otter Version 2</w:t>
+      </w:r>
+      <w:r>
+        <w:rPr>
+          <w:lang w:val="en-US"/>
+        </w:rPr>
+        <w:t xml:space="preserve"> (Seatbelt and Non-Smoking signs not setting </w:t>
+      </w:r>
+      <w:proofErr w:type="spellStart"/>
+      <w:r>
+        <w:rPr>
+          <w:lang w:val="en-US"/>
+        </w:rPr>
+        <w:t>Dataref</w:t>
+      </w:r>
+      <w:proofErr w:type="spellEnd"/>
+      <w:r>
+        <w:rPr>
+          <w:lang w:val="en-US"/>
+        </w:rPr>
+        <w:t>)</w:t>
+      </w:r>
+    </w:p>
+    <w:p>
+      <w:pPr>
+        <w:pStyle w:val="Listenabsatz"/>
+        <w:numPr>
+          <w:ilvl w:val="0"/>
+          <w:numId w:val="6"/>
+        </w:numPr>
+        <w:spacing w:after="0"/>
+        <w:rPr>
+          <w:lang w:val="en-US"/>
+        </w:rPr>
+      </w:pPr>
+      <w:r>
+        <w:rPr>
+          <w:lang w:val="en-US"/>
+        </w:rPr>
+        <w:t>Douglas C-47</w:t>
+      </w:r>
+    </w:p>
+    <w:p>
+      <w:pPr>
+        <w:pStyle w:val="Listenabsatz"/>
+        <w:numPr>
+          <w:ilvl w:val="0"/>
+          <w:numId w:val="6"/>
+        </w:numPr>
+        <w:spacing w:after="0"/>
+        <w:rPr>
+          <w:lang w:val="en-US"/>
+        </w:rPr>
+      </w:pPr>
+      <w:r>
+        <w:rPr>
+          <w:lang w:val="en-US"/>
+        </w:rPr>
+        <w:t>VSKYLABS DC-3</w:t>
+      </w:r>
+    </w:p>
+    <w:p>
+      <w:pPr>
+        <w:pStyle w:val="Listenabsatz"/>
+        <w:numPr>
+          <w:ilvl w:val="0"/>
+          <w:numId w:val="6"/>
+        </w:numPr>
+        <w:spacing w:after="0"/>
+        <w:rPr>
+          <w:lang w:val="en-US"/>
+        </w:rPr>
+      </w:pPr>
+      <w:r>
+        <w:rPr>
+          <w:lang w:val="en-US"/>
+        </w:rPr>
+        <w:t>Standard B747-400</w:t>
+      </w:r>
+    </w:p>
+    <w:p>
+      <w:pPr>
+        <w:pStyle w:val="Listenabsatz"/>
+        <w:numPr>
+          <w:ilvl w:val="0"/>
+          <w:numId w:val="6"/>
+        </w:numPr>
+        <w:spacing w:after="0"/>
+        <w:rPr>
+          <w:lang w:val="en-US"/>
+        </w:rPr>
+      </w:pPr>
+      <w:r>
+        <w:rPr>
+          <w:lang w:val="en-US"/>
+        </w:rPr>
+        <w:t>ERJ-140</w:t>
+      </w:r>
+    </w:p>
+    <w:p>
+      <w:pPr>
+        <w:spacing w:after="0"/>
+        <w:rPr>
+          <w:lang w:val="en-US"/>
+        </w:rPr>
+      </w:pPr>
+    </w:p>
+    <w:p>
+      <w:pPr>
+        <w:spacing w:after="0"/>
+        <w:rPr>
+          <w:lang w:val="en-US"/>
+        </w:rPr>
+      </w:pPr>
+      <w:r>
+        <w:rPr>
+          <w:lang w:val="en-US"/>
+        </w:rPr>
+        <w:t>You can open the data for slats and flaps positions via menu or command and create your own</w:t>
+      </w:r>
+      <w:r>
+        <w:rPr>
+          <w:lang w:val="en-US"/>
+        </w:rPr>
+        <w:t xml:space="preserve"> configuration file if you like</w:t>
+      </w:r>
+      <w:r>
+        <w:rPr>
+          <w:lang w:val="en-US"/>
+        </w:rPr>
+        <w:br w:type="page"/>
+      </w:r>
+    </w:p>
+    <w:p>
+      <w:pPr>
+        <w:spacing w:after="0"/>
         <w:rPr>
           <w:b/>
           <w:sz w:val="28"/>
           <w:szCs w:val="28"/>
           <w:lang w:val="en-US"/>
         </w:rPr>
-        <w:t>Loogbook</w:t>
-      </w:r>
-      <w:proofErr w:type="spellEnd"/>
-    </w:p>
-    <w:p>
-      <w:pPr>
-        <w:spacing w:after="0"/>
-        <w:rPr>
-          <w:lang w:val="en-US"/>
-        </w:rPr>
-      </w:pPr>
-      <w:r>
-        <w:rPr>
-          <w:lang w:val="en-US"/>
-        </w:rPr>
-        <w:t xml:space="preserve">Ivy remembers everything! She keeps precise tracking of all your mistakes and landings, noting every detail in your logbook. At least, most of it. You can open your </w:t>
-      </w:r>
-      <w:proofErr w:type="spellStart"/>
-      <w:r>
-        <w:rPr>
-          <w:lang w:val="en-US"/>
-        </w:rPr>
-        <w:t>loogbook</w:t>
-      </w:r>
-      <w:proofErr w:type="spellEnd"/>
-      <w:r>
-        <w:rPr>
-          <w:lang w:val="en-US"/>
-        </w:rPr>
-        <w:t xml:space="preserve"> in the </w:t>
-      </w:r>
-      <w:proofErr w:type="spellStart"/>
-      <w:r>
-        <w:rPr>
-          <w:lang w:val="en-US"/>
-        </w:rPr>
-        <w:t>plugins</w:t>
-      </w:r>
-      <w:proofErr w:type="spellEnd"/>
-      <w:r>
-        <w:rPr>
-          <w:lang w:val="en-US"/>
-        </w:rPr>
-        <w:t xml:space="preserve"> menu.</w:t>
-      </w:r>
-      <w:r>
-        <w:rPr>
-          <w:lang w:val="en-US"/>
-        </w:rPr>
-        <w:t xml:space="preserve"> </w:t>
-      </w:r>
-    </w:p>
-    <w:p>
-      <w:pPr>
-        <w:spacing w:after="0"/>
-        <w:rPr>
-          <w:lang w:val="en-US"/>
-        </w:rPr>
-      </w:pPr>
-    </w:p>
-    <w:p>
-      <w:pPr>
-        <w:spacing w:after="0"/>
-        <w:rPr>
-          <w:lang w:val="en-US"/>
-        </w:rPr>
-      </w:pPr>
-      <w:r>
-        <w:rPr>
-          <w:lang w:val="en-US"/>
-        </w:rPr>
-        <w:t>Arrival and departure airports are simply the next Airport Refs from your take-off/landing. There are certain runways in x-plane close to another airport, which might cause wrong airport names.</w:t>
-      </w:r>
-    </w:p>
-    <w:p>
-      <w:pPr>
-        <w:spacing w:after="0"/>
-        <w:rPr>
-          <w:lang w:val="en-US"/>
-        </w:rPr>
-      </w:pPr>
-    </w:p>
-    <w:p>
-      <w:pPr>
-        <w:spacing w:after="0"/>
+      </w:pPr>
+      <w:r>
         <w:rPr>
           <w:b/>
           <w:sz w:val="28"/>
           <w:szCs w:val="28"/>
           <w:lang w:val="en-US"/>
         </w:rPr>
-      </w:pPr>
-      <w:r>
+        <w:lastRenderedPageBreak/>
+        <w:t>Commands</w:t>
+      </w:r>
+    </w:p>
+    <w:p>
+      <w:pPr>
+        <w:spacing w:after="0"/>
+        <w:rPr>
+          <w:lang w:val="en-US"/>
+        </w:rPr>
+      </w:pPr>
+      <w:r>
+        <w:rPr>
+          <w:lang w:val="en-US"/>
+        </w:rPr>
+        <w:t>The following commands can be bound to your keyboard:</w:t>
+      </w:r>
+    </w:p>
+    <w:p>
+      <w:pPr>
+        <w:pStyle w:val="Listenabsatz"/>
+        <w:numPr>
+          <w:ilvl w:val="0"/>
+          <w:numId w:val="7"/>
+        </w:numPr>
+        <w:spacing w:after="0"/>
+        <w:rPr>
+          <w:lang w:val="en-US"/>
+        </w:rPr>
+      </w:pPr>
+      <w:r>
+        <w:rPr>
+          <w:i/>
+          <w:lang w:val="en-US"/>
+        </w:rPr>
+        <w:t>Ivy/</w:t>
+      </w:r>
+      <w:proofErr w:type="spellStart"/>
+      <w:r>
+        <w:rPr>
+          <w:i/>
+          <w:lang w:val="en-US"/>
+        </w:rPr>
+        <w:t>cabin_announcement</w:t>
+      </w:r>
+      <w:proofErr w:type="spellEnd"/>
+      <w:r>
+        <w:rPr>
+          <w:lang w:val="en-US"/>
+        </w:rPr>
+        <w:t>: Ivy will make a Take-Off or Landing announcement.</w:t>
+      </w:r>
+    </w:p>
+    <w:p>
+      <w:pPr>
+        <w:pStyle w:val="Listenabsatz"/>
+        <w:numPr>
+          <w:ilvl w:val="0"/>
+          <w:numId w:val="7"/>
+        </w:numPr>
+        <w:spacing w:after="0"/>
+        <w:rPr>
+          <w:lang w:val="en-US"/>
+        </w:rPr>
+      </w:pPr>
+      <w:r>
+        <w:rPr>
+          <w:i/>
+          <w:lang w:val="en-US"/>
+        </w:rPr>
+        <w:t>Ivy/</w:t>
+      </w:r>
+      <w:proofErr w:type="spellStart"/>
+      <w:r>
+        <w:rPr>
+          <w:i/>
+          <w:lang w:val="en-US"/>
+        </w:rPr>
+        <w:t>say_baro</w:t>
+      </w:r>
+      <w:proofErr w:type="spellEnd"/>
+      <w:r>
+        <w:rPr>
+          <w:i/>
+          <w:lang w:val="en-US"/>
+        </w:rPr>
+        <w:t>:</w:t>
+      </w:r>
+      <w:r>
+        <w:rPr>
+          <w:lang w:val="en-US"/>
+        </w:rPr>
+        <w:t xml:space="preserve"> Say the current baromet</w:t>
+      </w:r>
+      <w:r>
+        <w:rPr>
+          <w:lang w:val="en-US"/>
+        </w:rPr>
+        <w:t>r</w:t>
+      </w:r>
+      <w:r>
+        <w:rPr>
+          <w:lang w:val="en-US"/>
+        </w:rPr>
+        <w:t>ic pressure</w:t>
+      </w:r>
+    </w:p>
+    <w:p>
+      <w:pPr>
+        <w:pStyle w:val="Listenabsatz"/>
+        <w:numPr>
+          <w:ilvl w:val="0"/>
+          <w:numId w:val="7"/>
+        </w:numPr>
+        <w:spacing w:after="0"/>
+        <w:rPr>
+          <w:lang w:val="en-US"/>
+        </w:rPr>
+      </w:pPr>
+      <w:r>
+        <w:rPr>
+          <w:i/>
+          <w:lang w:val="en-US"/>
+        </w:rPr>
+        <w:t>Ivy/</w:t>
+      </w:r>
+      <w:proofErr w:type="spellStart"/>
+      <w:r>
+        <w:rPr>
+          <w:i/>
+          <w:lang w:val="en-US"/>
+        </w:rPr>
+        <w:t>say_wind</w:t>
+      </w:r>
+      <w:proofErr w:type="spellEnd"/>
+      <w:r>
+        <w:rPr>
+          <w:lang w:val="en-US"/>
+        </w:rPr>
+        <w:t xml:space="preserve">: Say wind direction and speed </w:t>
+      </w:r>
+    </w:p>
+    <w:p>
+      <w:pPr>
+        <w:pStyle w:val="Listenabsatz"/>
+        <w:numPr>
+          <w:ilvl w:val="0"/>
+          <w:numId w:val="7"/>
+        </w:numPr>
+        <w:spacing w:after="0"/>
+        <w:rPr>
+          <w:i/>
+          <w:lang w:val="en-US"/>
+        </w:rPr>
+      </w:pPr>
+      <w:r>
+        <w:rPr>
+          <w:i/>
+          <w:lang w:val="en-US"/>
+        </w:rPr>
+        <w:t>Ivy/</w:t>
+      </w:r>
+      <w:proofErr w:type="spellStart"/>
+      <w:r>
+        <w:rPr>
+          <w:i/>
+          <w:lang w:val="en-US"/>
+        </w:rPr>
+        <w:t>show_output</w:t>
+      </w:r>
+      <w:proofErr w:type="spellEnd"/>
+      <w:r>
+        <w:rPr>
+          <w:lang w:val="en-US"/>
+        </w:rPr>
+        <w:t xml:space="preserve">: Show the flaps/slats position for creating </w:t>
+      </w:r>
+      <w:r>
+        <w:rPr>
+          <w:i/>
+          <w:lang w:val="en-US"/>
+        </w:rPr>
+        <w:t>IvyAircraft_X.ini</w:t>
+      </w:r>
+    </w:p>
+    <w:p>
+      <w:pPr>
+        <w:pStyle w:val="Listenabsatz"/>
+        <w:numPr>
+          <w:ilvl w:val="0"/>
+          <w:numId w:val="7"/>
+        </w:numPr>
+        <w:spacing w:after="0"/>
+        <w:rPr>
+          <w:i/>
+          <w:lang w:val="en-US"/>
+        </w:rPr>
+      </w:pPr>
+      <w:r>
+        <w:rPr>
+          <w:i/>
+          <w:lang w:val="en-US"/>
+        </w:rPr>
+        <w:t>Ivy/</w:t>
+      </w:r>
+      <w:proofErr w:type="spellStart"/>
+      <w:r>
+        <w:rPr>
+          <w:i/>
+          <w:lang w:val="en-US"/>
+        </w:rPr>
+        <w:t>reset_ivy</w:t>
+      </w:r>
+      <w:proofErr w:type="spellEnd"/>
+      <w:r>
+        <w:rPr>
+          <w:lang w:val="en-US"/>
+        </w:rPr>
+        <w:t>:</w:t>
+      </w:r>
+      <w:r>
+        <w:rPr>
+          <w:i/>
+          <w:lang w:val="en-US"/>
+        </w:rPr>
+        <w:t xml:space="preserve"> </w:t>
+      </w:r>
+      <w:r>
+        <w:rPr>
+          <w:lang w:val="en-US"/>
+        </w:rPr>
+        <w:t>Resets Ivy. Recommended for multi leg flights.</w:t>
+      </w:r>
+    </w:p>
+    <w:p>
+      <w:pPr>
+        <w:spacing w:after="0"/>
         <w:rPr>
           <w:b/>
           <w:sz w:val="28"/>
           <w:szCs w:val="28"/>
           <w:lang w:val="en-US"/>
         </w:rPr>
+      </w:pPr>
+      <w:r>
+        <w:rPr>
+          <w:b/>
+          <w:sz w:val="28"/>
+          <w:szCs w:val="28"/>
+          <w:lang w:val="en-US"/>
+        </w:rPr>
+        <w:br/>
+      </w:r>
+      <w:proofErr w:type="spellStart"/>
+      <w:r>
+        <w:rPr>
+          <w:b/>
+          <w:sz w:val="28"/>
+          <w:szCs w:val="28"/>
+          <w:lang w:val="en-US"/>
+        </w:rPr>
+        <w:t>Loogbook</w:t>
+      </w:r>
+      <w:proofErr w:type="spellEnd"/>
+    </w:p>
+    <w:p>
+      <w:pPr>
+        <w:spacing w:after="0"/>
+        <w:rPr>
+          <w:lang w:val="en-US"/>
+        </w:rPr>
+      </w:pPr>
+      <w:r>
+        <w:rPr>
+          <w:lang w:val="en-US"/>
+        </w:rPr>
+        <w:t xml:space="preserve">Ivy remembers everything! She keeps precise tracking of all your mistakes and landings, noting every detail in your logbook. At least, most of it. You can open your </w:t>
+      </w:r>
+      <w:proofErr w:type="spellStart"/>
+      <w:r>
+        <w:rPr>
+          <w:lang w:val="en-US"/>
+        </w:rPr>
+        <w:t>loogbook</w:t>
+      </w:r>
+      <w:proofErr w:type="spellEnd"/>
+      <w:r>
+        <w:rPr>
+          <w:lang w:val="en-US"/>
+        </w:rPr>
+        <w:t xml:space="preserve"> in the </w:t>
+      </w:r>
+      <w:proofErr w:type="spellStart"/>
+      <w:r>
+        <w:rPr>
+          <w:lang w:val="en-US"/>
+        </w:rPr>
+        <w:t>plugins</w:t>
+      </w:r>
+      <w:proofErr w:type="spellEnd"/>
+      <w:r>
+        <w:rPr>
+          <w:lang w:val="en-US"/>
+        </w:rPr>
+        <w:t xml:space="preserve"> menu.</w:t>
+      </w:r>
+      <w:r>
+        <w:rPr>
+          <w:lang w:val="en-US"/>
+        </w:rPr>
+        <w:t xml:space="preserve"> </w:t>
+      </w:r>
+      <w:r>
+        <w:rPr>
+          <w:lang w:val="en-US"/>
+        </w:rPr>
+        <w:t xml:space="preserve">You can also find the IvyLogbook.txt in your </w:t>
+      </w:r>
+      <w:proofErr w:type="spellStart"/>
+      <w:r>
+        <w:rPr>
+          <w:lang w:val="en-US"/>
+        </w:rPr>
+        <w:t>PythonScripts</w:t>
+      </w:r>
+      <w:proofErr w:type="spellEnd"/>
+      <w:r>
+        <w:rPr>
+          <w:lang w:val="en-US"/>
+        </w:rPr>
+        <w:t xml:space="preserve"> folder</w:t>
+      </w:r>
+      <w:r>
+        <w:rPr>
+          <w:lang w:val="en-US"/>
+        </w:rPr>
+        <w:t>. In case you want to cancel a flight, you can simply edit the text file.</w:t>
+      </w:r>
+    </w:p>
+    <w:p>
+      <w:pPr>
+        <w:spacing w:after="0"/>
+        <w:rPr>
+          <w:lang w:val="en-US"/>
+        </w:rPr>
+      </w:pPr>
+    </w:p>
+    <w:p>
+      <w:pPr>
+        <w:spacing w:after="0"/>
+        <w:rPr>
+          <w:lang w:val="en-US"/>
+        </w:rPr>
+      </w:pPr>
+      <w:r>
+        <w:rPr>
+          <w:lang w:val="en-US"/>
+        </w:rPr>
+        <w:t>Arrival and departure airports are simply the next Airport Refs from your take-off/landing. There are certain runways in x-plane close to another airport, which might cause wrong airport names.</w:t>
+      </w:r>
+      <w:r>
+        <w:rPr>
+          <w:lang w:val="en-US"/>
+        </w:rPr>
+        <w:t xml:space="preserve"> </w:t>
+      </w:r>
+      <w:r>
+        <w:rPr>
+          <w:lang w:val="en-US"/>
+        </w:rPr>
+        <w:t>This is a well known limitation of X-Plane and there is nothing I can do about it.</w:t>
+      </w:r>
+    </w:p>
+    <w:p>
+      <w:pPr>
+        <w:spacing w:after="0"/>
+        <w:rPr>
+          <w:lang w:val="en-US"/>
+        </w:rPr>
+      </w:pPr>
+    </w:p>
+    <w:p>
+      <w:pPr>
+        <w:spacing w:after="0"/>
+        <w:rPr>
+          <w:lang w:val="en-US"/>
+        </w:rPr>
+      </w:pPr>
+      <w:r>
+        <w:rPr>
+          <w:lang w:val="en-US"/>
+        </w:rPr>
+        <w:t xml:space="preserve">The landing is </w:t>
+      </w:r>
+      <w:r>
+        <w:rPr>
+          <w:b/>
+          <w:lang w:val="en-US"/>
+        </w:rPr>
+        <w:t>only stored</w:t>
+      </w:r>
+      <w:r>
+        <w:rPr>
+          <w:lang w:val="en-US"/>
+        </w:rPr>
+        <w:t xml:space="preserve">, if you wait </w:t>
+      </w:r>
+      <w:r>
+        <w:rPr>
+          <w:b/>
+          <w:lang w:val="en-US"/>
+        </w:rPr>
+        <w:t>20 seconds</w:t>
+      </w:r>
+      <w:r>
+        <w:rPr>
+          <w:lang w:val="en-US"/>
+        </w:rPr>
+        <w:t xml:space="preserve"> after touchdown for the landing evaluation. If you exit X-Plane before, it will </w:t>
+      </w:r>
+      <w:r>
+        <w:rPr>
+          <w:b/>
+          <w:lang w:val="en-US"/>
+        </w:rPr>
+        <w:t>not</w:t>
+      </w:r>
+      <w:r>
+        <w:rPr>
+          <w:lang w:val="en-US"/>
+        </w:rPr>
+        <w:t xml:space="preserve"> be saved.</w:t>
+      </w:r>
+    </w:p>
+    <w:p>
+      <w:pPr>
+        <w:spacing w:after="0"/>
+        <w:rPr>
+          <w:lang w:val="en-US"/>
+        </w:rPr>
+      </w:pPr>
+    </w:p>
+    <w:p>
+      <w:pPr>
+        <w:spacing w:after="0"/>
+        <w:rPr>
+          <w:b/>
+          <w:sz w:val="28"/>
+          <w:szCs w:val="28"/>
+          <w:lang w:val="en-US"/>
+        </w:rPr>
+      </w:pPr>
+      <w:r>
+        <w:rPr>
+          <w:b/>
+          <w:sz w:val="28"/>
+          <w:szCs w:val="28"/>
+          <w:lang w:val="en-US"/>
+        </w:rPr>
         <w:t>What else is there to say?</w:t>
       </w:r>
     </w:p>
@@ -4044,7 +4243,7 @@
     </w:p>
     <w:sectPr>
       <w:pgSz w:w="11906" w:h="16838"/>
-      <w:pgMar w:top="1417" w:right="1417" w:bottom="1134" w:left="1417" w:header="708" w:footer="708" w:gutter="0"/>
+      <w:pgMar w:top="720" w:right="720" w:bottom="720" w:left="720" w:header="708" w:footer="708" w:gutter="0"/>
       <w:cols w:space="708"/>
       <w:docGrid w:linePitch="360"/>
     </w:sectPr>

--- a/Ivy Documentation.docx
+++ b/Ivy Documentation.docx
@@ -678,6 +678,123 @@
     </w:p>
     <w:p>
       <w:pPr>
+        <w:spacing w:after="0"/>
+        <w:rPr>
+          <w:lang w:val="en-US"/>
+        </w:rPr>
+      </w:pPr>
+      <w:proofErr w:type="spellStart"/>
+      <w:r>
+        <w:rPr>
+          <w:b/>
+          <w:lang w:val="en-US"/>
+        </w:rPr>
+        <w:t>Soundpacks</w:t>
+      </w:r>
+      <w:proofErr w:type="spellEnd"/>
+      <w:r>
+        <w:rPr>
+          <w:b/>
+          <w:lang w:val="en-US"/>
+        </w:rPr>
+        <w:t>:</w:t>
+      </w:r>
+      <w:r>
+        <w:rPr>
+          <w:b/>
+          <w:lang w:val="en-US"/>
+        </w:rPr>
+        <w:br/>
+      </w:r>
+      <w:r>
+        <w:rPr>
+          <w:lang w:val="en-US"/>
+        </w:rPr>
+        <w:t xml:space="preserve">Just copy the </w:t>
+      </w:r>
+      <w:r>
+        <w:rPr>
+          <w:lang w:val="en-US"/>
+        </w:rPr>
+        <w:t xml:space="preserve">MP3 </w:t>
+      </w:r>
+      <w:r>
+        <w:rPr>
+          <w:lang w:val="en-US"/>
+        </w:rPr>
+        <w:t>Folder</w:t>
+      </w:r>
+      <w:r>
+        <w:rPr>
+          <w:lang w:val="en-US"/>
+        </w:rPr>
+        <w:t xml:space="preserve"> + the new Ivy.ini file</w:t>
+      </w:r>
+      <w:r>
+        <w:rPr>
+          <w:lang w:val="en-US"/>
+        </w:rPr>
+        <w:t xml:space="preserve"> </w:t>
+      </w:r>
+      <w:r>
+        <w:rPr>
+          <w:lang w:val="en-US"/>
+        </w:rPr>
+        <w:t xml:space="preserve">into your </w:t>
+      </w:r>
+      <w:r>
+        <w:rPr>
+          <w:lang w:val="en-US"/>
+        </w:rPr>
+        <w:t>X-Plane 11\Resources\</w:t>
+      </w:r>
+      <w:proofErr w:type="spellStart"/>
+      <w:r>
+        <w:rPr>
+          <w:lang w:val="en-US"/>
+        </w:rPr>
+        <w:t>plugins</w:t>
+      </w:r>
+      <w:proofErr w:type="spellEnd"/>
+      <w:r>
+        <w:rPr>
+          <w:lang w:val="en-US"/>
+        </w:rPr>
+        <w:t>\</w:t>
+      </w:r>
+      <w:proofErr w:type="spellStart"/>
+      <w:r>
+        <w:rPr>
+          <w:lang w:val="en-US"/>
+        </w:rPr>
+        <w:t>PythonScripts</w:t>
+      </w:r>
+      <w:proofErr w:type="spellEnd"/>
+    </w:p>
+    <w:p>
+      <w:pPr>
+        <w:spacing w:after="0"/>
+        <w:rPr>
+          <w:lang w:val="en-US"/>
+        </w:rPr>
+      </w:pPr>
+    </w:p>
+    <w:p>
+      <w:pPr>
+        <w:spacing w:after="0"/>
+        <w:rPr>
+          <w:lang w:val="en-US"/>
+        </w:rPr>
+      </w:pPr>
+      <w:r>
+        <w:rPr>
+          <w:lang w:val="en-US"/>
+        </w:rPr>
+        <w:t>If you do not want to lose your custom settings, you may skip copying the Ivy.ini file and adjust the mp3_dir folder accordingly. This allows you also to swap between sound packs.</w:t>
+      </w:r>
+    </w:p>
+    <w:p>
+      <w:pPr>
         <w:rPr>
           <w:lang w:val="en-US"/>
         </w:rPr>
@@ -2624,13 +2741,25 @@
         <w:rPr>
           <w:lang w:val="en-US"/>
         </w:rPr>
-        <w:t>60 knots callout</w:t>
-      </w:r>
-      <w:r>
-        <w:rPr>
-          <w:lang w:val="en-US"/>
-        </w:rPr>
-        <w:t xml:space="preserve"> (need to be compatible with smaller aircraft)</w:t>
+        <w:t>60</w:t>
+      </w:r>
+      <w:r>
+        <w:rPr>
+          <w:lang w:val="en-US"/>
+        </w:rPr>
+        <w:t>/80/100</w:t>
+      </w:r>
+      <w:r>
+        <w:rPr>
+          <w:lang w:val="en-US"/>
+        </w:rPr>
+        <w:t xml:space="preserve"> knots callout</w:t>
+      </w:r>
+      <w:r>
+        <w:rPr>
+          <w:lang w:val="en-US"/>
+        </w:rPr>
+        <w:t>s (setting via menu)</w:t>
       </w:r>
     </w:p>
     <w:p>
@@ -3638,6 +3767,15 @@
       <w:pPr>
         <w:spacing w:after="0"/>
         <w:rPr>
+          <w:i/>
+          <w:lang w:val="en-US"/>
+        </w:rPr>
+      </w:pPr>
+    </w:p>
+    <w:p>
+      <w:pPr>
+        <w:spacing w:after="0"/>
+        <w:rPr>
           <w:b/>
           <w:sz w:val="28"/>
           <w:szCs w:val="28"/>
@@ -3651,207 +3789,206 @@
           <w:szCs w:val="28"/>
           <w:lang w:val="en-US"/>
         </w:rPr>
-        <w:br/>
-      </w:r>
-      <w:proofErr w:type="spellStart"/>
-      <w:r>
+        <w:t>V-Speed Callouts</w:t>
+      </w:r>
+    </w:p>
+    <w:p>
+      <w:pPr>
+        <w:spacing w:after="0"/>
+        <w:rPr>
+          <w:rFonts w:ascii="Courier New" w:hAnsi="Courier New" w:cs="Courier New"/>
+          <w:lang w:val="en-US"/>
+        </w:rPr>
+      </w:pPr>
+      <w:r>
+        <w:rPr>
+          <w:lang w:val="en-US"/>
+        </w:rPr>
+        <w:t xml:space="preserve">If your aircraft does not have </w:t>
+      </w:r>
+      <w:proofErr w:type="spellStart"/>
+      <w:r>
+        <w:rPr>
+          <w:lang w:val="en-US"/>
+        </w:rPr>
+        <w:t>datarefs</w:t>
+      </w:r>
+      <w:proofErr w:type="spellEnd"/>
+      <w:r>
+        <w:rPr>
+          <w:lang w:val="en-US"/>
+        </w:rPr>
+        <w:t xml:space="preserve"> for the v-speeds configured, you can access the v-speed settings via the V-Speed Dialog: </w:t>
+      </w:r>
+      <w:r>
+        <w:rPr>
+          <w:rFonts w:ascii="Courier New" w:hAnsi="Courier New" w:cs="Courier New"/>
+          <w:lang w:val="en-US"/>
+        </w:rPr>
+        <w:t>Menu/</w:t>
+      </w:r>
+      <w:proofErr w:type="spellStart"/>
+      <w:r>
+        <w:rPr>
+          <w:rFonts w:ascii="Courier New" w:hAnsi="Courier New" w:cs="Courier New"/>
+          <w:lang w:val="en-US"/>
+        </w:rPr>
+        <w:t>Plugins</w:t>
+      </w:r>
+      <w:proofErr w:type="spellEnd"/>
+      <w:r>
+        <w:rPr>
+          <w:rFonts w:ascii="Courier New" w:hAnsi="Courier New" w:cs="Courier New"/>
+          <w:lang w:val="en-US"/>
+        </w:rPr>
+        <w:t>/Ivy/Set V-Speeds</w:t>
+      </w:r>
+    </w:p>
+    <w:p>
+      <w:pPr>
+        <w:spacing w:after="0"/>
+        <w:rPr>
+          <w:lang w:val="en-US"/>
+        </w:rPr>
+      </w:pPr>
+    </w:p>
+    <w:p>
+      <w:pPr>
+        <w:spacing w:after="0"/>
+        <w:rPr>
+          <w:lang w:val="en-US"/>
+        </w:rPr>
+      </w:pPr>
+      <w:r>
+        <w:rPr>
+          <w:noProof/>
+          <w:lang w:eastAsia="de-AT"/>
+        </w:rPr>
+        <w:drawing>
+          <wp:inline distT="0" distB="0" distL="0" distR="0">
+            <wp:extent cx="1931670" cy="1943735"/>
+            <wp:effectExtent l="19050" t="0" r="0" b="0"/>
+            <wp:docPr id="1" name="Bild 1"/>
+            <wp:cNvGraphicFramePr>
+              <a:graphicFrameLocks xmlns:a="http://schemas.openxmlformats.org/drawingml/2006/main" noChangeAspect="1"/>
+            </wp:cNvGraphicFramePr>
+            <a:graphic xmlns:a="http://schemas.openxmlformats.org/drawingml/2006/main">
+              <a:graphicData uri="http://schemas.openxmlformats.org/drawingml/2006/picture">
+                <pic:pic xmlns:pic="http://schemas.openxmlformats.org/drawingml/2006/picture">
+                  <pic:nvPicPr>
+                    <pic:cNvPr id="0" name="Picture 1"/>
+                    <pic:cNvPicPr>
+                      <a:picLocks noChangeAspect="1" noChangeArrowheads="1"/>
+                    </pic:cNvPicPr>
+                  </pic:nvPicPr>
+                  <pic:blipFill>
+                    <a:blip r:embed="rId5" cstate="print"/>
+                    <a:srcRect/>
+                    <a:stretch>
+                      <a:fillRect/>
+                    </a:stretch>
+                  </pic:blipFill>
+                  <pic:spPr bwMode="auto">
+                    <a:xfrm>
+                      <a:off x="0" y="0"/>
+                      <a:ext cx="1931670" cy="1943735"/>
+                    </a:xfrm>
+                    <a:prstGeom prst="rect">
+                      <a:avLst/>
+                    </a:prstGeom>
+                    <a:noFill/>
+                    <a:ln w="9525">
+                      <a:noFill/>
+                      <a:miter lim="800000"/>
+                      <a:headEnd/>
+                      <a:tailEnd/>
+                    </a:ln>
+                  </pic:spPr>
+                </pic:pic>
+              </a:graphicData>
+            </a:graphic>
+          </wp:inline>
+        </w:drawing>
+      </w:r>
+    </w:p>
+    <w:p>
+      <w:pPr>
+        <w:spacing w:after="0"/>
+        <w:rPr>
+          <w:lang w:val="en-US"/>
+        </w:rPr>
+      </w:pPr>
+    </w:p>
+    <w:p>
+      <w:pPr>
+        <w:spacing w:after="0"/>
+        <w:rPr>
+          <w:lang w:val="en-US"/>
+        </w:rPr>
+      </w:pPr>
+      <w:r>
+        <w:rPr>
+          <w:lang w:val="en-US"/>
+        </w:rPr>
+        <w:t>Here, you can set the individual v-speeds for your session. Zero values disable the affected callout. You can also enable/disable the callouts for 60/80/100 knots or set your decision height in case your aircraft does not support this. The 60/80/100 knots callouts are saved when you close X-Plane, as these callouts are not necessarily aircraft specific.</w:t>
+      </w:r>
+    </w:p>
+    <w:p>
+      <w:pPr>
+        <w:spacing w:after="0"/>
+        <w:rPr>
+          <w:lang w:val="en-US"/>
+        </w:rPr>
+      </w:pPr>
+    </w:p>
+    <w:p>
+      <w:pPr>
+        <w:spacing w:after="0"/>
+        <w:rPr>
+          <w:lang w:val="en-US"/>
+        </w:rPr>
+      </w:pPr>
+      <w:r>
+        <w:rPr>
+          <w:lang w:val="en-US"/>
+        </w:rPr>
+        <w:t xml:space="preserve">The definition of </w:t>
+      </w:r>
+      <w:proofErr w:type="spellStart"/>
+      <w:r>
+        <w:rPr>
+          <w:lang w:val="en-US"/>
+        </w:rPr>
+        <w:t>dataref</w:t>
+      </w:r>
+      <w:proofErr w:type="spellEnd"/>
+      <w:r>
+        <w:rPr>
+          <w:lang w:val="en-US"/>
+        </w:rPr>
+        <w:t xml:space="preserve"> based v-speeds or static v-speeds for individual aircraft is described in the Appendix.</w:t>
+      </w:r>
+    </w:p>
+    <w:p>
+      <w:pPr>
+        <w:spacing w:after="0"/>
         <w:rPr>
           <w:b/>
           <w:sz w:val="28"/>
           <w:szCs w:val="28"/>
           <w:lang w:val="en-US"/>
         </w:rPr>
-        <w:t>Loogbook</w:t>
-      </w:r>
-      <w:proofErr w:type="spellEnd"/>
-    </w:p>
-    <w:p>
-      <w:pPr>
-        <w:spacing w:after="0"/>
-        <w:rPr>
-          <w:lang w:val="en-US"/>
-        </w:rPr>
-      </w:pPr>
-      <w:r>
-        <w:rPr>
-          <w:lang w:val="en-US"/>
-        </w:rPr>
-        <w:t xml:space="preserve">Ivy remembers everything! She keeps precise tracking of all your mistakes and landings, noting every detail in your logbook. At least, most of it. You can open your </w:t>
-      </w:r>
-      <w:proofErr w:type="spellStart"/>
-      <w:r>
-        <w:rPr>
-          <w:lang w:val="en-US"/>
-        </w:rPr>
-        <w:t>loogbook</w:t>
-      </w:r>
-      <w:proofErr w:type="spellEnd"/>
-      <w:r>
-        <w:rPr>
-          <w:lang w:val="en-US"/>
-        </w:rPr>
-        <w:t xml:space="preserve"> in the </w:t>
-      </w:r>
-      <w:proofErr w:type="spellStart"/>
-      <w:r>
-        <w:rPr>
-          <w:lang w:val="en-US"/>
-        </w:rPr>
-        <w:t>plugins</w:t>
-      </w:r>
-      <w:proofErr w:type="spellEnd"/>
-      <w:r>
-        <w:rPr>
-          <w:lang w:val="en-US"/>
-        </w:rPr>
-        <w:t xml:space="preserve"> menu.</w:t>
-      </w:r>
-      <w:r>
-        <w:rPr>
-          <w:lang w:val="en-US"/>
-        </w:rPr>
-        <w:t xml:space="preserve"> </w:t>
-      </w:r>
-      <w:r>
-        <w:rPr>
-          <w:lang w:val="en-US"/>
-        </w:rPr>
-        <w:t xml:space="preserve">You can also find the IvyLogbook.txt in your </w:t>
-      </w:r>
-      <w:proofErr w:type="spellStart"/>
-      <w:r>
-        <w:rPr>
-          <w:lang w:val="en-US"/>
-        </w:rPr>
-        <w:t>PythonScripts</w:t>
-      </w:r>
-      <w:proofErr w:type="spellEnd"/>
-      <w:r>
-        <w:rPr>
-          <w:lang w:val="en-US"/>
-        </w:rPr>
-        <w:t xml:space="preserve"> folder</w:t>
-      </w:r>
-      <w:r>
-        <w:rPr>
-          <w:lang w:val="en-US"/>
-        </w:rPr>
-        <w:t>. In case you want to cancel a flight, you can simply edit the text file.</w:t>
-      </w:r>
-    </w:p>
-    <w:p>
-      <w:pPr>
-        <w:spacing w:after="0"/>
-        <w:rPr>
-          <w:lang w:val="en-US"/>
-        </w:rPr>
-      </w:pPr>
-    </w:p>
-    <w:p>
-      <w:pPr>
-        <w:spacing w:after="0"/>
-        <w:rPr>
-          <w:lang w:val="en-US"/>
-        </w:rPr>
-      </w:pPr>
-      <w:r>
-        <w:rPr>
-          <w:lang w:val="en-US"/>
-        </w:rPr>
-        <w:t>Arrival and departure airports are simply the next Airport Refs from your take-off/landing. There are certain runways in x-plane close to another airport, which might cause wrong airport names.</w:t>
-      </w:r>
-      <w:r>
-        <w:rPr>
-          <w:lang w:val="en-US"/>
-        </w:rPr>
-        <w:t xml:space="preserve"> </w:t>
-      </w:r>
-      <w:r>
-        <w:rPr>
-          <w:lang w:val="en-US"/>
-        </w:rPr>
-        <w:t>This is a well known limitation of X-Plane and there is nothing I can do about it.</w:t>
-      </w:r>
-    </w:p>
-    <w:p>
-      <w:pPr>
-        <w:spacing w:after="0"/>
-        <w:rPr>
-          <w:lang w:val="en-US"/>
-        </w:rPr>
-      </w:pPr>
-    </w:p>
-    <w:p>
-      <w:pPr>
-        <w:spacing w:after="0"/>
-        <w:rPr>
-          <w:lang w:val="en-US"/>
-        </w:rPr>
-      </w:pPr>
-      <w:r>
-        <w:rPr>
-          <w:lang w:val="en-US"/>
-        </w:rPr>
-        <w:t xml:space="preserve">The landing is </w:t>
-      </w:r>
-      <w:r>
-        <w:rPr>
-          <w:b/>
-          <w:lang w:val="en-US"/>
-        </w:rPr>
-        <w:t>only stored</w:t>
-      </w:r>
-      <w:r>
-        <w:rPr>
-          <w:lang w:val="en-US"/>
-        </w:rPr>
-        <w:t xml:space="preserve">, if you wait </w:t>
-      </w:r>
-      <w:r>
-        <w:rPr>
-          <w:b/>
-          <w:lang w:val="en-US"/>
-        </w:rPr>
-        <w:t>20 seconds</w:t>
-      </w:r>
-      <w:r>
-        <w:rPr>
-          <w:lang w:val="en-US"/>
-        </w:rPr>
-        <w:t xml:space="preserve"> after touchdown for the landing evaluation. If you exit X-Plane before, it will </w:t>
-      </w:r>
-      <w:r>
-        <w:rPr>
-          <w:b/>
-          <w:lang w:val="en-US"/>
-        </w:rPr>
-        <w:t>not</w:t>
-      </w:r>
-      <w:r>
-        <w:rPr>
-          <w:lang w:val="en-US"/>
-        </w:rPr>
-        <w:t xml:space="preserve"> be saved.</w:t>
-      </w:r>
-    </w:p>
-    <w:p>
-      <w:pPr>
-        <w:spacing w:after="0"/>
-        <w:rPr>
-          <w:lang w:val="en-US"/>
-        </w:rPr>
-      </w:pPr>
-    </w:p>
-    <w:p>
-      <w:pPr>
-        <w:spacing w:after="0"/>
+      </w:pPr>
+      <w:r>
         <w:rPr>
           <w:b/>
           <w:sz w:val="28"/>
           <w:szCs w:val="28"/>
           <w:lang w:val="en-US"/>
         </w:rPr>
-      </w:pPr>
+        <w:br/>
+      </w:r>
+      <w:proofErr w:type="spellStart"/>
       <w:r>
         <w:rPr>
           <w:b/>
@@ -3859,6 +3996,224 @@
           <w:szCs w:val="28"/>
           <w:lang w:val="en-US"/>
         </w:rPr>
+        <w:t>Loogbook</w:t>
+      </w:r>
+      <w:proofErr w:type="spellEnd"/>
+    </w:p>
+    <w:p>
+      <w:pPr>
+        <w:spacing w:after="0"/>
+        <w:rPr>
+          <w:lang w:val="en-US"/>
+        </w:rPr>
+      </w:pPr>
+      <w:r>
+        <w:rPr>
+          <w:lang w:val="en-US"/>
+        </w:rPr>
+        <w:t xml:space="preserve">Ivy remembers everything! She keeps precise tracking of all your mistakes and landings, noting every detail in your logbook. At least, most of it. You can open your </w:t>
+      </w:r>
+      <w:proofErr w:type="spellStart"/>
+      <w:r>
+        <w:rPr>
+          <w:lang w:val="en-US"/>
+        </w:rPr>
+        <w:t>loogbook</w:t>
+      </w:r>
+      <w:proofErr w:type="spellEnd"/>
+      <w:r>
+        <w:rPr>
+          <w:lang w:val="en-US"/>
+        </w:rPr>
+        <w:t xml:space="preserve"> in the </w:t>
+      </w:r>
+      <w:proofErr w:type="spellStart"/>
+      <w:r>
+        <w:rPr>
+          <w:lang w:val="en-US"/>
+        </w:rPr>
+        <w:t>plugins</w:t>
+      </w:r>
+      <w:proofErr w:type="spellEnd"/>
+      <w:r>
+        <w:rPr>
+          <w:lang w:val="en-US"/>
+        </w:rPr>
+        <w:t xml:space="preserve"> menu.</w:t>
+      </w:r>
+      <w:r>
+        <w:rPr>
+          <w:lang w:val="en-US"/>
+        </w:rPr>
+        <w:t xml:space="preserve"> </w:t>
+      </w:r>
+      <w:r>
+        <w:rPr>
+          <w:lang w:val="en-US"/>
+        </w:rPr>
+        <w:t xml:space="preserve">You can also find the IvyLogbook.txt in your </w:t>
+      </w:r>
+      <w:proofErr w:type="spellStart"/>
+      <w:r>
+        <w:rPr>
+          <w:lang w:val="en-US"/>
+        </w:rPr>
+        <w:t>PythonScripts</w:t>
+      </w:r>
+      <w:proofErr w:type="spellEnd"/>
+      <w:r>
+        <w:rPr>
+          <w:lang w:val="en-US"/>
+        </w:rPr>
+        <w:t xml:space="preserve"> folder</w:t>
+      </w:r>
+      <w:r>
+        <w:rPr>
+          <w:lang w:val="en-US"/>
+        </w:rPr>
+        <w:t>. In case you want to cancel a flight, you can simply edit the text file.</w:t>
+      </w:r>
+    </w:p>
+    <w:p>
+      <w:pPr>
+        <w:spacing w:after="0"/>
+        <w:rPr>
+          <w:lang w:val="en-US"/>
+        </w:rPr>
+      </w:pPr>
+    </w:p>
+    <w:p>
+      <w:pPr>
+        <w:spacing w:after="0"/>
+        <w:rPr>
+          <w:lang w:val="en-US"/>
+        </w:rPr>
+      </w:pPr>
+      <w:r>
+        <w:rPr>
+          <w:lang w:val="en-US"/>
+        </w:rPr>
+        <w:t>Arrival and departure airports are simply the next Airport Refs from your take-off/landing. There are certain runways in x-plane close to another airport, which might cause wrong airport names.</w:t>
+      </w:r>
+      <w:r>
+        <w:rPr>
+          <w:lang w:val="en-US"/>
+        </w:rPr>
+        <w:t xml:space="preserve"> </w:t>
+      </w:r>
+      <w:r>
+        <w:rPr>
+          <w:lang w:val="en-US"/>
+        </w:rPr>
+        <w:t>This is a well known limitation of X-Plane and there is nothing I can do about it.</w:t>
+      </w:r>
+    </w:p>
+    <w:p>
+      <w:pPr>
+        <w:spacing w:after="0"/>
+        <w:rPr>
+          <w:lang w:val="en-US"/>
+        </w:rPr>
+      </w:pPr>
+    </w:p>
+    <w:p>
+      <w:pPr>
+        <w:spacing w:after="0"/>
+        <w:rPr>
+          <w:lang w:val="en-US"/>
+        </w:rPr>
+      </w:pPr>
+      <w:r>
+        <w:rPr>
+          <w:lang w:val="en-US"/>
+        </w:rPr>
+        <w:t xml:space="preserve">The landing is </w:t>
+      </w:r>
+      <w:r>
+        <w:rPr>
+          <w:b/>
+          <w:lang w:val="en-US"/>
+        </w:rPr>
+        <w:t>only stored</w:t>
+      </w:r>
+      <w:r>
+        <w:rPr>
+          <w:lang w:val="en-US"/>
+        </w:rPr>
+        <w:t xml:space="preserve">, if you wait </w:t>
+      </w:r>
+      <w:r>
+        <w:rPr>
+          <w:b/>
+          <w:lang w:val="en-US"/>
+        </w:rPr>
+        <w:t>20 seconds</w:t>
+      </w:r>
+      <w:r>
+        <w:rPr>
+          <w:lang w:val="en-US"/>
+        </w:rPr>
+        <w:t xml:space="preserve"> after touchdown for the landing evaluation. If you exit X-Plane before, it will </w:t>
+      </w:r>
+      <w:r>
+        <w:rPr>
+          <w:b/>
+          <w:lang w:val="en-US"/>
+        </w:rPr>
+        <w:t>not</w:t>
+      </w:r>
+      <w:r>
+        <w:rPr>
+          <w:lang w:val="en-US"/>
+        </w:rPr>
+        <w:t xml:space="preserve"> be saved.</w:t>
+      </w:r>
+    </w:p>
+    <w:p>
+      <w:pPr>
+        <w:spacing w:after="0"/>
+        <w:rPr>
+          <w:lang w:val="en-US"/>
+        </w:rPr>
+      </w:pPr>
+    </w:p>
+    <w:p>
+      <w:pPr>
+        <w:rPr>
+          <w:b/>
+          <w:sz w:val="28"/>
+          <w:szCs w:val="28"/>
+          <w:lang w:val="en-US"/>
+        </w:rPr>
+      </w:pPr>
+      <w:r>
+        <w:rPr>
+          <w:b/>
+          <w:sz w:val="28"/>
+          <w:szCs w:val="28"/>
+          <w:lang w:val="en-US"/>
+        </w:rPr>
+        <w:br w:type="page"/>
+      </w:r>
+    </w:p>
+    <w:p>
+      <w:pPr>
+        <w:spacing w:after="0"/>
+        <w:rPr>
+          <w:b/>
+          <w:sz w:val="28"/>
+          <w:szCs w:val="28"/>
+          <w:lang w:val="en-US"/>
+        </w:rPr>
+      </w:pPr>
+      <w:r>
+        <w:rPr>
+          <w:b/>
+          <w:sz w:val="28"/>
+          <w:szCs w:val="28"/>
+          <w:lang w:val="en-US"/>
+        </w:rPr>
+        <w:lastRenderedPageBreak/>
         <w:t>What else is there to say?</w:t>
       </w:r>
     </w:p>
@@ -4165,6 +4520,9 @@
     <w:p>
       <w:pPr>
         <w:spacing w:after="0"/>
+        <w:rPr>
+          <w:lang w:val="en-US"/>
+        </w:rPr>
       </w:pPr>
       <w:r>
         <w:rPr>
@@ -4184,62 +4542,4275 @@
         </w:rPr>
         <w:t xml:space="preserve">Not all virtual pilots yet recovered from the injuries of countless crashes that were used to train Ivy's supervision talents. However, as freeware does not produce any income, we cannot afford to pay them a doctor. </w:t>
       </w:r>
-      <w:proofErr w:type="spellStart"/>
-      <w:r>
-        <w:t>Yes</w:t>
-      </w:r>
-      <w:proofErr w:type="spellEnd"/>
-      <w:r>
-        <w:t xml:space="preserve">, </w:t>
-      </w:r>
-      <w:proofErr w:type="spellStart"/>
-      <w:r>
-        <w:t>you</w:t>
-      </w:r>
-      <w:proofErr w:type="spellEnd"/>
-      <w:r>
+      <w:r>
+        <w:rPr>
+          <w:lang w:val="en-US"/>
+        </w:rPr>
+        <w:t xml:space="preserve">Yes, you should feel bad about that! </w:t>
+      </w:r>
+    </w:p>
+    <w:p>
+      <w:pPr>
+        <w:rPr>
+          <w:lang w:val="en-US"/>
+        </w:rPr>
+      </w:pPr>
+      <w:r>
+        <w:rPr>
+          <w:lang w:val="en-US"/>
+        </w:rPr>
+        <w:br w:type="page"/>
+      </w:r>
+    </w:p>
+    <w:p>
+      <w:pPr>
+        <w:spacing w:after="0"/>
+        <w:rPr>
+          <w:b/>
+          <w:sz w:val="32"/>
+          <w:szCs w:val="32"/>
+          <w:lang w:val="en-US"/>
+        </w:rPr>
+      </w:pPr>
+      <w:r>
+        <w:rPr>
+          <w:b/>
+          <w:sz w:val="32"/>
+          <w:szCs w:val="32"/>
+          <w:lang w:val="en-US"/>
+        </w:rPr>
+        <w:lastRenderedPageBreak/>
+        <w:t xml:space="preserve">Appendix </w:t>
+      </w:r>
+    </w:p>
+    <w:p>
+      <w:pPr>
+        <w:spacing w:after="0"/>
+        <w:rPr>
+          <w:b/>
+          <w:sz w:val="28"/>
+          <w:szCs w:val="28"/>
+          <w:lang w:val="en-US"/>
+        </w:rPr>
+      </w:pPr>
+    </w:p>
+    <w:p>
+      <w:pPr>
+        <w:spacing w:after="0"/>
+        <w:rPr>
+          <w:b/>
+          <w:sz w:val="28"/>
+          <w:szCs w:val="28"/>
+          <w:lang w:val="en-US"/>
+        </w:rPr>
+      </w:pPr>
+      <w:r>
+        <w:rPr>
+          <w:b/>
+          <w:sz w:val="28"/>
+          <w:szCs w:val="28"/>
+          <w:lang w:val="en-US"/>
+        </w:rPr>
+        <w:t>How to create an IvyAircraft.ini:</w:t>
+      </w:r>
+    </w:p>
+    <w:p>
+      <w:pPr>
+        <w:spacing w:after="0"/>
+        <w:rPr>
+          <w:lang w:val="en-US"/>
+        </w:rPr>
+      </w:pPr>
+    </w:p>
+    <w:p>
+      <w:pPr>
+        <w:spacing w:after="0"/>
+        <w:rPr>
+          <w:lang w:val="en-US"/>
+        </w:rPr>
+      </w:pPr>
+      <w:r>
+        <w:rPr>
+          <w:lang w:val="en-US"/>
+        </w:rPr>
+        <w:t xml:space="preserve">The aircraft definition is still very basic. There is no automatic type detection for </w:t>
+      </w:r>
+      <w:proofErr w:type="spellStart"/>
+      <w:r>
+        <w:rPr>
+          <w:lang w:val="en-US"/>
+        </w:rPr>
+        <w:t>datarefs</w:t>
+      </w:r>
+      <w:proofErr w:type="spellEnd"/>
+      <w:r>
+        <w:rPr>
+          <w:lang w:val="en-US"/>
+        </w:rPr>
+        <w:t xml:space="preserve">. Flaps/Slats </w:t>
+      </w:r>
+      <w:proofErr w:type="spellStart"/>
+      <w:r>
+        <w:rPr>
+          <w:lang w:val="en-US"/>
+        </w:rPr>
+        <w:t>datarefs</w:t>
+      </w:r>
+      <w:proofErr w:type="spellEnd"/>
+      <w:r>
+        <w:rPr>
+          <w:lang w:val="en-US"/>
+        </w:rPr>
+        <w:t xml:space="preserve"> are floats, so is their value, positions must be integer (Ivy say numbers does not support floats). V-Speed </w:t>
+      </w:r>
+      <w:proofErr w:type="spellStart"/>
+      <w:r>
+        <w:rPr>
+          <w:lang w:val="en-US"/>
+        </w:rPr>
+        <w:t>datarefs</w:t>
+      </w:r>
+      <w:proofErr w:type="spellEnd"/>
+      <w:r>
+        <w:rPr>
+          <w:lang w:val="en-US"/>
+        </w:rPr>
+        <w:t xml:space="preserve"> must be integer. There is a workaround in place for the Rotate MD-80, which uses an array of floats for the v-speeds.</w:t>
+      </w:r>
+    </w:p>
+    <w:p>
+      <w:pPr>
+        <w:spacing w:after="0"/>
+        <w:rPr>
+          <w:lang w:val="en-US"/>
+        </w:rPr>
+      </w:pPr>
+    </w:p>
+    <w:p>
+      <w:pPr>
+        <w:spacing w:after="0"/>
+        <w:rPr>
+          <w:lang w:val="en-US"/>
+        </w:rPr>
+      </w:pPr>
+      <w:r>
+        <w:rPr>
+          <w:lang w:val="en-US"/>
+        </w:rPr>
+        <w:t>Everything that is not defined in your .</w:t>
+      </w:r>
+      <w:proofErr w:type="spellStart"/>
+      <w:r>
+        <w:rPr>
+          <w:lang w:val="en-US"/>
+        </w:rPr>
+        <w:t>ini</w:t>
+      </w:r>
+      <w:proofErr w:type="spellEnd"/>
+      <w:r>
+        <w:rPr>
+          <w:lang w:val="en-US"/>
+        </w:rPr>
+        <w:t xml:space="preserve"> file will be filled with default settings, i.e., aircraft specific settings are all disabled by default. Hence, you only need to enter the stuff you need. So for example if your aircraft has no </w:t>
+      </w:r>
+      <w:proofErr w:type="spellStart"/>
+      <w:r>
+        <w:rPr>
+          <w:lang w:val="en-US"/>
+        </w:rPr>
+        <w:t>datarefs</w:t>
+      </w:r>
+      <w:proofErr w:type="spellEnd"/>
+      <w:r>
+        <w:rPr>
+          <w:lang w:val="en-US"/>
+        </w:rPr>
+        <w:t xml:space="preserve"> for V-Speeds, just skip it. You do not even need to disable it.</w:t>
+      </w:r>
+    </w:p>
+    <w:p>
+      <w:pPr>
+        <w:spacing w:after="0"/>
+        <w:rPr>
+          <w:lang w:val="en-US"/>
+        </w:rPr>
+      </w:pPr>
+    </w:p>
+    <w:p>
+      <w:pPr>
+        <w:spacing w:after="0"/>
+        <w:rPr>
+          <w:lang w:val="en-US"/>
+        </w:rPr>
+      </w:pPr>
+      <w:r>
+        <w:rPr>
+          <w:lang w:val="en-US"/>
+        </w:rPr>
+        <w:t xml:space="preserve">There are two ways to find the configuration parameters that are necessary for individual aircraft configuration. The first one is to use the x-plane </w:t>
+      </w:r>
+      <w:proofErr w:type="spellStart"/>
+      <w:r>
+        <w:rPr>
+          <w:lang w:val="en-US"/>
+        </w:rPr>
+        <w:t>dataref</w:t>
+      </w:r>
+      <w:proofErr w:type="spellEnd"/>
+      <w:r>
+        <w:rPr>
+          <w:lang w:val="en-US"/>
+        </w:rPr>
+        <w:t xml:space="preserve"> editor plug-in (recommended). However, if you do not want to bother with additional plug-ins, Ivy should give you the tools you need for flaps and slats. There are no defaults for V-Speeds, so you really have to search for them in the </w:t>
+      </w:r>
+      <w:proofErr w:type="spellStart"/>
+      <w:r>
+        <w:rPr>
+          <w:lang w:val="en-US"/>
+        </w:rPr>
+        <w:t>dataref</w:t>
+      </w:r>
+      <w:proofErr w:type="spellEnd"/>
+      <w:r>
+        <w:rPr>
+          <w:lang w:val="en-US"/>
+        </w:rPr>
+        <w:t xml:space="preserve"> editor or ask the author of the aircraft.</w:t>
+      </w:r>
+    </w:p>
+    <w:p>
+      <w:pPr>
+        <w:spacing w:after="0"/>
+        <w:rPr>
+          <w:lang w:val="en-US"/>
+        </w:rPr>
+      </w:pPr>
+    </w:p>
+    <w:p>
+      <w:pPr>
+        <w:spacing w:after="0"/>
+        <w:rPr>
+          <w:lang w:val="en-US"/>
+        </w:rPr>
+      </w:pPr>
+      <w:r>
+        <w:rPr>
+          <w:lang w:val="en-US"/>
+        </w:rPr>
+        <w:t xml:space="preserve">If you enable the Ivy Output from the </w:t>
+      </w:r>
+      <w:proofErr w:type="spellStart"/>
+      <w:r>
+        <w:rPr>
+          <w:lang w:val="en-US"/>
+        </w:rPr>
+        <w:t>plugins</w:t>
+      </w:r>
+      <w:proofErr w:type="spellEnd"/>
+      <w:r>
+        <w:rPr>
+          <w:lang w:val="en-US"/>
+        </w:rPr>
+        <w:t xml:space="preserve"> menu, the first row gives you the aircraft name defined in the .</w:t>
+      </w:r>
+      <w:proofErr w:type="spellStart"/>
+      <w:r>
+        <w:rPr>
+          <w:lang w:val="en-US"/>
+        </w:rPr>
+        <w:t>acf</w:t>
+      </w:r>
+      <w:proofErr w:type="spellEnd"/>
+      <w:r>
+        <w:rPr>
+          <w:lang w:val="en-US"/>
+        </w:rPr>
+        <w:t xml:space="preserve"> file. If no name is defined, you might want to edit your .</w:t>
+      </w:r>
+      <w:proofErr w:type="spellStart"/>
+      <w:r>
+        <w:rPr>
+          <w:lang w:val="en-US"/>
+        </w:rPr>
+        <w:t>acf</w:t>
+      </w:r>
+      <w:proofErr w:type="spellEnd"/>
+      <w:r>
+        <w:rPr>
+          <w:lang w:val="en-US"/>
+        </w:rPr>
+        <w:t xml:space="preserve"> file or use plane maker to enter a valid aircraft name. The second row gives you the name of the .</w:t>
+      </w:r>
+      <w:proofErr w:type="spellStart"/>
+      <w:r>
+        <w:rPr>
+          <w:lang w:val="en-US"/>
+        </w:rPr>
+        <w:t>ini</w:t>
+      </w:r>
+      <w:proofErr w:type="spellEnd"/>
+      <w:r>
+        <w:rPr>
+          <w:lang w:val="en-US"/>
+        </w:rPr>
+        <w:t xml:space="preserve"> file loaded. If no .</w:t>
+      </w:r>
+      <w:proofErr w:type="spellStart"/>
+      <w:r>
+        <w:rPr>
+          <w:lang w:val="en-US"/>
+        </w:rPr>
+        <w:t>ini</w:t>
+      </w:r>
+      <w:proofErr w:type="spellEnd"/>
+      <w:r>
+        <w:rPr>
+          <w:lang w:val="en-US"/>
+        </w:rPr>
+        <w:t xml:space="preserve"> file is loaded, "</w:t>
+      </w:r>
+      <w:proofErr w:type="spellStart"/>
+      <w:r>
+        <w:rPr>
+          <w:lang w:val="en-US"/>
+        </w:rPr>
+        <w:t>UnconfiguredIvyAircraft</w:t>
+      </w:r>
+      <w:proofErr w:type="spellEnd"/>
+      <w:r>
+        <w:rPr>
+          <w:lang w:val="en-US"/>
+        </w:rPr>
+        <w:t>" will appear.</w:t>
+      </w:r>
+    </w:p>
+    <w:p>
+      <w:pPr>
+        <w:spacing w:after="0"/>
+        <w:rPr>
+          <w:lang w:val="en-US"/>
+        </w:rPr>
+      </w:pPr>
+    </w:p>
+    <w:p>
+      <w:pPr>
+        <w:spacing w:after="0"/>
+        <w:rPr>
+          <w:lang w:val="en-US"/>
+        </w:rPr>
+      </w:pPr>
+      <w:r>
+        <w:rPr>
+          <w:lang w:val="en-US"/>
+        </w:rPr>
+        <w:t>The data entries following will only show data, if they are configured and enabled in the .</w:t>
+      </w:r>
+      <w:proofErr w:type="spellStart"/>
+      <w:r>
+        <w:rPr>
+          <w:lang w:val="en-US"/>
+        </w:rPr>
+        <w:t>ini</w:t>
+      </w:r>
+      <w:proofErr w:type="spellEnd"/>
+      <w:r>
+        <w:rPr>
+          <w:lang w:val="en-US"/>
+        </w:rPr>
+        <w:t xml:space="preserve"> file. So if your flaps </w:t>
+      </w:r>
+      <w:proofErr w:type="spellStart"/>
+      <w:r>
+        <w:rPr>
+          <w:lang w:val="en-US"/>
+        </w:rPr>
+        <w:t>dataref</w:t>
+      </w:r>
+      <w:proofErr w:type="spellEnd"/>
+      <w:r>
+        <w:rPr>
+          <w:lang w:val="en-US"/>
+        </w:rPr>
+        <w:t xml:space="preserve"> is wrong, no data will appear in the output.</w:t>
+      </w:r>
+    </w:p>
+    <w:p>
+      <w:pPr>
+        <w:spacing w:after="0"/>
+        <w:rPr>
+          <w:lang w:val="en-US"/>
+        </w:rPr>
+      </w:pPr>
+    </w:p>
+    <w:p>
+      <w:pPr>
+        <w:spacing w:after="0"/>
+        <w:rPr>
+          <w:lang w:val="en-US"/>
+        </w:rPr>
+      </w:pPr>
+      <w:r>
+        <w:rPr>
+          <w:lang w:val="en-US"/>
+        </w:rPr>
+        <w:t>Having to restart X-Plane after each .</w:t>
+      </w:r>
+      <w:proofErr w:type="spellStart"/>
+      <w:r>
+        <w:rPr>
+          <w:lang w:val="en-US"/>
+        </w:rPr>
+        <w:t>ini</w:t>
+      </w:r>
+      <w:proofErr w:type="spellEnd"/>
+      <w:r>
+        <w:rPr>
+          <w:lang w:val="en-US"/>
+        </w:rPr>
+        <w:t xml:space="preserve"> file change can be pretty cumbersome. Consider reloading the python scripts using the python interface control window that can be found in the plug ins menu. However, </w:t>
+      </w:r>
+      <w:r>
+        <w:rPr>
+          <w:b/>
+          <w:lang w:val="en-US"/>
+        </w:rPr>
+        <w:t xml:space="preserve">certain things like NOAA weather </w:t>
+      </w:r>
+      <w:proofErr w:type="spellStart"/>
+      <w:r>
+        <w:rPr>
+          <w:b/>
+          <w:lang w:val="en-US"/>
+        </w:rPr>
+        <w:t>plugin</w:t>
+      </w:r>
+      <w:proofErr w:type="spellEnd"/>
+      <w:r>
+        <w:rPr>
+          <w:b/>
+          <w:lang w:val="en-US"/>
+        </w:rPr>
+        <w:t xml:space="preserve"> or having </w:t>
+      </w:r>
+      <w:proofErr w:type="spellStart"/>
+      <w:r>
+        <w:rPr>
+          <w:b/>
+          <w:lang w:val="en-US"/>
+        </w:rPr>
+        <w:t>numpy</w:t>
+      </w:r>
+      <w:proofErr w:type="spellEnd"/>
+      <w:r>
+        <w:rPr>
+          <w:b/>
+          <w:lang w:val="en-US"/>
+        </w:rPr>
+        <w:t xml:space="preserve"> installed might crash x-plane when reloading scripts</w:t>
+      </w:r>
+      <w:r>
+        <w:rPr>
+          <w:lang w:val="en-US"/>
+        </w:rPr>
+        <w:t>.</w:t>
+      </w:r>
+    </w:p>
+    <w:p>
+      <w:pPr>
+        <w:spacing w:after="0"/>
+        <w:rPr>
+          <w:lang w:val="en-US"/>
+        </w:rPr>
+      </w:pPr>
+    </w:p>
+    <w:p>
+      <w:pPr>
+        <w:spacing w:after="0"/>
+        <w:rPr>
+          <w:lang w:val="en-US"/>
+        </w:rPr>
+      </w:pPr>
+    </w:p>
+    <w:p>
+      <w:pPr>
+        <w:spacing w:after="0"/>
+        <w:rPr>
+          <w:b/>
+          <w:sz w:val="24"/>
+          <w:szCs w:val="24"/>
+          <w:lang w:val="en-US"/>
+        </w:rPr>
+      </w:pPr>
+      <w:r>
+        <w:rPr>
+          <w:b/>
+          <w:sz w:val="24"/>
+          <w:szCs w:val="24"/>
+          <w:lang w:val="en-US"/>
+        </w:rPr>
+        <w:t>Flaps Settings</w:t>
+      </w:r>
+    </w:p>
+    <w:p>
+      <w:pPr>
+        <w:spacing w:after="0"/>
+        <w:rPr>
+          <w:lang w:val="en-US"/>
+        </w:rPr>
+      </w:pPr>
+    </w:p>
+    <w:p>
+      <w:pPr>
+        <w:spacing w:after="0"/>
+        <w:rPr>
+          <w:lang w:val="en-US"/>
+        </w:rPr>
+      </w:pPr>
+      <w:r>
+        <w:rPr>
+          <w:lang w:val="en-US"/>
+        </w:rPr>
+        <w:t xml:space="preserve">1. You need to create an IvyAircraft_#.ini file or copy an existing one. Any number between 1 and 99 is sufficient, no leading zeros. </w:t>
+      </w:r>
+    </w:p>
+    <w:p>
+      <w:pPr>
+        <w:spacing w:after="0"/>
+        <w:rPr>
+          <w:lang w:val="en-US"/>
+        </w:rPr>
+      </w:pPr>
+    </w:p>
+    <w:p>
+      <w:pPr>
+        <w:spacing w:after="0"/>
+        <w:rPr>
+          <w:lang w:val="en-US"/>
+        </w:rPr>
+      </w:pPr>
+      <w:r>
+        <w:rPr>
+          <w:lang w:val="en-US"/>
+        </w:rPr>
+        <w:t>2. The first line always needs to be "[IVY_AIRCRAFT]".</w:t>
+      </w:r>
+    </w:p>
+    <w:p>
+      <w:pPr>
+        <w:spacing w:after="0"/>
+        <w:rPr>
+          <w:lang w:val="en-US"/>
+        </w:rPr>
+      </w:pPr>
+    </w:p>
+    <w:p>
+      <w:pPr>
+        <w:spacing w:after="0"/>
+        <w:rPr>
+          <w:lang w:val="en-US"/>
+        </w:rPr>
+      </w:pPr>
+      <w:r>
+        <w:rPr>
+          <w:lang w:val="en-US"/>
+        </w:rPr>
+        <w:t>3. You need to define the Aircraft name. It is not necessary to enter the full name, a part that is unique is fully sufficient.</w:t>
+      </w:r>
+    </w:p>
+    <w:p>
+      <w:pPr>
+        <w:spacing w:after="0"/>
+        <w:rPr>
+          <w:lang w:val="en-US"/>
+        </w:rPr>
+      </w:pPr>
+    </w:p>
+    <w:p>
+      <w:pPr>
+        <w:spacing w:after="0"/>
+        <w:rPr>
+          <w:lang w:val="en-US"/>
+        </w:rPr>
+      </w:pPr>
+      <w:r>
+        <w:rPr>
+          <w:lang w:val="en-US"/>
+        </w:rPr>
+        <w:t xml:space="preserve">4. Enable the flaps </w:t>
+      </w:r>
+      <w:proofErr w:type="spellStart"/>
+      <w:r>
+        <w:rPr>
+          <w:lang w:val="en-US"/>
+        </w:rPr>
+        <w:t>datarefs</w:t>
+      </w:r>
+      <w:proofErr w:type="spellEnd"/>
+      <w:r>
+        <w:rPr>
+          <w:lang w:val="en-US"/>
+        </w:rPr>
         <w:t xml:space="preserve"> </w:t>
       </w:r>
-      <w:proofErr w:type="spellStart"/>
-      <w:r>
-        <w:t>should</w:t>
-      </w:r>
-      <w:proofErr w:type="spellEnd"/>
-      <w:r>
-        <w:t xml:space="preserve"> </w:t>
-      </w:r>
-      <w:proofErr w:type="spellStart"/>
-      <w:r>
-        <w:t>feel</w:t>
-      </w:r>
-      <w:proofErr w:type="spellEnd"/>
-      <w:r>
-        <w:t xml:space="preserve"> </w:t>
-      </w:r>
-      <w:proofErr w:type="spellStart"/>
-      <w:r>
-        <w:t>bad</w:t>
-      </w:r>
-      <w:proofErr w:type="spellEnd"/>
-      <w:r>
-        <w:t xml:space="preserve"> </w:t>
-      </w:r>
-      <w:proofErr w:type="spellStart"/>
-      <w:r>
-        <w:t>about</w:t>
-      </w:r>
-      <w:proofErr w:type="spellEnd"/>
-      <w:r>
-        <w:t xml:space="preserve"> </w:t>
-      </w:r>
-      <w:proofErr w:type="spellStart"/>
-      <w:r>
-        <w:t>that</w:t>
-      </w:r>
-      <w:proofErr w:type="spellEnd"/>
-      <w:r>
-        <w:t xml:space="preserve">! </w:t>
-      </w:r>
+      <w:r>
+        <w:rPr>
+          <w:lang w:val="en-US"/>
+        </w:rPr>
+        <w:t xml:space="preserve">by entering </w:t>
+      </w:r>
+      <w:proofErr w:type="spellStart"/>
+      <w:r>
+        <w:rPr>
+          <w:lang w:val="en-US"/>
+        </w:rPr>
+        <w:t>flaps_enabled</w:t>
+      </w:r>
+      <w:proofErr w:type="spellEnd"/>
+      <w:r>
+        <w:rPr>
+          <w:lang w:val="en-US"/>
+        </w:rPr>
+        <w:t xml:space="preserve"> = true</w:t>
+      </w:r>
+    </w:p>
+    <w:p>
+      <w:pPr>
+        <w:spacing w:after="0"/>
+        <w:rPr>
+          <w:lang w:val="en-US"/>
+        </w:rPr>
+      </w:pPr>
+    </w:p>
+    <w:p>
+      <w:pPr>
+        <w:spacing w:after="0"/>
+        <w:rPr>
+          <w:lang w:val="en-US"/>
+        </w:rPr>
+      </w:pPr>
+      <w:r>
+        <w:rPr>
+          <w:lang w:val="en-US"/>
+        </w:rPr>
+        <w:t xml:space="preserve">5. Define the </w:t>
+      </w:r>
+      <w:proofErr w:type="spellStart"/>
+      <w:r>
+        <w:rPr>
+          <w:lang w:val="en-US"/>
+        </w:rPr>
+        <w:t>dataref</w:t>
+      </w:r>
+      <w:proofErr w:type="spellEnd"/>
+      <w:r>
+        <w:rPr>
+          <w:lang w:val="en-US"/>
+        </w:rPr>
+        <w:t xml:space="preserve"> that tells you the flaps settings. A good starting point is the flaps handle or the flaps deploy ratio</w:t>
+      </w:r>
+    </w:p>
+    <w:p>
+      <w:pPr>
+        <w:spacing w:after="0"/>
+        <w:rPr>
+          <w:lang w:val="en-US"/>
+        </w:rPr>
+      </w:pPr>
+    </w:p>
+    <w:p>
+      <w:pPr>
+        <w:rPr>
+          <w:lang w:val="en-US"/>
+        </w:rPr>
+      </w:pPr>
+      <w:r>
+        <w:rPr>
+          <w:lang w:val="en-US"/>
+        </w:rPr>
+        <w:br w:type="page"/>
+      </w:r>
+    </w:p>
+    <w:p>
+      <w:pPr>
+        <w:spacing w:after="0"/>
+        <w:rPr>
+          <w:lang w:val="en-US"/>
+        </w:rPr>
+      </w:pPr>
+      <w:r>
+        <w:rPr>
+          <w:lang w:val="en-US"/>
+        </w:rPr>
+        <w:lastRenderedPageBreak/>
+        <w:t xml:space="preserve">The following is an example of the most basic aircraft </w:t>
+      </w:r>
+      <w:proofErr w:type="spellStart"/>
+      <w:r>
+        <w:rPr>
+          <w:lang w:val="en-US"/>
+        </w:rPr>
+        <w:t>config</w:t>
+      </w:r>
+      <w:proofErr w:type="spellEnd"/>
+      <w:r>
+        <w:rPr>
+          <w:lang w:val="en-US"/>
+        </w:rPr>
+        <w:t>:</w:t>
+      </w:r>
+    </w:p>
+    <w:p>
+      <w:pPr>
+        <w:spacing w:after="0"/>
+        <w:rPr>
+          <w:lang w:val="en-US"/>
+        </w:rPr>
+      </w:pPr>
+    </w:p>
+    <w:p>
+      <w:pPr>
+        <w:spacing w:after="0"/>
+        <w:rPr>
+          <w:rFonts w:ascii="Courier New" w:hAnsi="Courier New" w:cs="Courier New"/>
+          <w:lang w:val="en-US"/>
+        </w:rPr>
+      </w:pPr>
+      <w:r>
+        <w:rPr>
+          <w:rFonts w:ascii="Courier New" w:hAnsi="Courier New" w:cs="Courier New"/>
+          <w:lang w:val="en-US"/>
+        </w:rPr>
+        <w:t>[IVY_AIRCRAFT]</w:t>
+      </w:r>
+    </w:p>
+    <w:p>
+      <w:pPr>
+        <w:spacing w:after="0"/>
+        <w:rPr>
+          <w:rFonts w:ascii="Courier New" w:hAnsi="Courier New" w:cs="Courier New"/>
+          <w:lang w:val="en-US"/>
+        </w:rPr>
+      </w:pPr>
+      <w:proofErr w:type="spellStart"/>
+      <w:r>
+        <w:rPr>
+          <w:rFonts w:ascii="Courier New" w:hAnsi="Courier New" w:cs="Courier New"/>
+          <w:lang w:val="en-US"/>
+        </w:rPr>
+        <w:t>aircraft_name</w:t>
+      </w:r>
+      <w:proofErr w:type="spellEnd"/>
+      <w:r>
+        <w:rPr>
+          <w:rFonts w:ascii="Courier New" w:hAnsi="Courier New" w:cs="Courier New"/>
+          <w:lang w:val="en-US"/>
+        </w:rPr>
+        <w:t xml:space="preserve"> = Bombardier Challenger 300</w:t>
+      </w:r>
+    </w:p>
+    <w:p>
+      <w:pPr>
+        <w:spacing w:after="0"/>
+        <w:rPr>
+          <w:rFonts w:ascii="Courier New" w:hAnsi="Courier New" w:cs="Courier New"/>
+          <w:lang w:val="en-US"/>
+        </w:rPr>
+      </w:pPr>
+      <w:proofErr w:type="spellStart"/>
+      <w:r>
+        <w:rPr>
+          <w:rFonts w:ascii="Courier New" w:hAnsi="Courier New" w:cs="Courier New"/>
+          <w:lang w:val="en-US"/>
+        </w:rPr>
+        <w:t>flaps_enabled</w:t>
+      </w:r>
+      <w:proofErr w:type="spellEnd"/>
+      <w:r>
+        <w:rPr>
+          <w:rFonts w:ascii="Courier New" w:hAnsi="Courier New" w:cs="Courier New"/>
+          <w:lang w:val="en-US"/>
+        </w:rPr>
+        <w:t xml:space="preserve"> = true</w:t>
+      </w:r>
+    </w:p>
+    <w:p>
+      <w:pPr>
+        <w:spacing w:after="0"/>
+        <w:rPr>
+          <w:rFonts w:ascii="Courier New" w:hAnsi="Courier New" w:cs="Courier New"/>
+          <w:lang w:val="en-US"/>
+        </w:rPr>
+      </w:pPr>
+      <w:proofErr w:type="spellStart"/>
+      <w:r>
+        <w:rPr>
+          <w:rFonts w:ascii="Courier New" w:hAnsi="Courier New" w:cs="Courier New"/>
+          <w:lang w:val="en-US"/>
+        </w:rPr>
+        <w:t>flaps_data_ref</w:t>
+      </w:r>
+      <w:proofErr w:type="spellEnd"/>
+      <w:r>
+        <w:rPr>
+          <w:rFonts w:ascii="Courier New" w:hAnsi="Courier New" w:cs="Courier New"/>
+          <w:lang w:val="en-US"/>
+        </w:rPr>
+        <w:t xml:space="preserve"> = </w:t>
+      </w:r>
+      <w:proofErr w:type="spellStart"/>
+      <w:r>
+        <w:rPr>
+          <w:rFonts w:ascii="Courier New" w:hAnsi="Courier New" w:cs="Courier New"/>
+          <w:lang w:val="en-US"/>
+        </w:rPr>
+        <w:t>sim</w:t>
+      </w:r>
+      <w:proofErr w:type="spellEnd"/>
+      <w:r>
+        <w:rPr>
+          <w:rFonts w:ascii="Courier New" w:hAnsi="Courier New" w:cs="Courier New"/>
+          <w:lang w:val="en-US"/>
+        </w:rPr>
+        <w:t>/flightmodel2/controls/flap1_deploy_ratio</w:t>
+      </w:r>
+    </w:p>
+    <w:p>
+      <w:pPr>
+        <w:spacing w:after="0"/>
+        <w:rPr>
+          <w:lang w:val="en-US"/>
+        </w:rPr>
+      </w:pPr>
+    </w:p>
+    <w:p>
+      <w:pPr>
+        <w:spacing w:after="0"/>
+        <w:rPr>
+          <w:lang w:val="en-US"/>
+        </w:rPr>
+      </w:pPr>
+      <w:r>
+        <w:rPr>
+          <w:lang w:val="en-US"/>
+        </w:rPr>
+        <w:t>A</w:t>
+      </w:r>
+      <w:r>
+        <w:rPr>
+          <w:lang w:val="en-US"/>
+        </w:rPr>
+        <w:t>lternatively, you might also want to consider:</w:t>
+      </w:r>
+    </w:p>
+    <w:p>
+      <w:pPr>
+        <w:spacing w:after="0"/>
+        <w:rPr>
+          <w:lang w:val="en-US"/>
+        </w:rPr>
+      </w:pPr>
+    </w:p>
+    <w:p>
+      <w:pPr>
+        <w:spacing w:after="0"/>
+        <w:rPr>
+          <w:rFonts w:ascii="Courier New" w:hAnsi="Courier New" w:cs="Courier New"/>
+          <w:lang w:val="en-US"/>
+        </w:rPr>
+      </w:pPr>
+      <w:proofErr w:type="spellStart"/>
+      <w:r>
+        <w:rPr>
+          <w:rFonts w:ascii="Courier New" w:hAnsi="Courier New" w:cs="Courier New"/>
+          <w:lang w:val="en-US"/>
+        </w:rPr>
+        <w:t>flaps_data_ref</w:t>
+      </w:r>
+      <w:proofErr w:type="spellEnd"/>
+      <w:r>
+        <w:rPr>
+          <w:rFonts w:ascii="Courier New" w:hAnsi="Courier New" w:cs="Courier New"/>
+          <w:lang w:val="en-US"/>
+        </w:rPr>
+        <w:t xml:space="preserve"> = </w:t>
+      </w:r>
+      <w:proofErr w:type="spellStart"/>
+      <w:r>
+        <w:rPr>
+          <w:rFonts w:ascii="Courier New" w:hAnsi="Courier New" w:cs="Courier New"/>
+          <w:lang w:val="en-US"/>
+        </w:rPr>
+        <w:t>sim</w:t>
+      </w:r>
+      <w:proofErr w:type="spellEnd"/>
+      <w:r>
+        <w:rPr>
+          <w:rFonts w:ascii="Courier New" w:hAnsi="Courier New" w:cs="Courier New"/>
+          <w:lang w:val="en-US"/>
+        </w:rPr>
+        <w:t>/cockpit2/controls/</w:t>
+      </w:r>
+      <w:proofErr w:type="spellStart"/>
+      <w:r>
+        <w:rPr>
+          <w:rFonts w:ascii="Courier New" w:hAnsi="Courier New" w:cs="Courier New"/>
+          <w:lang w:val="en-US"/>
+        </w:rPr>
+        <w:t>flap_handle_deploy_ratio</w:t>
+      </w:r>
+      <w:proofErr w:type="spellEnd"/>
+    </w:p>
+    <w:p>
+      <w:pPr>
+        <w:spacing w:after="0"/>
+        <w:rPr>
+          <w:lang w:val="en-US"/>
+        </w:rPr>
+      </w:pPr>
+    </w:p>
+    <w:p>
+      <w:pPr>
+        <w:spacing w:after="0"/>
+        <w:rPr>
+          <w:lang w:val="en-US"/>
+        </w:rPr>
+      </w:pPr>
+      <w:r>
+        <w:rPr>
+          <w:lang w:val="en-US"/>
+        </w:rPr>
+        <w:t xml:space="preserve">Using the flaps handle </w:t>
+      </w:r>
+      <w:r>
+        <w:rPr>
+          <w:lang w:val="en-US"/>
+        </w:rPr>
+        <w:t>should (if implemented properly)</w:t>
+      </w:r>
+      <w:r>
+        <w:rPr>
+          <w:lang w:val="en-US"/>
+        </w:rPr>
+        <w:t xml:space="preserve"> give immediate response, while flap1_deploy_ratio will give a response when the flaps indeed reached the desired position. Some more complex aircraft use multiple flaps, then you have no other choice than using the flaps handle position.</w:t>
+      </w:r>
+    </w:p>
+    <w:p>
+      <w:pPr>
+        <w:spacing w:after="0"/>
+        <w:rPr>
+          <w:lang w:val="en-US"/>
+        </w:rPr>
+      </w:pPr>
+    </w:p>
+    <w:p>
+      <w:pPr>
+        <w:spacing w:after="0"/>
+        <w:rPr>
+          <w:lang w:val="en-US"/>
+        </w:rPr>
+      </w:pPr>
+      <w:r>
+        <w:rPr>
+          <w:lang w:val="en-US"/>
+        </w:rPr>
+        <w:t xml:space="preserve">Now load the aircraft having the name you entered in </w:t>
+      </w:r>
+      <w:proofErr w:type="spellStart"/>
+      <w:r>
+        <w:rPr>
+          <w:lang w:val="en-US"/>
+        </w:rPr>
+        <w:t>aircraft_name</w:t>
+      </w:r>
+      <w:proofErr w:type="spellEnd"/>
+      <w:r>
+        <w:rPr>
+          <w:lang w:val="en-US"/>
+        </w:rPr>
+        <w:t xml:space="preserve"> and enable the Ivy output. If the </w:t>
+      </w:r>
+      <w:proofErr w:type="spellStart"/>
+      <w:r>
+        <w:rPr>
+          <w:lang w:val="en-US"/>
+        </w:rPr>
+        <w:t>IvyAircraft</w:t>
+      </w:r>
+      <w:proofErr w:type="spellEnd"/>
+      <w:r>
+        <w:rPr>
+          <w:lang w:val="en-US"/>
+        </w:rPr>
+        <w:t xml:space="preserve"> is not called "</w:t>
+      </w:r>
+      <w:proofErr w:type="spellStart"/>
+      <w:r>
+        <w:rPr>
+          <w:lang w:val="en-US"/>
+        </w:rPr>
+        <w:t>UnconfiguredIvyAircraft</w:t>
+      </w:r>
+      <w:proofErr w:type="spellEnd"/>
+      <w:r>
+        <w:rPr>
+          <w:lang w:val="en-US"/>
+        </w:rPr>
+        <w:t>", an .</w:t>
+      </w:r>
+      <w:proofErr w:type="spellStart"/>
+      <w:r>
+        <w:rPr>
+          <w:lang w:val="en-US"/>
+        </w:rPr>
+        <w:t>ini</w:t>
+      </w:r>
+      <w:proofErr w:type="spellEnd"/>
+      <w:r>
+        <w:rPr>
+          <w:lang w:val="en-US"/>
+        </w:rPr>
+        <w:t xml:space="preserve"> file has been loaded correctly. Now, the flaps output will show you the </w:t>
+      </w:r>
+      <w:proofErr w:type="spellStart"/>
+      <w:r>
+        <w:rPr>
+          <w:lang w:val="en-US"/>
+        </w:rPr>
+        <w:t>dataref</w:t>
+      </w:r>
+      <w:proofErr w:type="spellEnd"/>
+      <w:r>
+        <w:rPr>
+          <w:lang w:val="en-US"/>
+        </w:rPr>
+        <w:t xml:space="preserve"> value that corresponds with your flaps position (if you have enabled them). Note the positions down, 2 digits after decimal point should be sufficient. You also need to define a tolerance, here I would suggest "0.03" as a starting point.</w:t>
+      </w:r>
+    </w:p>
+    <w:p>
+      <w:pPr>
+        <w:spacing w:after="0"/>
+        <w:rPr>
+          <w:lang w:val="en-US"/>
+        </w:rPr>
+      </w:pPr>
+    </w:p>
+    <w:p>
+      <w:pPr>
+        <w:spacing w:after="0"/>
+        <w:rPr>
+          <w:lang w:val="en-US"/>
+        </w:rPr>
+      </w:pPr>
+      <w:r>
+        <w:rPr>
+          <w:lang w:val="en-US"/>
+        </w:rPr>
+        <w:t>Now, the final flap settings file might look like this:</w:t>
+      </w:r>
+    </w:p>
+    <w:p>
+      <w:pPr>
+        <w:spacing w:after="0"/>
+        <w:rPr>
+          <w:lang w:val="en-US"/>
+        </w:rPr>
+      </w:pPr>
+    </w:p>
+    <w:p>
+      <w:pPr>
+        <w:spacing w:after="0"/>
+        <w:rPr>
+          <w:rFonts w:ascii="Courier New" w:hAnsi="Courier New" w:cs="Courier New"/>
+          <w:lang w:val="en-US"/>
+        </w:rPr>
+      </w:pPr>
+      <w:r>
+        <w:rPr>
+          <w:rFonts w:ascii="Courier New" w:hAnsi="Courier New" w:cs="Courier New"/>
+          <w:lang w:val="en-US"/>
+        </w:rPr>
+        <w:t>[IVY_AIRCRAFT]</w:t>
+      </w:r>
+    </w:p>
+    <w:p>
+      <w:pPr>
+        <w:spacing w:after="0"/>
+        <w:rPr>
+          <w:rFonts w:ascii="Courier New" w:hAnsi="Courier New" w:cs="Courier New"/>
+          <w:lang w:val="en-US"/>
+        </w:rPr>
+      </w:pPr>
+      <w:proofErr w:type="spellStart"/>
+      <w:r>
+        <w:rPr>
+          <w:rFonts w:ascii="Courier New" w:hAnsi="Courier New" w:cs="Courier New"/>
+          <w:lang w:val="en-US"/>
+        </w:rPr>
+        <w:t>aircraft_name</w:t>
+      </w:r>
+      <w:proofErr w:type="spellEnd"/>
+      <w:r>
+        <w:rPr>
+          <w:rFonts w:ascii="Courier New" w:hAnsi="Courier New" w:cs="Courier New"/>
+          <w:lang w:val="en-US"/>
+        </w:rPr>
+        <w:t xml:space="preserve"> = Bombardier Challenger 300</w:t>
+      </w:r>
+    </w:p>
+    <w:p>
+      <w:pPr>
+        <w:spacing w:after="0"/>
+        <w:rPr>
+          <w:rFonts w:ascii="Courier New" w:hAnsi="Courier New" w:cs="Courier New"/>
+          <w:lang w:val="en-US"/>
+        </w:rPr>
+      </w:pPr>
+      <w:proofErr w:type="spellStart"/>
+      <w:r>
+        <w:rPr>
+          <w:rFonts w:ascii="Courier New" w:hAnsi="Courier New" w:cs="Courier New"/>
+          <w:lang w:val="en-US"/>
+        </w:rPr>
+        <w:t>flaps_enabled</w:t>
+      </w:r>
+      <w:proofErr w:type="spellEnd"/>
+      <w:r>
+        <w:rPr>
+          <w:rFonts w:ascii="Courier New" w:hAnsi="Courier New" w:cs="Courier New"/>
+          <w:lang w:val="en-US"/>
+        </w:rPr>
+        <w:t xml:space="preserve"> = true</w:t>
+      </w:r>
+    </w:p>
+    <w:p>
+      <w:pPr>
+        <w:spacing w:after="0"/>
+        <w:rPr>
+          <w:rFonts w:ascii="Courier New" w:hAnsi="Courier New" w:cs="Courier New"/>
+          <w:lang w:val="en-US"/>
+        </w:rPr>
+      </w:pPr>
+      <w:proofErr w:type="spellStart"/>
+      <w:r>
+        <w:rPr>
+          <w:rFonts w:ascii="Courier New" w:hAnsi="Courier New" w:cs="Courier New"/>
+          <w:lang w:val="en-US"/>
+        </w:rPr>
+        <w:t>flaps_data_ref</w:t>
+      </w:r>
+      <w:proofErr w:type="spellEnd"/>
+      <w:r>
+        <w:rPr>
+          <w:rFonts w:ascii="Courier New" w:hAnsi="Courier New" w:cs="Courier New"/>
+          <w:lang w:val="en-US"/>
+        </w:rPr>
+        <w:t xml:space="preserve"> = </w:t>
+      </w:r>
+      <w:proofErr w:type="spellStart"/>
+      <w:r>
+        <w:rPr>
+          <w:rFonts w:ascii="Courier New" w:hAnsi="Courier New" w:cs="Courier New"/>
+          <w:lang w:val="en-US"/>
+        </w:rPr>
+        <w:t>sim</w:t>
+      </w:r>
+      <w:proofErr w:type="spellEnd"/>
+      <w:r>
+        <w:rPr>
+          <w:rFonts w:ascii="Courier New" w:hAnsi="Courier New" w:cs="Courier New"/>
+          <w:lang w:val="en-US"/>
+        </w:rPr>
+        <w:t>/flightmodel2/controls/flap1_deploy_ratio</w:t>
+      </w:r>
+    </w:p>
+    <w:p>
+      <w:pPr>
+        <w:spacing w:after="0"/>
+        <w:rPr>
+          <w:rFonts w:ascii="Courier New" w:hAnsi="Courier New" w:cs="Courier New"/>
+          <w:lang w:val="en-US"/>
+        </w:rPr>
+      </w:pPr>
+      <w:proofErr w:type="spellStart"/>
+      <w:r>
+        <w:rPr>
+          <w:rFonts w:ascii="Courier New" w:hAnsi="Courier New" w:cs="Courier New"/>
+          <w:lang w:val="en-US"/>
+        </w:rPr>
+        <w:t>flaps_tolerance</w:t>
+      </w:r>
+      <w:proofErr w:type="spellEnd"/>
+      <w:r>
+        <w:rPr>
+          <w:rFonts w:ascii="Courier New" w:hAnsi="Courier New" w:cs="Courier New"/>
+          <w:lang w:val="en-US"/>
+        </w:rPr>
+        <w:t xml:space="preserve"> = 0.03</w:t>
+      </w:r>
+    </w:p>
+    <w:p>
+      <w:pPr>
+        <w:spacing w:after="0"/>
+        <w:rPr>
+          <w:rFonts w:ascii="Courier New" w:hAnsi="Courier New" w:cs="Courier New"/>
+          <w:lang w:val="en-US"/>
+        </w:rPr>
+      </w:pPr>
+      <w:r>
+        <w:rPr>
+          <w:rFonts w:ascii="Courier New" w:hAnsi="Courier New" w:cs="Courier New"/>
+          <w:lang w:val="en-US"/>
+        </w:rPr>
+        <w:t>flaps_value_1 = 0.3333</w:t>
+      </w:r>
+    </w:p>
+    <w:p>
+      <w:pPr>
+        <w:spacing w:after="0"/>
+        <w:rPr>
+          <w:rFonts w:ascii="Courier New" w:hAnsi="Courier New" w:cs="Courier New"/>
+          <w:lang w:val="en-US"/>
+        </w:rPr>
+      </w:pPr>
+      <w:r>
+        <w:rPr>
+          <w:rFonts w:ascii="Courier New" w:hAnsi="Courier New" w:cs="Courier New"/>
+          <w:lang w:val="en-US"/>
+        </w:rPr>
+        <w:t>flaps_position_1 = 10</w:t>
+      </w:r>
+    </w:p>
+    <w:p>
+      <w:pPr>
+        <w:spacing w:after="0"/>
+        <w:rPr>
+          <w:rFonts w:ascii="Courier New" w:hAnsi="Courier New" w:cs="Courier New"/>
+          <w:lang w:val="en-US"/>
+        </w:rPr>
+      </w:pPr>
+      <w:r>
+        <w:rPr>
+          <w:rFonts w:ascii="Courier New" w:hAnsi="Courier New" w:cs="Courier New"/>
+          <w:lang w:val="en-US"/>
+        </w:rPr>
+        <w:t>flaps_value_2 = 0.6666</w:t>
+      </w:r>
+    </w:p>
+    <w:p>
+      <w:pPr>
+        <w:spacing w:after="0"/>
+        <w:rPr>
+          <w:rFonts w:ascii="Courier New" w:hAnsi="Courier New" w:cs="Courier New"/>
+          <w:lang w:val="en-US"/>
+        </w:rPr>
+      </w:pPr>
+      <w:r>
+        <w:rPr>
+          <w:rFonts w:ascii="Courier New" w:hAnsi="Courier New" w:cs="Courier New"/>
+          <w:lang w:val="en-US"/>
+        </w:rPr>
+        <w:t>flaps_position_2 = 20</w:t>
+      </w:r>
+    </w:p>
+    <w:p>
+      <w:pPr>
+        <w:spacing w:after="0"/>
+        <w:rPr>
+          <w:rFonts w:ascii="Courier New" w:hAnsi="Courier New" w:cs="Courier New"/>
+          <w:lang w:val="en-US"/>
+        </w:rPr>
+      </w:pPr>
+      <w:r>
+        <w:rPr>
+          <w:rFonts w:ascii="Courier New" w:hAnsi="Courier New" w:cs="Courier New"/>
+          <w:lang w:val="en-US"/>
+        </w:rPr>
+        <w:t>flaps_value_3 = 1.0</w:t>
+      </w:r>
+    </w:p>
+    <w:p>
+      <w:pPr>
+        <w:spacing w:after="0"/>
+        <w:rPr>
+          <w:rFonts w:ascii="Courier New" w:hAnsi="Courier New" w:cs="Courier New"/>
+          <w:lang w:val="en-US"/>
+        </w:rPr>
+      </w:pPr>
+      <w:r>
+        <w:rPr>
+          <w:rFonts w:ascii="Courier New" w:hAnsi="Courier New" w:cs="Courier New"/>
+          <w:lang w:val="en-US"/>
+        </w:rPr>
+        <w:t>flaps_position_3 = 30</w:t>
+      </w:r>
+    </w:p>
+    <w:p>
+      <w:pPr>
+        <w:spacing w:after="0"/>
+        <w:rPr>
+          <w:lang w:val="en-US"/>
+        </w:rPr>
+      </w:pPr>
+    </w:p>
+    <w:p>
+      <w:pPr>
+        <w:spacing w:after="0"/>
+        <w:rPr>
+          <w:lang w:val="en-US"/>
+        </w:rPr>
+      </w:pPr>
+      <w:r>
+        <w:rPr>
+          <w:lang w:val="en-US"/>
+        </w:rPr>
+        <w:t xml:space="preserve">Slats work the same way. If you use the flaps handle position, just enter the same </w:t>
+      </w:r>
+      <w:proofErr w:type="spellStart"/>
+      <w:r>
+        <w:rPr>
+          <w:lang w:val="en-US"/>
+        </w:rPr>
+        <w:t>dataref</w:t>
+      </w:r>
+      <w:proofErr w:type="spellEnd"/>
+      <w:r>
+        <w:rPr>
+          <w:lang w:val="en-US"/>
+        </w:rPr>
+        <w:t xml:space="preserve"> for slats and flaps. Enter the value for the slats positions only for the slats, otherwise you will get two </w:t>
+      </w:r>
+      <w:proofErr w:type="spellStart"/>
+      <w:r>
+        <w:rPr>
+          <w:lang w:val="en-US"/>
+        </w:rPr>
+        <w:t>annoucements</w:t>
+      </w:r>
+      <w:proofErr w:type="spellEnd"/>
+      <w:r>
+        <w:rPr>
+          <w:lang w:val="en-US"/>
+        </w:rPr>
+        <w:t xml:space="preserve"> for flaps and slats.</w:t>
+      </w:r>
+    </w:p>
+    <w:p>
+      <w:pPr>
+        <w:spacing w:after="0"/>
+        <w:rPr>
+          <w:lang w:val="en-US"/>
+        </w:rPr>
+      </w:pPr>
+    </w:p>
+    <w:p>
+      <w:pPr>
+        <w:spacing w:after="0"/>
+        <w:rPr>
+          <w:lang w:val="en-US"/>
+        </w:rPr>
+      </w:pPr>
+      <w:r>
+        <w:rPr>
+          <w:lang w:val="en-US"/>
+        </w:rPr>
+        <w:t>You can define up to 10 flaps and 10 slats positions.</w:t>
+      </w:r>
+    </w:p>
+    <w:p>
+      <w:pPr>
+        <w:spacing w:after="0"/>
+        <w:rPr>
+          <w:lang w:val="en-US"/>
+        </w:rPr>
+      </w:pPr>
+    </w:p>
+    <w:p>
+      <w:pPr>
+        <w:spacing w:after="0"/>
+        <w:rPr>
+          <w:b/>
+          <w:sz w:val="24"/>
+          <w:szCs w:val="24"/>
+          <w:lang w:val="en-US"/>
+        </w:rPr>
+      </w:pPr>
+      <w:r>
+        <w:rPr>
+          <w:b/>
+          <w:sz w:val="24"/>
+          <w:szCs w:val="24"/>
+          <w:lang w:val="en-US"/>
+        </w:rPr>
+        <w:t>V-Speeds</w:t>
+      </w:r>
+    </w:p>
+    <w:p>
+      <w:pPr>
+        <w:spacing w:after="0"/>
+        <w:rPr>
+          <w:lang w:val="en-US"/>
+        </w:rPr>
+      </w:pPr>
+    </w:p>
+    <w:p>
+      <w:pPr>
+        <w:spacing w:after="0"/>
+        <w:rPr>
+          <w:b/>
+          <w:lang w:val="en-US"/>
+        </w:rPr>
+      </w:pPr>
+      <w:r>
+        <w:rPr>
+          <w:b/>
+          <w:lang w:val="en-US"/>
+        </w:rPr>
+        <w:t>Constant V-Speeds</w:t>
+      </w:r>
+    </w:p>
+    <w:p>
+      <w:pPr>
+        <w:spacing w:after="0"/>
+        <w:rPr>
+          <w:lang w:val="en-US"/>
+        </w:rPr>
+      </w:pPr>
+    </w:p>
+    <w:p>
+      <w:pPr>
+        <w:spacing w:after="0"/>
+        <w:rPr>
+          <w:lang w:val="en-US"/>
+        </w:rPr>
+      </w:pPr>
+      <w:r>
+        <w:rPr>
+          <w:lang w:val="en-US"/>
+        </w:rPr>
+        <w:t xml:space="preserve">You can simply enter a static V-Speed using the following entries. </w:t>
+      </w:r>
+    </w:p>
+    <w:p>
+      <w:pPr>
+        <w:spacing w:after="0"/>
+        <w:rPr>
+          <w:lang w:val="en-US"/>
+        </w:rPr>
+      </w:pPr>
+    </w:p>
+    <w:p>
+      <w:pPr>
+        <w:spacing w:after="0"/>
+        <w:rPr>
+          <w:rFonts w:ascii="Courier New" w:hAnsi="Courier New" w:cs="Courier New"/>
+          <w:lang w:val="en-US"/>
+        </w:rPr>
+      </w:pPr>
+      <w:r>
+        <w:rPr>
+          <w:rFonts w:ascii="Courier New" w:hAnsi="Courier New" w:cs="Courier New"/>
+          <w:lang w:val="en-US"/>
+        </w:rPr>
+        <w:t>v1_static = 110</w:t>
+      </w:r>
+    </w:p>
+    <w:p>
+      <w:pPr>
+        <w:spacing w:after="0"/>
+        <w:rPr>
+          <w:rFonts w:ascii="Courier New" w:hAnsi="Courier New" w:cs="Courier New"/>
+          <w:lang w:val="en-US"/>
+        </w:rPr>
+      </w:pPr>
+      <w:proofErr w:type="spellStart"/>
+      <w:r>
+        <w:rPr>
+          <w:rFonts w:ascii="Courier New" w:hAnsi="Courier New" w:cs="Courier New"/>
+          <w:lang w:val="en-US"/>
+        </w:rPr>
+        <w:t>vr_static</w:t>
+      </w:r>
+      <w:proofErr w:type="spellEnd"/>
+      <w:r>
+        <w:rPr>
+          <w:rFonts w:ascii="Courier New" w:hAnsi="Courier New" w:cs="Courier New"/>
+          <w:lang w:val="en-US"/>
+        </w:rPr>
+        <w:t xml:space="preserve"> = 120</w:t>
+      </w:r>
+    </w:p>
+    <w:p>
+      <w:pPr>
+        <w:spacing w:after="0"/>
+        <w:rPr>
+          <w:rFonts w:ascii="Courier New" w:hAnsi="Courier New" w:cs="Courier New"/>
+          <w:lang w:val="en-US"/>
+        </w:rPr>
+      </w:pPr>
+      <w:proofErr w:type="spellStart"/>
+      <w:r>
+        <w:rPr>
+          <w:rFonts w:ascii="Courier New" w:hAnsi="Courier New" w:cs="Courier New"/>
+          <w:lang w:val="en-US"/>
+        </w:rPr>
+        <w:t>vr_static</w:t>
+      </w:r>
+      <w:proofErr w:type="spellEnd"/>
+      <w:r>
+        <w:rPr>
+          <w:rFonts w:ascii="Courier New" w:hAnsi="Courier New" w:cs="Courier New"/>
+          <w:lang w:val="en-US"/>
+        </w:rPr>
+        <w:t xml:space="preserve"> = 130</w:t>
+      </w:r>
+    </w:p>
+    <w:p>
+      <w:pPr>
+        <w:spacing w:after="0"/>
+        <w:rPr>
+          <w:lang w:val="en-US"/>
+        </w:rPr>
+      </w:pPr>
+    </w:p>
+    <w:p>
+      <w:pPr>
+        <w:spacing w:after="0"/>
+        <w:rPr>
+          <w:lang w:val="en-US"/>
+        </w:rPr>
+      </w:pPr>
+      <w:r>
+        <w:rPr>
+          <w:lang w:val="en-US"/>
+        </w:rPr>
+        <w:t xml:space="preserve">No need to enable anything, the enable entry only enables </w:t>
+      </w:r>
+      <w:proofErr w:type="spellStart"/>
+      <w:r>
+        <w:rPr>
+          <w:lang w:val="en-US"/>
+        </w:rPr>
+        <w:t>dataref</w:t>
+      </w:r>
+      <w:proofErr w:type="spellEnd"/>
+      <w:r>
+        <w:rPr>
+          <w:lang w:val="en-US"/>
+        </w:rPr>
+        <w:t xml:space="preserve"> scanning.</w:t>
+      </w:r>
+    </w:p>
+    <w:p>
+      <w:pPr>
+        <w:spacing w:after="0"/>
+        <w:rPr>
+          <w:lang w:val="en-US"/>
+        </w:rPr>
+      </w:pPr>
+    </w:p>
+    <w:p>
+      <w:pPr>
+        <w:spacing w:after="0"/>
+        <w:rPr>
+          <w:b/>
+          <w:lang w:val="en-US"/>
+        </w:rPr>
+      </w:pPr>
+      <w:r>
+        <w:rPr>
+          <w:b/>
+          <w:lang w:val="en-US"/>
+        </w:rPr>
+        <w:t xml:space="preserve">V-Speeds via </w:t>
+      </w:r>
+      <w:proofErr w:type="spellStart"/>
+      <w:r>
+        <w:rPr>
+          <w:b/>
+          <w:lang w:val="en-US"/>
+        </w:rPr>
+        <w:t>Datarefs</w:t>
+      </w:r>
+      <w:proofErr w:type="spellEnd"/>
+    </w:p>
+    <w:p>
+      <w:pPr>
+        <w:spacing w:after="0"/>
+        <w:rPr>
+          <w:lang w:val="en-US"/>
+        </w:rPr>
+      </w:pPr>
+    </w:p>
+    <w:p>
+      <w:pPr>
+        <w:spacing w:after="0"/>
+        <w:rPr>
+          <w:lang w:val="en-US"/>
+        </w:rPr>
+      </w:pPr>
+      <w:r>
+        <w:rPr>
+          <w:lang w:val="en-US"/>
+        </w:rPr>
+        <w:t xml:space="preserve">V-Speeds are limited to integer </w:t>
+      </w:r>
+      <w:proofErr w:type="spellStart"/>
+      <w:r>
+        <w:rPr>
+          <w:lang w:val="en-US"/>
+        </w:rPr>
+        <w:t>datarefs</w:t>
+      </w:r>
+      <w:proofErr w:type="spellEnd"/>
+      <w:r>
+        <w:rPr>
+          <w:lang w:val="en-US"/>
+        </w:rPr>
+        <w:t xml:space="preserve"> at the mom</w:t>
+      </w:r>
+      <w:r>
+        <w:rPr>
+          <w:lang w:val="en-US"/>
+        </w:rPr>
+        <w:t xml:space="preserve">ent. You need to enable v-speed </w:t>
+      </w:r>
+      <w:proofErr w:type="spellStart"/>
+      <w:r>
+        <w:rPr>
+          <w:lang w:val="en-US"/>
+        </w:rPr>
+        <w:t>datarefs</w:t>
+      </w:r>
+      <w:proofErr w:type="spellEnd"/>
+      <w:r>
+        <w:rPr>
+          <w:lang w:val="en-US"/>
+        </w:rPr>
+        <w:t xml:space="preserve"> and define the v-speed </w:t>
+      </w:r>
+      <w:proofErr w:type="spellStart"/>
+      <w:r>
+        <w:rPr>
+          <w:lang w:val="en-US"/>
+        </w:rPr>
+        <w:t>dataref</w:t>
+      </w:r>
+      <w:proofErr w:type="spellEnd"/>
+      <w:r>
+        <w:rPr>
+          <w:lang w:val="en-US"/>
+        </w:rPr>
+        <w:t xml:space="preserve"> for your aircraft:</w:t>
+      </w:r>
+    </w:p>
+    <w:p>
+      <w:pPr>
+        <w:spacing w:after="0"/>
+        <w:rPr>
+          <w:lang w:val="en-US"/>
+        </w:rPr>
+      </w:pPr>
+    </w:p>
+    <w:p>
+      <w:pPr>
+        <w:spacing w:after="0"/>
+        <w:rPr>
+          <w:rFonts w:ascii="Courier New" w:hAnsi="Courier New" w:cs="Courier New"/>
+          <w:lang w:val="en-US"/>
+        </w:rPr>
+      </w:pPr>
+      <w:proofErr w:type="spellStart"/>
+      <w:r>
+        <w:rPr>
+          <w:rFonts w:ascii="Courier New" w:hAnsi="Courier New" w:cs="Courier New"/>
+          <w:lang w:val="en-US"/>
+        </w:rPr>
+        <w:t>vspeeds_enabled</w:t>
+      </w:r>
+      <w:proofErr w:type="spellEnd"/>
+      <w:r>
+        <w:rPr>
+          <w:rFonts w:ascii="Courier New" w:hAnsi="Courier New" w:cs="Courier New"/>
+          <w:lang w:val="en-US"/>
+        </w:rPr>
+        <w:t xml:space="preserve"> = true</w:t>
+      </w:r>
+    </w:p>
+    <w:p>
+      <w:pPr>
+        <w:spacing w:after="0"/>
+        <w:rPr>
+          <w:rFonts w:ascii="Courier New" w:hAnsi="Courier New" w:cs="Courier New"/>
+          <w:lang w:val="en-US"/>
+        </w:rPr>
+      </w:pPr>
+      <w:r>
+        <w:rPr>
+          <w:rFonts w:ascii="Courier New" w:hAnsi="Courier New" w:cs="Courier New"/>
+          <w:lang w:val="en-US"/>
+        </w:rPr>
+        <w:t>v1_data_ref = cl300/refspds_v1</w:t>
+      </w:r>
+    </w:p>
+    <w:p>
+      <w:pPr>
+        <w:spacing w:after="0"/>
+        <w:rPr>
+          <w:rFonts w:ascii="Courier New" w:hAnsi="Courier New" w:cs="Courier New"/>
+          <w:lang w:val="en-US"/>
+        </w:rPr>
+      </w:pPr>
+      <w:proofErr w:type="spellStart"/>
+      <w:r>
+        <w:rPr>
+          <w:rFonts w:ascii="Courier New" w:hAnsi="Courier New" w:cs="Courier New"/>
+          <w:lang w:val="en-US"/>
+        </w:rPr>
+        <w:t>vr_data_ref</w:t>
+      </w:r>
+      <w:proofErr w:type="spellEnd"/>
+      <w:r>
+        <w:rPr>
+          <w:rFonts w:ascii="Courier New" w:hAnsi="Courier New" w:cs="Courier New"/>
+          <w:lang w:val="en-US"/>
+        </w:rPr>
+        <w:t xml:space="preserve"> = cl300/</w:t>
+      </w:r>
+      <w:proofErr w:type="spellStart"/>
+      <w:r>
+        <w:rPr>
+          <w:rFonts w:ascii="Courier New" w:hAnsi="Courier New" w:cs="Courier New"/>
+          <w:lang w:val="en-US"/>
+        </w:rPr>
+        <w:t>refspds_vr</w:t>
+      </w:r>
+      <w:proofErr w:type="spellEnd"/>
+    </w:p>
+    <w:p>
+      <w:pPr>
+        <w:spacing w:after="0"/>
+        <w:rPr>
+          <w:rFonts w:ascii="Courier New" w:hAnsi="Courier New" w:cs="Courier New"/>
+          <w:lang w:val="en-US"/>
+        </w:rPr>
+      </w:pPr>
+      <w:r>
+        <w:rPr>
+          <w:rFonts w:ascii="Courier New" w:hAnsi="Courier New" w:cs="Courier New"/>
+          <w:lang w:val="en-US"/>
+        </w:rPr>
+        <w:t>v2_data_ref = cl300/refspds_v2</w:t>
+      </w:r>
+    </w:p>
+    <w:p>
+      <w:pPr>
+        <w:spacing w:after="0"/>
+        <w:rPr>
+          <w:lang w:val="en-US"/>
+        </w:rPr>
+      </w:pPr>
+    </w:p>
+    <w:p>
+      <w:pPr>
+        <w:spacing w:after="0"/>
+        <w:rPr>
+          <w:b/>
+          <w:sz w:val="28"/>
+          <w:szCs w:val="28"/>
+          <w:lang w:val="en-US"/>
+        </w:rPr>
+      </w:pPr>
+      <w:r>
+        <w:rPr>
+          <w:b/>
+          <w:sz w:val="28"/>
+          <w:szCs w:val="28"/>
+          <w:lang w:val="en-US"/>
+        </w:rPr>
+        <w:t>Ivy.ini Explained:</w:t>
+      </w:r>
+    </w:p>
+    <w:p>
+      <w:pPr>
+        <w:spacing w:after="0"/>
+        <w:rPr>
+          <w:lang w:val="en-US"/>
+        </w:rPr>
+      </w:pPr>
+    </w:p>
+    <w:p>
+      <w:pPr>
+        <w:spacing w:after="0"/>
+        <w:rPr>
+          <w:lang w:val="en-US"/>
+        </w:rPr>
+      </w:pPr>
+      <w:r>
+        <w:rPr>
+          <w:lang w:val="en-US"/>
+        </w:rPr>
+        <w:t xml:space="preserve">Your Ivy.ini files always has to start with [IVY_SETTINGS] as the first line. Python </w:t>
+      </w:r>
+      <w:proofErr w:type="spellStart"/>
+      <w:r>
+        <w:rPr>
+          <w:lang w:val="en-US"/>
+        </w:rPr>
+        <w:t>Configparser</w:t>
+      </w:r>
+      <w:proofErr w:type="spellEnd"/>
+      <w:r>
+        <w:rPr>
+          <w:lang w:val="en-US"/>
+        </w:rPr>
+        <w:t xml:space="preserve"> requires you to define a section for your </w:t>
+      </w:r>
+      <w:proofErr w:type="spellStart"/>
+      <w:r>
+        <w:rPr>
+          <w:lang w:val="en-US"/>
+        </w:rPr>
+        <w:t>config</w:t>
+      </w:r>
+      <w:proofErr w:type="spellEnd"/>
+      <w:r>
+        <w:rPr>
+          <w:lang w:val="en-US"/>
+        </w:rPr>
+        <w:t>, even if you just have a single one.</w:t>
+      </w:r>
+    </w:p>
+    <w:p>
+      <w:pPr>
+        <w:spacing w:after="0"/>
+        <w:rPr>
+          <w:lang w:val="en-US"/>
+        </w:rPr>
+      </w:pPr>
+    </w:p>
+    <w:p>
+      <w:pPr>
+        <w:tabs>
+          <w:tab w:val="left" w:pos="916"/>
+          <w:tab w:val="left" w:pos="1832"/>
+          <w:tab w:val="left" w:pos="2748"/>
+          <w:tab w:val="left" w:pos="3664"/>
+          <w:tab w:val="left" w:pos="4580"/>
+          <w:tab w:val="left" w:pos="5496"/>
+          <w:tab w:val="left" w:pos="6412"/>
+          <w:tab w:val="left" w:pos="7328"/>
+          <w:tab w:val="left" w:pos="8244"/>
+          <w:tab w:val="left" w:pos="9160"/>
+          <w:tab w:val="left" w:pos="10076"/>
+          <w:tab w:val="left" w:pos="10992"/>
+          <w:tab w:val="left" w:pos="11908"/>
+          <w:tab w:val="left" w:pos="12824"/>
+          <w:tab w:val="left" w:pos="13740"/>
+          <w:tab w:val="left" w:pos="14656"/>
+        </w:tabs>
+        <w:spacing w:after="0" w:line="240" w:lineRule="auto"/>
+        <w:rPr>
+          <w:rFonts w:ascii="Courier New" w:hAnsi="Courier New" w:cs="Courier New"/>
+          <w:sz w:val="16"/>
+          <w:szCs w:val="16"/>
+          <w:lang w:val="en-US"/>
+        </w:rPr>
+      </w:pPr>
+      <w:r>
+        <w:rPr>
+          <w:rFonts w:ascii="Courier New" w:hAnsi="Courier New" w:cs="Courier New"/>
+          <w:sz w:val="16"/>
+          <w:szCs w:val="16"/>
+          <w:lang w:val="en-US"/>
+        </w:rPr>
+        <w:t>[IVY_SETTINGS]</w:t>
+      </w:r>
+    </w:p>
+    <w:p>
+      <w:pPr>
+        <w:tabs>
+          <w:tab w:val="left" w:pos="916"/>
+          <w:tab w:val="left" w:pos="1832"/>
+          <w:tab w:val="left" w:pos="2748"/>
+          <w:tab w:val="left" w:pos="3664"/>
+          <w:tab w:val="left" w:pos="4580"/>
+          <w:tab w:val="left" w:pos="5496"/>
+          <w:tab w:val="left" w:pos="6412"/>
+          <w:tab w:val="left" w:pos="7328"/>
+          <w:tab w:val="left" w:pos="8244"/>
+          <w:tab w:val="left" w:pos="9160"/>
+          <w:tab w:val="left" w:pos="10076"/>
+          <w:tab w:val="left" w:pos="10992"/>
+          <w:tab w:val="left" w:pos="11908"/>
+          <w:tab w:val="left" w:pos="12824"/>
+          <w:tab w:val="left" w:pos="13740"/>
+          <w:tab w:val="left" w:pos="14656"/>
+        </w:tabs>
+        <w:spacing w:after="0" w:line="240" w:lineRule="auto"/>
+        <w:rPr>
+          <w:rFonts w:ascii="Courier New" w:hAnsi="Courier New" w:cs="Courier New"/>
+          <w:sz w:val="16"/>
+          <w:szCs w:val="16"/>
+          <w:lang w:val="en-US"/>
+        </w:rPr>
+      </w:pPr>
+      <w:r>
+        <w:rPr>
+          <w:rFonts w:ascii="Courier New" w:eastAsia="Times New Roman" w:hAnsi="Courier New" w:cs="Courier New"/>
+          <w:color w:val="000000"/>
+          <w:sz w:val="16"/>
+          <w:szCs w:val="16"/>
+          <w:lang w:val="en-US" w:eastAsia="de-AT"/>
+        </w:rPr>
+        <w:t>mp3_dir = IvyMP3s</w:t>
+      </w:r>
+      <w:r>
+        <w:rPr>
+          <w:rFonts w:ascii="Courier New" w:eastAsia="Times New Roman" w:hAnsi="Courier New" w:cs="Courier New"/>
+          <w:color w:val="000000"/>
+          <w:sz w:val="16"/>
+          <w:szCs w:val="16"/>
+          <w:lang w:val="en-US" w:eastAsia="de-AT"/>
+        </w:rPr>
+        <w:t xml:space="preserve">                    # Name of your MP3 Folder. May differ for different </w:t>
+      </w:r>
+      <w:proofErr w:type="spellStart"/>
+      <w:r>
+        <w:rPr>
+          <w:rFonts w:ascii="Courier New" w:eastAsia="Times New Roman" w:hAnsi="Courier New" w:cs="Courier New"/>
+          <w:color w:val="000000"/>
+          <w:sz w:val="16"/>
+          <w:szCs w:val="16"/>
+          <w:lang w:val="en-US" w:eastAsia="de-AT"/>
+        </w:rPr>
+        <w:t>Soundpacks</w:t>
+      </w:r>
+      <w:proofErr w:type="spellEnd"/>
+      <w:r>
+        <w:rPr>
+          <w:rFonts w:ascii="Courier New" w:eastAsia="Times New Roman" w:hAnsi="Courier New" w:cs="Courier New"/>
+          <w:color w:val="000000"/>
+          <w:sz w:val="16"/>
+          <w:szCs w:val="16"/>
+          <w:lang w:val="en-US" w:eastAsia="de-AT"/>
+        </w:rPr>
+        <w:tab/>
+        <w:t xml:space="preserve">             </w:t>
+      </w:r>
+    </w:p>
+    <w:p>
+      <w:pPr>
+        <w:tabs>
+          <w:tab w:val="left" w:pos="916"/>
+          <w:tab w:val="left" w:pos="1832"/>
+          <w:tab w:val="left" w:pos="2748"/>
+          <w:tab w:val="left" w:pos="3664"/>
+          <w:tab w:val="left" w:pos="4580"/>
+          <w:tab w:val="left" w:pos="5496"/>
+          <w:tab w:val="left" w:pos="6412"/>
+          <w:tab w:val="left" w:pos="7328"/>
+          <w:tab w:val="left" w:pos="8244"/>
+          <w:tab w:val="left" w:pos="9160"/>
+          <w:tab w:val="left" w:pos="10076"/>
+          <w:tab w:val="left" w:pos="10992"/>
+          <w:tab w:val="left" w:pos="11908"/>
+          <w:tab w:val="left" w:pos="12824"/>
+          <w:tab w:val="left" w:pos="13740"/>
+          <w:tab w:val="left" w:pos="14656"/>
+        </w:tabs>
+        <w:spacing w:after="0" w:line="240" w:lineRule="auto"/>
+        <w:rPr>
+          <w:rFonts w:ascii="Courier New" w:eastAsia="Times New Roman" w:hAnsi="Courier New" w:cs="Courier New"/>
+          <w:color w:val="000000"/>
+          <w:sz w:val="16"/>
+          <w:szCs w:val="16"/>
+          <w:lang w:val="en-US" w:eastAsia="de-AT"/>
+        </w:rPr>
+      </w:pPr>
+      <w:proofErr w:type="spellStart"/>
+      <w:r>
+        <w:rPr>
+          <w:rFonts w:ascii="Courier New" w:eastAsia="Times New Roman" w:hAnsi="Courier New" w:cs="Courier New"/>
+          <w:color w:val="000000"/>
+          <w:sz w:val="16"/>
+          <w:szCs w:val="16"/>
+          <w:lang w:val="en-US" w:eastAsia="de-AT"/>
+        </w:rPr>
+        <w:t>pos_rate_climb</w:t>
+      </w:r>
+      <w:proofErr w:type="spellEnd"/>
+      <w:r>
+        <w:rPr>
+          <w:rFonts w:ascii="Courier New" w:eastAsia="Times New Roman" w:hAnsi="Courier New" w:cs="Courier New"/>
+          <w:color w:val="000000"/>
+          <w:sz w:val="16"/>
+          <w:szCs w:val="16"/>
+          <w:lang w:val="en-US" w:eastAsia="de-AT"/>
+        </w:rPr>
+        <w:t xml:space="preserve"> = 100.0               # Minimum climb rate for the positive rate call  out</w:t>
+      </w:r>
+    </w:p>
+    <w:p>
+      <w:pPr>
+        <w:tabs>
+          <w:tab w:val="left" w:pos="916"/>
+          <w:tab w:val="left" w:pos="1832"/>
+          <w:tab w:val="left" w:pos="2748"/>
+          <w:tab w:val="left" w:pos="3664"/>
+          <w:tab w:val="left" w:pos="4580"/>
+          <w:tab w:val="left" w:pos="5496"/>
+          <w:tab w:val="left" w:pos="6412"/>
+          <w:tab w:val="left" w:pos="7328"/>
+          <w:tab w:val="left" w:pos="8244"/>
+          <w:tab w:val="left" w:pos="9160"/>
+          <w:tab w:val="left" w:pos="10076"/>
+          <w:tab w:val="left" w:pos="10992"/>
+          <w:tab w:val="left" w:pos="11908"/>
+          <w:tab w:val="left" w:pos="12824"/>
+          <w:tab w:val="left" w:pos="13740"/>
+          <w:tab w:val="left" w:pos="14656"/>
+        </w:tabs>
+        <w:spacing w:after="0" w:line="240" w:lineRule="auto"/>
+        <w:rPr>
+          <w:rFonts w:ascii="Courier New" w:eastAsia="Times New Roman" w:hAnsi="Courier New" w:cs="Courier New"/>
+          <w:color w:val="000000"/>
+          <w:sz w:val="16"/>
+          <w:szCs w:val="16"/>
+          <w:lang w:val="en-US" w:eastAsia="de-AT"/>
+        </w:rPr>
+      </w:pPr>
+      <w:proofErr w:type="spellStart"/>
+      <w:r>
+        <w:rPr>
+          <w:rFonts w:ascii="Courier New" w:eastAsia="Times New Roman" w:hAnsi="Courier New" w:cs="Courier New"/>
+          <w:color w:val="000000"/>
+          <w:sz w:val="16"/>
+          <w:szCs w:val="16"/>
+          <w:lang w:val="en-US" w:eastAsia="de-AT"/>
+        </w:rPr>
+        <w:t>ivy_ouch_g</w:t>
+      </w:r>
+      <w:proofErr w:type="spellEnd"/>
+      <w:r>
+        <w:rPr>
+          <w:rFonts w:ascii="Courier New" w:eastAsia="Times New Roman" w:hAnsi="Courier New" w:cs="Courier New"/>
+          <w:color w:val="000000"/>
+          <w:sz w:val="16"/>
+          <w:szCs w:val="16"/>
+          <w:lang w:val="en-US" w:eastAsia="de-AT"/>
+        </w:rPr>
+        <w:t xml:space="preserve"> = 2.0                     # Minimum vertical g-force that will trigger ivy to call ouch when hitting a bump on the ground</w:t>
+      </w:r>
+    </w:p>
+    <w:p>
+      <w:pPr>
+        <w:tabs>
+          <w:tab w:val="left" w:pos="916"/>
+          <w:tab w:val="left" w:pos="1832"/>
+          <w:tab w:val="left" w:pos="2748"/>
+          <w:tab w:val="left" w:pos="3664"/>
+          <w:tab w:val="left" w:pos="4580"/>
+          <w:tab w:val="left" w:pos="5496"/>
+          <w:tab w:val="left" w:pos="6412"/>
+          <w:tab w:val="left" w:pos="7328"/>
+          <w:tab w:val="left" w:pos="8244"/>
+          <w:tab w:val="left" w:pos="9160"/>
+          <w:tab w:val="left" w:pos="10076"/>
+          <w:tab w:val="left" w:pos="10992"/>
+          <w:tab w:val="left" w:pos="11908"/>
+          <w:tab w:val="left" w:pos="12824"/>
+          <w:tab w:val="left" w:pos="13740"/>
+          <w:tab w:val="left" w:pos="14656"/>
+        </w:tabs>
+        <w:spacing w:after="0" w:line="240" w:lineRule="auto"/>
+        <w:rPr>
+          <w:rFonts w:ascii="Courier New" w:eastAsia="Times New Roman" w:hAnsi="Courier New" w:cs="Courier New"/>
+          <w:color w:val="000000"/>
+          <w:sz w:val="16"/>
+          <w:szCs w:val="16"/>
+          <w:lang w:val="en-US" w:eastAsia="de-AT"/>
+        </w:rPr>
+      </w:pPr>
+      <w:proofErr w:type="spellStart"/>
+      <w:r>
+        <w:rPr>
+          <w:rFonts w:ascii="Courier New" w:eastAsia="Times New Roman" w:hAnsi="Courier New" w:cs="Courier New"/>
+          <w:color w:val="000000"/>
+          <w:sz w:val="16"/>
+          <w:szCs w:val="16"/>
+          <w:lang w:val="en-US" w:eastAsia="de-AT"/>
+        </w:rPr>
+        <w:t>brake_max_forward_g</w:t>
+      </w:r>
+      <w:proofErr w:type="spellEnd"/>
+      <w:r>
+        <w:rPr>
+          <w:rFonts w:ascii="Courier New" w:eastAsia="Times New Roman" w:hAnsi="Courier New" w:cs="Courier New"/>
+          <w:color w:val="000000"/>
+          <w:sz w:val="16"/>
+          <w:szCs w:val="16"/>
+          <w:lang w:val="en-US" w:eastAsia="de-AT"/>
+        </w:rPr>
+        <w:t xml:space="preserve"> = 0.5            # Maximum forward g-force that your passengers consider comfortable</w:t>
+      </w:r>
+    </w:p>
+    <w:p>
+      <w:pPr>
+        <w:tabs>
+          <w:tab w:val="left" w:pos="916"/>
+          <w:tab w:val="left" w:pos="1832"/>
+          <w:tab w:val="left" w:pos="2748"/>
+          <w:tab w:val="left" w:pos="3664"/>
+          <w:tab w:val="left" w:pos="4580"/>
+          <w:tab w:val="left" w:pos="5496"/>
+          <w:tab w:val="left" w:pos="6412"/>
+          <w:tab w:val="left" w:pos="7328"/>
+          <w:tab w:val="left" w:pos="8244"/>
+          <w:tab w:val="left" w:pos="9160"/>
+          <w:tab w:val="left" w:pos="10076"/>
+          <w:tab w:val="left" w:pos="10992"/>
+          <w:tab w:val="left" w:pos="11908"/>
+          <w:tab w:val="left" w:pos="12824"/>
+          <w:tab w:val="left" w:pos="13740"/>
+          <w:tab w:val="left" w:pos="14656"/>
+        </w:tabs>
+        <w:spacing w:after="0" w:line="240" w:lineRule="auto"/>
+        <w:rPr>
+          <w:rFonts w:ascii="Courier New" w:eastAsia="Times New Roman" w:hAnsi="Courier New" w:cs="Courier New"/>
+          <w:color w:val="000000"/>
+          <w:sz w:val="16"/>
+          <w:szCs w:val="16"/>
+          <w:lang w:val="en-US" w:eastAsia="de-AT"/>
+        </w:rPr>
+      </w:pPr>
+      <w:proofErr w:type="spellStart"/>
+      <w:r>
+        <w:rPr>
+          <w:rFonts w:ascii="Courier New" w:eastAsia="Times New Roman" w:hAnsi="Courier New" w:cs="Courier New"/>
+          <w:color w:val="000000"/>
+          <w:sz w:val="16"/>
+          <w:szCs w:val="16"/>
+          <w:lang w:val="en-US" w:eastAsia="de-AT"/>
+        </w:rPr>
+        <w:t>alt_landing_lights_low</w:t>
+      </w:r>
+      <w:proofErr w:type="spellEnd"/>
+      <w:r>
+        <w:rPr>
+          <w:rFonts w:ascii="Courier New" w:eastAsia="Times New Roman" w:hAnsi="Courier New" w:cs="Courier New"/>
+          <w:color w:val="000000"/>
+          <w:sz w:val="16"/>
+          <w:szCs w:val="16"/>
+          <w:lang w:val="en-US" w:eastAsia="de-AT"/>
+        </w:rPr>
+        <w:t xml:space="preserve"> = 1000.0      # During the night, landing lights must be on below this altitude </w:t>
+      </w:r>
+    </w:p>
+    <w:p>
+      <w:pPr>
+        <w:tabs>
+          <w:tab w:val="left" w:pos="916"/>
+          <w:tab w:val="left" w:pos="1832"/>
+          <w:tab w:val="left" w:pos="2748"/>
+          <w:tab w:val="left" w:pos="3664"/>
+          <w:tab w:val="left" w:pos="4580"/>
+          <w:tab w:val="left" w:pos="5496"/>
+          <w:tab w:val="left" w:pos="6412"/>
+          <w:tab w:val="left" w:pos="7328"/>
+          <w:tab w:val="left" w:pos="8244"/>
+          <w:tab w:val="left" w:pos="9160"/>
+          <w:tab w:val="left" w:pos="10076"/>
+          <w:tab w:val="left" w:pos="10992"/>
+          <w:tab w:val="left" w:pos="11908"/>
+          <w:tab w:val="left" w:pos="12824"/>
+          <w:tab w:val="left" w:pos="13740"/>
+          <w:tab w:val="left" w:pos="14656"/>
+        </w:tabs>
+        <w:spacing w:after="0" w:line="240" w:lineRule="auto"/>
+        <w:rPr>
+          <w:rFonts w:ascii="Courier New" w:eastAsia="Times New Roman" w:hAnsi="Courier New" w:cs="Courier New"/>
+          <w:color w:val="000000"/>
+          <w:sz w:val="16"/>
+          <w:szCs w:val="16"/>
+          <w:lang w:val="en-US" w:eastAsia="de-AT"/>
+        </w:rPr>
+      </w:pPr>
+      <w:r>
+        <w:rPr>
+          <w:rFonts w:ascii="Courier New" w:eastAsia="Times New Roman" w:hAnsi="Courier New" w:cs="Courier New"/>
+          <w:color w:val="000000"/>
+          <w:sz w:val="16"/>
+          <w:szCs w:val="16"/>
+          <w:lang w:val="en-US" w:eastAsia="de-AT"/>
+        </w:rPr>
+        <w:t xml:space="preserve">                                     # </w:t>
+      </w:r>
+      <w:r>
+        <w:rPr>
+          <w:rFonts w:ascii="Courier New" w:eastAsia="Times New Roman" w:hAnsi="Courier New" w:cs="Courier New"/>
+          <w:color w:val="000000"/>
+          <w:sz w:val="16"/>
+          <w:szCs w:val="16"/>
+          <w:lang w:val="en-US" w:eastAsia="de-AT"/>
+        </w:rPr>
+        <w:t>(radar above ground)</w:t>
+      </w:r>
+    </w:p>
+    <w:p>
+      <w:pPr>
+        <w:tabs>
+          <w:tab w:val="left" w:pos="916"/>
+          <w:tab w:val="left" w:pos="1832"/>
+          <w:tab w:val="left" w:pos="2748"/>
+          <w:tab w:val="left" w:pos="3664"/>
+          <w:tab w:val="left" w:pos="4580"/>
+          <w:tab w:val="left" w:pos="5496"/>
+          <w:tab w:val="left" w:pos="6412"/>
+          <w:tab w:val="left" w:pos="7328"/>
+          <w:tab w:val="left" w:pos="8244"/>
+          <w:tab w:val="left" w:pos="9160"/>
+          <w:tab w:val="left" w:pos="10076"/>
+          <w:tab w:val="left" w:pos="10992"/>
+          <w:tab w:val="left" w:pos="11908"/>
+          <w:tab w:val="left" w:pos="12824"/>
+          <w:tab w:val="left" w:pos="13740"/>
+          <w:tab w:val="left" w:pos="14656"/>
+        </w:tabs>
+        <w:spacing w:after="0" w:line="240" w:lineRule="auto"/>
+        <w:rPr>
+          <w:rFonts w:ascii="Courier New" w:eastAsia="Times New Roman" w:hAnsi="Courier New" w:cs="Courier New"/>
+          <w:color w:val="000000"/>
+          <w:sz w:val="16"/>
+          <w:szCs w:val="16"/>
+          <w:lang w:val="en-US" w:eastAsia="de-AT"/>
+        </w:rPr>
+      </w:pPr>
+      <w:proofErr w:type="spellStart"/>
+      <w:r>
+        <w:rPr>
+          <w:rFonts w:ascii="Courier New" w:eastAsia="Times New Roman" w:hAnsi="Courier New" w:cs="Courier New"/>
+          <w:color w:val="000000"/>
+          <w:sz w:val="16"/>
+          <w:szCs w:val="16"/>
+          <w:lang w:val="en-US" w:eastAsia="de-AT"/>
+        </w:rPr>
+        <w:t>alt_landing_lights_high</w:t>
+      </w:r>
+      <w:proofErr w:type="spellEnd"/>
+      <w:r>
+        <w:rPr>
+          <w:rFonts w:ascii="Courier New" w:eastAsia="Times New Roman" w:hAnsi="Courier New" w:cs="Courier New"/>
+          <w:color w:val="000000"/>
+          <w:sz w:val="16"/>
+          <w:szCs w:val="16"/>
+          <w:lang w:val="en-US" w:eastAsia="de-AT"/>
+        </w:rPr>
+        <w:t xml:space="preserve"> = 10000.0    # Landing lights must be off, above this barometric altitude. 3000ft</w:t>
+      </w:r>
+    </w:p>
+    <w:p>
+      <w:pPr>
+        <w:tabs>
+          <w:tab w:val="left" w:pos="916"/>
+          <w:tab w:val="left" w:pos="1832"/>
+          <w:tab w:val="left" w:pos="2748"/>
+          <w:tab w:val="left" w:pos="3664"/>
+          <w:tab w:val="left" w:pos="4580"/>
+          <w:tab w:val="left" w:pos="5496"/>
+          <w:tab w:val="left" w:pos="6412"/>
+          <w:tab w:val="left" w:pos="7328"/>
+          <w:tab w:val="left" w:pos="8244"/>
+          <w:tab w:val="left" w:pos="9160"/>
+          <w:tab w:val="left" w:pos="10076"/>
+          <w:tab w:val="left" w:pos="10992"/>
+          <w:tab w:val="left" w:pos="11908"/>
+          <w:tab w:val="left" w:pos="12824"/>
+          <w:tab w:val="left" w:pos="13740"/>
+          <w:tab w:val="left" w:pos="14656"/>
+        </w:tabs>
+        <w:spacing w:after="0" w:line="240" w:lineRule="auto"/>
+        <w:rPr>
+          <w:rFonts w:ascii="Courier New" w:eastAsia="Times New Roman" w:hAnsi="Courier New" w:cs="Courier New"/>
+          <w:color w:val="000000"/>
+          <w:sz w:val="16"/>
+          <w:szCs w:val="16"/>
+          <w:lang w:val="en-US" w:eastAsia="de-AT"/>
+        </w:rPr>
+      </w:pPr>
+      <w:r>
+        <w:rPr>
+          <w:rFonts w:ascii="Courier New" w:eastAsia="Times New Roman" w:hAnsi="Courier New" w:cs="Courier New"/>
+          <w:color w:val="000000"/>
+          <w:sz w:val="16"/>
+          <w:szCs w:val="16"/>
+          <w:lang w:val="en-US" w:eastAsia="de-AT"/>
+        </w:rPr>
+        <w:t xml:space="preserve">                                     #</w:t>
+      </w:r>
+      <w:r>
+        <w:rPr>
+          <w:rFonts w:ascii="Courier New" w:eastAsia="Times New Roman" w:hAnsi="Courier New" w:cs="Courier New"/>
+          <w:color w:val="000000"/>
+          <w:sz w:val="16"/>
+          <w:szCs w:val="16"/>
+          <w:lang w:val="en-US" w:eastAsia="de-AT"/>
+        </w:rPr>
+        <w:t xml:space="preserve"> radio alt are considered, if you start from &gt; 7000ft (e.g. VILH)</w:t>
+      </w:r>
+    </w:p>
+    <w:p>
+      <w:pPr>
+        <w:tabs>
+          <w:tab w:val="left" w:pos="916"/>
+          <w:tab w:val="left" w:pos="1832"/>
+          <w:tab w:val="left" w:pos="2748"/>
+          <w:tab w:val="left" w:pos="3664"/>
+          <w:tab w:val="left" w:pos="4580"/>
+          <w:tab w:val="left" w:pos="5496"/>
+          <w:tab w:val="left" w:pos="6412"/>
+          <w:tab w:val="left" w:pos="7328"/>
+          <w:tab w:val="left" w:pos="8244"/>
+          <w:tab w:val="left" w:pos="9160"/>
+          <w:tab w:val="left" w:pos="10076"/>
+          <w:tab w:val="left" w:pos="10992"/>
+          <w:tab w:val="left" w:pos="11908"/>
+          <w:tab w:val="left" w:pos="12824"/>
+          <w:tab w:val="left" w:pos="13740"/>
+          <w:tab w:val="left" w:pos="14656"/>
+        </w:tabs>
+        <w:spacing w:after="0" w:line="240" w:lineRule="auto"/>
+        <w:rPr>
+          <w:rFonts w:ascii="Courier New" w:eastAsia="Times New Roman" w:hAnsi="Courier New" w:cs="Courier New"/>
+          <w:color w:val="000000"/>
+          <w:sz w:val="16"/>
+          <w:szCs w:val="16"/>
+          <w:lang w:val="en-US" w:eastAsia="de-AT"/>
+        </w:rPr>
+      </w:pPr>
+      <w:proofErr w:type="spellStart"/>
+      <w:r>
+        <w:rPr>
+          <w:rFonts w:ascii="Courier New" w:eastAsia="Times New Roman" w:hAnsi="Courier New" w:cs="Courier New"/>
+          <w:color w:val="000000"/>
+          <w:sz w:val="16"/>
+          <w:szCs w:val="16"/>
+          <w:lang w:val="en-US" w:eastAsia="de-AT"/>
+        </w:rPr>
+        <w:t>night_world_light_precent</w:t>
+      </w:r>
+      <w:proofErr w:type="spellEnd"/>
+      <w:r>
+        <w:rPr>
+          <w:rFonts w:ascii="Courier New" w:eastAsia="Times New Roman" w:hAnsi="Courier New" w:cs="Courier New"/>
+          <w:color w:val="000000"/>
+          <w:sz w:val="16"/>
+          <w:szCs w:val="16"/>
+          <w:lang w:val="en-US" w:eastAsia="de-AT"/>
+        </w:rPr>
+        <w:t xml:space="preserve"> = 0.5      # What is a night? When the street lights are above this threshold</w:t>
+      </w:r>
+    </w:p>
+    <w:p>
+      <w:pPr>
+        <w:tabs>
+          <w:tab w:val="left" w:pos="916"/>
+          <w:tab w:val="left" w:pos="1832"/>
+          <w:tab w:val="left" w:pos="2748"/>
+          <w:tab w:val="left" w:pos="3664"/>
+          <w:tab w:val="left" w:pos="4580"/>
+          <w:tab w:val="left" w:pos="5496"/>
+          <w:tab w:val="left" w:pos="6412"/>
+          <w:tab w:val="left" w:pos="7328"/>
+          <w:tab w:val="left" w:pos="8244"/>
+          <w:tab w:val="left" w:pos="9160"/>
+          <w:tab w:val="left" w:pos="10076"/>
+          <w:tab w:val="left" w:pos="10992"/>
+          <w:tab w:val="left" w:pos="11908"/>
+          <w:tab w:val="left" w:pos="12824"/>
+          <w:tab w:val="left" w:pos="13740"/>
+          <w:tab w:val="left" w:pos="14656"/>
+        </w:tabs>
+        <w:spacing w:after="0" w:line="240" w:lineRule="auto"/>
+        <w:rPr>
+          <w:rFonts w:ascii="Courier New" w:eastAsia="Times New Roman" w:hAnsi="Courier New" w:cs="Courier New"/>
+          <w:color w:val="000000"/>
+          <w:sz w:val="16"/>
+          <w:szCs w:val="16"/>
+          <w:lang w:val="en-US" w:eastAsia="de-AT"/>
+        </w:rPr>
+      </w:pPr>
+      <w:proofErr w:type="spellStart"/>
+      <w:r>
+        <w:rPr>
+          <w:rFonts w:ascii="Courier New" w:eastAsia="Times New Roman" w:hAnsi="Courier New" w:cs="Courier New"/>
+          <w:color w:val="000000"/>
+          <w:sz w:val="16"/>
+          <w:szCs w:val="16"/>
+          <w:lang w:val="en-US" w:eastAsia="de-AT"/>
+        </w:rPr>
+        <w:t>taxi_ground_speed_min</w:t>
+      </w:r>
+      <w:proofErr w:type="spellEnd"/>
+      <w:r>
+        <w:rPr>
+          <w:rFonts w:ascii="Courier New" w:eastAsia="Times New Roman" w:hAnsi="Courier New" w:cs="Courier New"/>
+          <w:color w:val="000000"/>
+          <w:sz w:val="16"/>
+          <w:szCs w:val="16"/>
+          <w:lang w:val="en-US" w:eastAsia="de-AT"/>
+        </w:rPr>
+        <w:t xml:space="preserve"> = 5.0          # Minimum speed that is considered taxiing</w:t>
+      </w:r>
+    </w:p>
+    <w:p>
+      <w:pPr>
+        <w:tabs>
+          <w:tab w:val="left" w:pos="916"/>
+          <w:tab w:val="left" w:pos="1832"/>
+          <w:tab w:val="left" w:pos="2748"/>
+          <w:tab w:val="left" w:pos="3664"/>
+          <w:tab w:val="left" w:pos="4580"/>
+          <w:tab w:val="left" w:pos="5496"/>
+          <w:tab w:val="left" w:pos="6412"/>
+          <w:tab w:val="left" w:pos="7328"/>
+          <w:tab w:val="left" w:pos="8244"/>
+          <w:tab w:val="left" w:pos="9160"/>
+          <w:tab w:val="left" w:pos="10076"/>
+          <w:tab w:val="left" w:pos="10992"/>
+          <w:tab w:val="left" w:pos="11908"/>
+          <w:tab w:val="left" w:pos="12824"/>
+          <w:tab w:val="left" w:pos="13740"/>
+          <w:tab w:val="left" w:pos="14656"/>
+        </w:tabs>
+        <w:spacing w:after="0" w:line="240" w:lineRule="auto"/>
+        <w:rPr>
+          <w:rFonts w:ascii="Courier New" w:eastAsia="Times New Roman" w:hAnsi="Courier New" w:cs="Courier New"/>
+          <w:color w:val="000000"/>
+          <w:sz w:val="16"/>
+          <w:szCs w:val="16"/>
+          <w:lang w:val="en-US" w:eastAsia="de-AT"/>
+        </w:rPr>
+      </w:pPr>
+      <w:proofErr w:type="spellStart"/>
+      <w:r>
+        <w:rPr>
+          <w:rFonts w:ascii="Courier New" w:eastAsia="Times New Roman" w:hAnsi="Courier New" w:cs="Courier New"/>
+          <w:color w:val="000000"/>
+          <w:sz w:val="16"/>
+          <w:szCs w:val="16"/>
+          <w:lang w:val="en-US" w:eastAsia="de-AT"/>
+        </w:rPr>
+        <w:t>vis_is_fog</w:t>
+      </w:r>
+      <w:proofErr w:type="spellEnd"/>
+      <w:r>
+        <w:rPr>
+          <w:rFonts w:ascii="Courier New" w:eastAsia="Times New Roman" w:hAnsi="Courier New" w:cs="Courier New"/>
+          <w:color w:val="000000"/>
+          <w:sz w:val="16"/>
+          <w:szCs w:val="16"/>
+          <w:lang w:val="en-US" w:eastAsia="de-AT"/>
+        </w:rPr>
+        <w:t xml:space="preserve"> = 5000.0                  # Below this sight, we have fog</w:t>
+      </w:r>
+    </w:p>
+    <w:p>
+      <w:pPr>
+        <w:tabs>
+          <w:tab w:val="left" w:pos="916"/>
+          <w:tab w:val="left" w:pos="1832"/>
+          <w:tab w:val="left" w:pos="2748"/>
+          <w:tab w:val="left" w:pos="3664"/>
+          <w:tab w:val="left" w:pos="4580"/>
+          <w:tab w:val="left" w:pos="5496"/>
+          <w:tab w:val="left" w:pos="6412"/>
+          <w:tab w:val="left" w:pos="7328"/>
+          <w:tab w:val="left" w:pos="8244"/>
+          <w:tab w:val="left" w:pos="9160"/>
+          <w:tab w:val="left" w:pos="10076"/>
+          <w:tab w:val="left" w:pos="10992"/>
+          <w:tab w:val="left" w:pos="11908"/>
+          <w:tab w:val="left" w:pos="12824"/>
+          <w:tab w:val="left" w:pos="13740"/>
+          <w:tab w:val="left" w:pos="14656"/>
+        </w:tabs>
+        <w:spacing w:after="0" w:line="240" w:lineRule="auto"/>
+        <w:rPr>
+          <w:rFonts w:ascii="Courier New" w:eastAsia="Times New Roman" w:hAnsi="Courier New" w:cs="Courier New"/>
+          <w:color w:val="000000"/>
+          <w:sz w:val="16"/>
+          <w:szCs w:val="16"/>
+          <w:lang w:val="en-US" w:eastAsia="de-AT"/>
+        </w:rPr>
+      </w:pPr>
+      <w:proofErr w:type="spellStart"/>
+      <w:r>
+        <w:rPr>
+          <w:rFonts w:ascii="Courier New" w:eastAsia="Times New Roman" w:hAnsi="Courier New" w:cs="Courier New"/>
+          <w:color w:val="000000"/>
+          <w:sz w:val="16"/>
+          <w:szCs w:val="16"/>
+          <w:lang w:val="en-US" w:eastAsia="de-AT"/>
+        </w:rPr>
+        <w:t>cab_rate_low</w:t>
+      </w:r>
+      <w:proofErr w:type="spellEnd"/>
+      <w:r>
+        <w:rPr>
+          <w:rFonts w:ascii="Courier New" w:eastAsia="Times New Roman" w:hAnsi="Courier New" w:cs="Courier New"/>
+          <w:color w:val="000000"/>
+          <w:sz w:val="16"/>
+          <w:szCs w:val="16"/>
+          <w:lang w:val="en-US" w:eastAsia="de-AT"/>
+        </w:rPr>
+        <w:t xml:space="preserve"> = -1500.0               # Cabin pressure change rate that is not comfortable anymore</w:t>
+      </w:r>
+    </w:p>
+    <w:p>
+      <w:pPr>
+        <w:tabs>
+          <w:tab w:val="left" w:pos="916"/>
+          <w:tab w:val="left" w:pos="1832"/>
+          <w:tab w:val="left" w:pos="2748"/>
+          <w:tab w:val="left" w:pos="3664"/>
+          <w:tab w:val="left" w:pos="4580"/>
+          <w:tab w:val="left" w:pos="5496"/>
+          <w:tab w:val="left" w:pos="6412"/>
+          <w:tab w:val="left" w:pos="7328"/>
+          <w:tab w:val="left" w:pos="8244"/>
+          <w:tab w:val="left" w:pos="9160"/>
+          <w:tab w:val="left" w:pos="10076"/>
+          <w:tab w:val="left" w:pos="10992"/>
+          <w:tab w:val="left" w:pos="11908"/>
+          <w:tab w:val="left" w:pos="12824"/>
+          <w:tab w:val="left" w:pos="13740"/>
+          <w:tab w:val="left" w:pos="14656"/>
+        </w:tabs>
+        <w:spacing w:after="0" w:line="240" w:lineRule="auto"/>
+        <w:rPr>
+          <w:rFonts w:ascii="Courier New" w:eastAsia="Times New Roman" w:hAnsi="Courier New" w:cs="Courier New"/>
+          <w:color w:val="000000"/>
+          <w:sz w:val="16"/>
+          <w:szCs w:val="16"/>
+          <w:lang w:val="en-US" w:eastAsia="de-AT"/>
+        </w:rPr>
+      </w:pPr>
+      <w:proofErr w:type="spellStart"/>
+      <w:r>
+        <w:rPr>
+          <w:rFonts w:ascii="Courier New" w:eastAsia="Times New Roman" w:hAnsi="Courier New" w:cs="Courier New"/>
+          <w:color w:val="000000"/>
+          <w:sz w:val="16"/>
+          <w:szCs w:val="16"/>
+          <w:lang w:val="en-US" w:eastAsia="de-AT"/>
+        </w:rPr>
+        <w:t>cab_rate_high</w:t>
+      </w:r>
+      <w:proofErr w:type="spellEnd"/>
+      <w:r>
+        <w:rPr>
+          <w:rFonts w:ascii="Courier New" w:eastAsia="Times New Roman" w:hAnsi="Courier New" w:cs="Courier New"/>
+          <w:color w:val="000000"/>
+          <w:sz w:val="16"/>
+          <w:szCs w:val="16"/>
+          <w:lang w:val="en-US" w:eastAsia="de-AT"/>
+        </w:rPr>
+        <w:t xml:space="preserve"> = -2500.0              # Cabin pressure change rate that causes pain</w:t>
+      </w:r>
+    </w:p>
+    <w:p>
+      <w:pPr>
+        <w:tabs>
+          <w:tab w:val="left" w:pos="916"/>
+          <w:tab w:val="left" w:pos="1832"/>
+          <w:tab w:val="left" w:pos="2748"/>
+          <w:tab w:val="left" w:pos="3664"/>
+          <w:tab w:val="left" w:pos="4580"/>
+          <w:tab w:val="left" w:pos="5496"/>
+          <w:tab w:val="left" w:pos="6412"/>
+          <w:tab w:val="left" w:pos="7328"/>
+          <w:tab w:val="left" w:pos="8244"/>
+          <w:tab w:val="left" w:pos="9160"/>
+          <w:tab w:val="left" w:pos="10076"/>
+          <w:tab w:val="left" w:pos="10992"/>
+          <w:tab w:val="left" w:pos="11908"/>
+          <w:tab w:val="left" w:pos="12824"/>
+          <w:tab w:val="left" w:pos="13740"/>
+          <w:tab w:val="left" w:pos="14656"/>
+        </w:tabs>
+        <w:spacing w:after="0" w:line="240" w:lineRule="auto"/>
+        <w:rPr>
+          <w:rFonts w:ascii="Courier New" w:eastAsia="Times New Roman" w:hAnsi="Courier New" w:cs="Courier New"/>
+          <w:color w:val="000000"/>
+          <w:sz w:val="16"/>
+          <w:szCs w:val="16"/>
+          <w:lang w:val="en-US" w:eastAsia="de-AT"/>
+        </w:rPr>
+      </w:pPr>
+      <w:proofErr w:type="spellStart"/>
+      <w:r>
+        <w:rPr>
+          <w:rFonts w:ascii="Courier New" w:eastAsia="Times New Roman" w:hAnsi="Courier New" w:cs="Courier New"/>
+          <w:color w:val="000000"/>
+          <w:sz w:val="16"/>
+          <w:szCs w:val="16"/>
+          <w:lang w:val="en-US" w:eastAsia="de-AT"/>
+        </w:rPr>
+        <w:t>cab_rate_reset_hysteresis</w:t>
+      </w:r>
+      <w:proofErr w:type="spellEnd"/>
+      <w:r>
+        <w:rPr>
+          <w:rFonts w:ascii="Courier New" w:eastAsia="Times New Roman" w:hAnsi="Courier New" w:cs="Courier New"/>
+          <w:color w:val="000000"/>
+          <w:sz w:val="16"/>
+          <w:szCs w:val="16"/>
+          <w:lang w:val="en-US" w:eastAsia="de-AT"/>
+        </w:rPr>
+        <w:t xml:space="preserve"> = </w:t>
+      </w:r>
+      <w:r>
+        <w:rPr>
+          <w:rFonts w:ascii="Courier New" w:eastAsia="Times New Roman" w:hAnsi="Courier New" w:cs="Courier New"/>
+          <w:color w:val="000000"/>
+          <w:sz w:val="16"/>
+          <w:szCs w:val="16"/>
+          <w:lang w:val="en-US" w:eastAsia="de-AT"/>
+        </w:rPr>
+        <w:t>1</w:t>
+      </w:r>
+      <w:r>
+        <w:rPr>
+          <w:rFonts w:ascii="Courier New" w:eastAsia="Times New Roman" w:hAnsi="Courier New" w:cs="Courier New"/>
+          <w:color w:val="000000"/>
+          <w:sz w:val="16"/>
+          <w:szCs w:val="16"/>
+          <w:lang w:val="en-US" w:eastAsia="de-AT"/>
+        </w:rPr>
+        <w:t>00.0    # Hysteresis for error reset</w:t>
+      </w:r>
+    </w:p>
+    <w:p>
+      <w:pPr>
+        <w:tabs>
+          <w:tab w:val="left" w:pos="916"/>
+          <w:tab w:val="left" w:pos="1832"/>
+          <w:tab w:val="left" w:pos="2748"/>
+          <w:tab w:val="left" w:pos="3664"/>
+          <w:tab w:val="left" w:pos="4580"/>
+          <w:tab w:val="left" w:pos="5496"/>
+          <w:tab w:val="left" w:pos="6412"/>
+          <w:tab w:val="left" w:pos="7328"/>
+          <w:tab w:val="left" w:pos="8244"/>
+          <w:tab w:val="left" w:pos="9160"/>
+          <w:tab w:val="left" w:pos="10076"/>
+          <w:tab w:val="left" w:pos="10992"/>
+          <w:tab w:val="left" w:pos="11908"/>
+          <w:tab w:val="left" w:pos="12824"/>
+          <w:tab w:val="left" w:pos="13740"/>
+          <w:tab w:val="left" w:pos="14656"/>
+        </w:tabs>
+        <w:spacing w:after="0" w:line="240" w:lineRule="auto"/>
+        <w:rPr>
+          <w:rFonts w:ascii="Courier New" w:eastAsia="Times New Roman" w:hAnsi="Courier New" w:cs="Courier New"/>
+          <w:color w:val="000000"/>
+          <w:sz w:val="16"/>
+          <w:szCs w:val="16"/>
+          <w:lang w:val="en-US" w:eastAsia="de-AT"/>
+        </w:rPr>
+      </w:pPr>
+      <w:proofErr w:type="spellStart"/>
+      <w:r>
+        <w:rPr>
+          <w:rFonts w:ascii="Courier New" w:eastAsia="Times New Roman" w:hAnsi="Courier New" w:cs="Courier New"/>
+          <w:color w:val="000000"/>
+          <w:sz w:val="16"/>
+          <w:szCs w:val="16"/>
+          <w:lang w:val="en-US" w:eastAsia="de-AT"/>
+        </w:rPr>
+        <w:t>bank_reset_low</w:t>
+      </w:r>
+      <w:proofErr w:type="spellEnd"/>
+      <w:r>
+        <w:rPr>
+          <w:rFonts w:ascii="Courier New" w:eastAsia="Times New Roman" w:hAnsi="Courier New" w:cs="Courier New"/>
+          <w:color w:val="000000"/>
+          <w:sz w:val="16"/>
+          <w:szCs w:val="16"/>
+          <w:lang w:val="en-US" w:eastAsia="de-AT"/>
+        </w:rPr>
+        <w:t xml:space="preserve"> = 15.0                # Bank angle that will cause a low error to reset</w:t>
+      </w:r>
+    </w:p>
+    <w:p>
+      <w:pPr>
+        <w:tabs>
+          <w:tab w:val="left" w:pos="916"/>
+          <w:tab w:val="left" w:pos="1832"/>
+          <w:tab w:val="left" w:pos="2748"/>
+          <w:tab w:val="left" w:pos="3664"/>
+          <w:tab w:val="left" w:pos="4580"/>
+          <w:tab w:val="left" w:pos="5496"/>
+          <w:tab w:val="left" w:pos="6412"/>
+          <w:tab w:val="left" w:pos="7328"/>
+          <w:tab w:val="left" w:pos="8244"/>
+          <w:tab w:val="left" w:pos="9160"/>
+          <w:tab w:val="left" w:pos="10076"/>
+          <w:tab w:val="left" w:pos="10992"/>
+          <w:tab w:val="left" w:pos="11908"/>
+          <w:tab w:val="left" w:pos="12824"/>
+          <w:tab w:val="left" w:pos="13740"/>
+          <w:tab w:val="left" w:pos="14656"/>
+        </w:tabs>
+        <w:spacing w:after="0" w:line="240" w:lineRule="auto"/>
+        <w:rPr>
+          <w:rFonts w:ascii="Courier New" w:eastAsia="Times New Roman" w:hAnsi="Courier New" w:cs="Courier New"/>
+          <w:color w:val="000000"/>
+          <w:sz w:val="16"/>
+          <w:szCs w:val="16"/>
+          <w:lang w:val="en-US" w:eastAsia="de-AT"/>
+        </w:rPr>
+      </w:pPr>
+      <w:proofErr w:type="spellStart"/>
+      <w:r>
+        <w:rPr>
+          <w:rFonts w:ascii="Courier New" w:eastAsia="Times New Roman" w:hAnsi="Courier New" w:cs="Courier New"/>
+          <w:color w:val="000000"/>
+          <w:sz w:val="16"/>
+          <w:szCs w:val="16"/>
+          <w:lang w:val="en-US" w:eastAsia="de-AT"/>
+        </w:rPr>
+        <w:t>bank_low</w:t>
+      </w:r>
+      <w:proofErr w:type="spellEnd"/>
+      <w:r>
+        <w:rPr>
+          <w:rFonts w:ascii="Courier New" w:eastAsia="Times New Roman" w:hAnsi="Courier New" w:cs="Courier New"/>
+          <w:color w:val="000000"/>
+          <w:sz w:val="16"/>
+          <w:szCs w:val="16"/>
+          <w:lang w:val="en-US" w:eastAsia="de-AT"/>
+        </w:rPr>
+        <w:t xml:space="preserve"> = 32.0                      # Bank angle that will give a warning</w:t>
+      </w:r>
+    </w:p>
+    <w:p>
+      <w:pPr>
+        <w:tabs>
+          <w:tab w:val="left" w:pos="916"/>
+          <w:tab w:val="left" w:pos="1832"/>
+          <w:tab w:val="left" w:pos="2748"/>
+          <w:tab w:val="left" w:pos="3664"/>
+          <w:tab w:val="left" w:pos="4580"/>
+          <w:tab w:val="left" w:pos="5496"/>
+          <w:tab w:val="left" w:pos="6412"/>
+          <w:tab w:val="left" w:pos="7328"/>
+          <w:tab w:val="left" w:pos="8244"/>
+          <w:tab w:val="left" w:pos="9160"/>
+          <w:tab w:val="left" w:pos="10076"/>
+          <w:tab w:val="left" w:pos="10992"/>
+          <w:tab w:val="left" w:pos="11908"/>
+          <w:tab w:val="left" w:pos="12824"/>
+          <w:tab w:val="left" w:pos="13740"/>
+          <w:tab w:val="left" w:pos="14656"/>
+        </w:tabs>
+        <w:spacing w:after="0" w:line="240" w:lineRule="auto"/>
+        <w:rPr>
+          <w:rFonts w:ascii="Courier New" w:eastAsia="Times New Roman" w:hAnsi="Courier New" w:cs="Courier New"/>
+          <w:color w:val="000000"/>
+          <w:sz w:val="16"/>
+          <w:szCs w:val="16"/>
+          <w:lang w:val="en-US" w:eastAsia="de-AT"/>
+        </w:rPr>
+      </w:pPr>
+      <w:proofErr w:type="spellStart"/>
+      <w:r>
+        <w:rPr>
+          <w:rFonts w:ascii="Courier New" w:eastAsia="Times New Roman" w:hAnsi="Courier New" w:cs="Courier New"/>
+          <w:color w:val="000000"/>
+          <w:sz w:val="16"/>
+          <w:szCs w:val="16"/>
+          <w:lang w:val="en-US" w:eastAsia="de-AT"/>
+        </w:rPr>
+        <w:t>bank_high</w:t>
+      </w:r>
+      <w:proofErr w:type="spellEnd"/>
+      <w:r>
+        <w:rPr>
+          <w:rFonts w:ascii="Courier New" w:eastAsia="Times New Roman" w:hAnsi="Courier New" w:cs="Courier New"/>
+          <w:color w:val="000000"/>
+          <w:sz w:val="16"/>
+          <w:szCs w:val="16"/>
+          <w:lang w:val="en-US" w:eastAsia="de-AT"/>
+        </w:rPr>
+        <w:t xml:space="preserve"> = 37.0                     # Bank angle that is considered an error</w:t>
+      </w:r>
+    </w:p>
+    <w:p>
+      <w:pPr>
+        <w:tabs>
+          <w:tab w:val="left" w:pos="916"/>
+          <w:tab w:val="left" w:pos="1832"/>
+          <w:tab w:val="left" w:pos="2748"/>
+          <w:tab w:val="left" w:pos="3664"/>
+          <w:tab w:val="left" w:pos="4580"/>
+          <w:tab w:val="left" w:pos="5496"/>
+          <w:tab w:val="left" w:pos="6412"/>
+          <w:tab w:val="left" w:pos="7328"/>
+          <w:tab w:val="left" w:pos="8244"/>
+          <w:tab w:val="left" w:pos="9160"/>
+          <w:tab w:val="left" w:pos="10076"/>
+          <w:tab w:val="left" w:pos="10992"/>
+          <w:tab w:val="left" w:pos="11908"/>
+          <w:tab w:val="left" w:pos="12824"/>
+          <w:tab w:val="left" w:pos="13740"/>
+          <w:tab w:val="left" w:pos="14656"/>
+        </w:tabs>
+        <w:spacing w:after="0" w:line="240" w:lineRule="auto"/>
+        <w:rPr>
+          <w:rFonts w:ascii="Courier New" w:eastAsia="Times New Roman" w:hAnsi="Courier New" w:cs="Courier New"/>
+          <w:color w:val="000000"/>
+          <w:sz w:val="16"/>
+          <w:szCs w:val="16"/>
+          <w:lang w:val="en-US" w:eastAsia="de-AT"/>
+        </w:rPr>
+      </w:pPr>
+      <w:proofErr w:type="spellStart"/>
+      <w:r>
+        <w:rPr>
+          <w:rFonts w:ascii="Courier New" w:eastAsia="Times New Roman" w:hAnsi="Courier New" w:cs="Courier New"/>
+          <w:color w:val="000000"/>
+          <w:sz w:val="16"/>
+          <w:szCs w:val="16"/>
+          <w:lang w:val="en-US" w:eastAsia="de-AT"/>
+        </w:rPr>
+        <w:t>bank_xhigh</w:t>
+      </w:r>
+      <w:proofErr w:type="spellEnd"/>
+      <w:r>
+        <w:rPr>
+          <w:rFonts w:ascii="Courier New" w:eastAsia="Times New Roman" w:hAnsi="Courier New" w:cs="Courier New"/>
+          <w:color w:val="000000"/>
+          <w:sz w:val="16"/>
+          <w:szCs w:val="16"/>
+          <w:lang w:val="en-US" w:eastAsia="de-AT"/>
+        </w:rPr>
+        <w:t xml:space="preserve"> = 45.0                    # Bank angle that is way off limits</w:t>
+      </w:r>
+    </w:p>
+    <w:p>
+      <w:pPr>
+        <w:tabs>
+          <w:tab w:val="left" w:pos="916"/>
+          <w:tab w:val="left" w:pos="1832"/>
+          <w:tab w:val="left" w:pos="2748"/>
+          <w:tab w:val="left" w:pos="3664"/>
+          <w:tab w:val="left" w:pos="4580"/>
+          <w:tab w:val="left" w:pos="5496"/>
+          <w:tab w:val="left" w:pos="6412"/>
+          <w:tab w:val="left" w:pos="7328"/>
+          <w:tab w:val="left" w:pos="8244"/>
+          <w:tab w:val="left" w:pos="9160"/>
+          <w:tab w:val="left" w:pos="10076"/>
+          <w:tab w:val="left" w:pos="10992"/>
+          <w:tab w:val="left" w:pos="11908"/>
+          <w:tab w:val="left" w:pos="12824"/>
+          <w:tab w:val="left" w:pos="13740"/>
+          <w:tab w:val="left" w:pos="14656"/>
+        </w:tabs>
+        <w:spacing w:after="0" w:line="240" w:lineRule="auto"/>
+        <w:rPr>
+          <w:rFonts w:ascii="Courier New" w:eastAsia="Times New Roman" w:hAnsi="Courier New" w:cs="Courier New"/>
+          <w:color w:val="000000"/>
+          <w:sz w:val="16"/>
+          <w:szCs w:val="16"/>
+          <w:lang w:val="en-US" w:eastAsia="de-AT"/>
+        </w:rPr>
+      </w:pPr>
+      <w:proofErr w:type="spellStart"/>
+      <w:r>
+        <w:rPr>
+          <w:rFonts w:ascii="Courier New" w:eastAsia="Times New Roman" w:hAnsi="Courier New" w:cs="Courier New"/>
+          <w:color w:val="000000"/>
+          <w:sz w:val="16"/>
+          <w:szCs w:val="16"/>
+          <w:lang w:val="en-US" w:eastAsia="de-AT"/>
+        </w:rPr>
+        <w:t>pitch_reset_low</w:t>
+      </w:r>
+      <w:proofErr w:type="spellEnd"/>
+      <w:r>
+        <w:rPr>
+          <w:rFonts w:ascii="Courier New" w:eastAsia="Times New Roman" w:hAnsi="Courier New" w:cs="Courier New"/>
+          <w:color w:val="000000"/>
+          <w:sz w:val="16"/>
+          <w:szCs w:val="16"/>
+          <w:lang w:val="en-US" w:eastAsia="de-AT"/>
+        </w:rPr>
+        <w:t xml:space="preserve"> = -5.0               # Pitch angle to reset lower error</w:t>
+      </w:r>
+    </w:p>
+    <w:p>
+      <w:pPr>
+        <w:tabs>
+          <w:tab w:val="left" w:pos="916"/>
+          <w:tab w:val="left" w:pos="1832"/>
+          <w:tab w:val="left" w:pos="2748"/>
+          <w:tab w:val="left" w:pos="3664"/>
+          <w:tab w:val="left" w:pos="4580"/>
+          <w:tab w:val="left" w:pos="5496"/>
+          <w:tab w:val="left" w:pos="6412"/>
+          <w:tab w:val="left" w:pos="7328"/>
+          <w:tab w:val="left" w:pos="8244"/>
+          <w:tab w:val="left" w:pos="9160"/>
+          <w:tab w:val="left" w:pos="10076"/>
+          <w:tab w:val="left" w:pos="10992"/>
+          <w:tab w:val="left" w:pos="11908"/>
+          <w:tab w:val="left" w:pos="12824"/>
+          <w:tab w:val="left" w:pos="13740"/>
+          <w:tab w:val="left" w:pos="14656"/>
+        </w:tabs>
+        <w:spacing w:after="0" w:line="240" w:lineRule="auto"/>
+        <w:rPr>
+          <w:rFonts w:ascii="Courier New" w:eastAsia="Times New Roman" w:hAnsi="Courier New" w:cs="Courier New"/>
+          <w:color w:val="000000"/>
+          <w:sz w:val="16"/>
+          <w:szCs w:val="16"/>
+          <w:lang w:val="en-US" w:eastAsia="de-AT"/>
+        </w:rPr>
+      </w:pPr>
+      <w:proofErr w:type="spellStart"/>
+      <w:r>
+        <w:rPr>
+          <w:rFonts w:ascii="Courier New" w:eastAsia="Times New Roman" w:hAnsi="Courier New" w:cs="Courier New"/>
+          <w:color w:val="000000"/>
+          <w:sz w:val="16"/>
+          <w:szCs w:val="16"/>
+          <w:lang w:val="en-US" w:eastAsia="de-AT"/>
+        </w:rPr>
+        <w:t>pitch_low</w:t>
+      </w:r>
+      <w:proofErr w:type="spellEnd"/>
+      <w:r>
+        <w:rPr>
+          <w:rFonts w:ascii="Courier New" w:eastAsia="Times New Roman" w:hAnsi="Courier New" w:cs="Courier New"/>
+          <w:color w:val="000000"/>
+          <w:sz w:val="16"/>
+          <w:szCs w:val="16"/>
+          <w:lang w:val="en-US" w:eastAsia="de-AT"/>
+        </w:rPr>
+        <w:t xml:space="preserve"> = -10.0                    # Pitch angle for pre-warning</w:t>
+      </w:r>
+    </w:p>
+    <w:p>
+      <w:pPr>
+        <w:tabs>
+          <w:tab w:val="left" w:pos="916"/>
+          <w:tab w:val="left" w:pos="1832"/>
+          <w:tab w:val="left" w:pos="2748"/>
+          <w:tab w:val="left" w:pos="3664"/>
+          <w:tab w:val="left" w:pos="4580"/>
+          <w:tab w:val="left" w:pos="5496"/>
+          <w:tab w:val="left" w:pos="6412"/>
+          <w:tab w:val="left" w:pos="7328"/>
+          <w:tab w:val="left" w:pos="8244"/>
+          <w:tab w:val="left" w:pos="9160"/>
+          <w:tab w:val="left" w:pos="10076"/>
+          <w:tab w:val="left" w:pos="10992"/>
+          <w:tab w:val="left" w:pos="11908"/>
+          <w:tab w:val="left" w:pos="12824"/>
+          <w:tab w:val="left" w:pos="13740"/>
+          <w:tab w:val="left" w:pos="14656"/>
+        </w:tabs>
+        <w:spacing w:after="0" w:line="240" w:lineRule="auto"/>
+        <w:rPr>
+          <w:rFonts w:ascii="Courier New" w:eastAsia="Times New Roman" w:hAnsi="Courier New" w:cs="Courier New"/>
+          <w:color w:val="000000"/>
+          <w:sz w:val="16"/>
+          <w:szCs w:val="16"/>
+          <w:lang w:val="en-US" w:eastAsia="de-AT"/>
+        </w:rPr>
+      </w:pPr>
+      <w:proofErr w:type="spellStart"/>
+      <w:r>
+        <w:rPr>
+          <w:rFonts w:ascii="Courier New" w:eastAsia="Times New Roman" w:hAnsi="Courier New" w:cs="Courier New"/>
+          <w:color w:val="000000"/>
+          <w:sz w:val="16"/>
+          <w:szCs w:val="16"/>
+          <w:lang w:val="en-US" w:eastAsia="de-AT"/>
+        </w:rPr>
+        <w:t>pitch_high</w:t>
+      </w:r>
+      <w:proofErr w:type="spellEnd"/>
+      <w:r>
+        <w:rPr>
+          <w:rFonts w:ascii="Courier New" w:eastAsia="Times New Roman" w:hAnsi="Courier New" w:cs="Courier New"/>
+          <w:color w:val="000000"/>
+          <w:sz w:val="16"/>
+          <w:szCs w:val="16"/>
+          <w:lang w:val="en-US" w:eastAsia="de-AT"/>
+        </w:rPr>
+        <w:t xml:space="preserve"> = -20.0                   # Pitch angle that is considered an error</w:t>
+      </w:r>
+    </w:p>
+    <w:p>
+      <w:pPr>
+        <w:tabs>
+          <w:tab w:val="left" w:pos="916"/>
+          <w:tab w:val="left" w:pos="1832"/>
+          <w:tab w:val="left" w:pos="2748"/>
+          <w:tab w:val="left" w:pos="3664"/>
+          <w:tab w:val="left" w:pos="4580"/>
+          <w:tab w:val="left" w:pos="5496"/>
+          <w:tab w:val="left" w:pos="6412"/>
+          <w:tab w:val="left" w:pos="7328"/>
+          <w:tab w:val="left" w:pos="8244"/>
+          <w:tab w:val="left" w:pos="9160"/>
+          <w:tab w:val="left" w:pos="10076"/>
+          <w:tab w:val="left" w:pos="10992"/>
+          <w:tab w:val="left" w:pos="11908"/>
+          <w:tab w:val="left" w:pos="12824"/>
+          <w:tab w:val="left" w:pos="13740"/>
+          <w:tab w:val="left" w:pos="14656"/>
+        </w:tabs>
+        <w:spacing w:after="0" w:line="240" w:lineRule="auto"/>
+        <w:rPr>
+          <w:rFonts w:ascii="Courier New" w:eastAsia="Times New Roman" w:hAnsi="Courier New" w:cs="Courier New"/>
+          <w:color w:val="000000"/>
+          <w:sz w:val="16"/>
+          <w:szCs w:val="16"/>
+          <w:lang w:val="en-US" w:eastAsia="de-AT"/>
+        </w:rPr>
+      </w:pPr>
+      <w:proofErr w:type="spellStart"/>
+      <w:r>
+        <w:rPr>
+          <w:rFonts w:ascii="Courier New" w:eastAsia="Times New Roman" w:hAnsi="Courier New" w:cs="Courier New"/>
+          <w:color w:val="000000"/>
+          <w:sz w:val="16"/>
+          <w:szCs w:val="16"/>
+          <w:lang w:val="en-US" w:eastAsia="de-AT"/>
+        </w:rPr>
+        <w:t>max_g_down_low_reset</w:t>
+      </w:r>
+      <w:proofErr w:type="spellEnd"/>
+      <w:r>
+        <w:rPr>
+          <w:rFonts w:ascii="Courier New" w:eastAsia="Times New Roman" w:hAnsi="Courier New" w:cs="Courier New"/>
+          <w:color w:val="000000"/>
+          <w:sz w:val="16"/>
+          <w:szCs w:val="16"/>
+          <w:lang w:val="en-US" w:eastAsia="de-AT"/>
+        </w:rPr>
+        <w:t xml:space="preserve"> = 1.5           # Vertical g to reset lower error</w:t>
+      </w:r>
+    </w:p>
+    <w:p>
+      <w:pPr>
+        <w:tabs>
+          <w:tab w:val="left" w:pos="916"/>
+          <w:tab w:val="left" w:pos="1832"/>
+          <w:tab w:val="left" w:pos="2748"/>
+          <w:tab w:val="left" w:pos="3664"/>
+          <w:tab w:val="left" w:pos="4580"/>
+          <w:tab w:val="left" w:pos="5496"/>
+          <w:tab w:val="left" w:pos="6412"/>
+          <w:tab w:val="left" w:pos="7328"/>
+          <w:tab w:val="left" w:pos="8244"/>
+          <w:tab w:val="left" w:pos="9160"/>
+          <w:tab w:val="left" w:pos="10076"/>
+          <w:tab w:val="left" w:pos="10992"/>
+          <w:tab w:val="left" w:pos="11908"/>
+          <w:tab w:val="left" w:pos="12824"/>
+          <w:tab w:val="left" w:pos="13740"/>
+          <w:tab w:val="left" w:pos="14656"/>
+        </w:tabs>
+        <w:spacing w:after="0" w:line="240" w:lineRule="auto"/>
+        <w:rPr>
+          <w:rFonts w:ascii="Courier New" w:eastAsia="Times New Roman" w:hAnsi="Courier New" w:cs="Courier New"/>
+          <w:color w:val="000000"/>
+          <w:sz w:val="16"/>
+          <w:szCs w:val="16"/>
+          <w:lang w:val="en-US" w:eastAsia="de-AT"/>
+        </w:rPr>
+      </w:pPr>
+      <w:proofErr w:type="spellStart"/>
+      <w:r>
+        <w:rPr>
+          <w:rFonts w:ascii="Courier New" w:eastAsia="Times New Roman" w:hAnsi="Courier New" w:cs="Courier New"/>
+          <w:color w:val="000000"/>
+          <w:sz w:val="16"/>
+          <w:szCs w:val="16"/>
+          <w:lang w:val="en-US" w:eastAsia="de-AT"/>
+        </w:rPr>
+        <w:t>max_g_down_low</w:t>
+      </w:r>
+      <w:proofErr w:type="spellEnd"/>
+      <w:r>
+        <w:rPr>
+          <w:rFonts w:ascii="Courier New" w:eastAsia="Times New Roman" w:hAnsi="Courier New" w:cs="Courier New"/>
+          <w:color w:val="000000"/>
+          <w:sz w:val="16"/>
+          <w:szCs w:val="16"/>
+          <w:lang w:val="en-US" w:eastAsia="de-AT"/>
+        </w:rPr>
+        <w:t xml:space="preserve"> = 2.0                 # Vertical g too high</w:t>
+      </w:r>
+    </w:p>
+    <w:p>
+      <w:pPr>
+        <w:tabs>
+          <w:tab w:val="left" w:pos="916"/>
+          <w:tab w:val="left" w:pos="1832"/>
+          <w:tab w:val="left" w:pos="2748"/>
+          <w:tab w:val="left" w:pos="3664"/>
+          <w:tab w:val="left" w:pos="4580"/>
+          <w:tab w:val="left" w:pos="5496"/>
+          <w:tab w:val="left" w:pos="6412"/>
+          <w:tab w:val="left" w:pos="7328"/>
+          <w:tab w:val="left" w:pos="8244"/>
+          <w:tab w:val="left" w:pos="9160"/>
+          <w:tab w:val="left" w:pos="10076"/>
+          <w:tab w:val="left" w:pos="10992"/>
+          <w:tab w:val="left" w:pos="11908"/>
+          <w:tab w:val="left" w:pos="12824"/>
+          <w:tab w:val="left" w:pos="13740"/>
+          <w:tab w:val="left" w:pos="14656"/>
+        </w:tabs>
+        <w:spacing w:after="0" w:line="240" w:lineRule="auto"/>
+        <w:rPr>
+          <w:rFonts w:ascii="Courier New" w:eastAsia="Times New Roman" w:hAnsi="Courier New" w:cs="Courier New"/>
+          <w:color w:val="000000"/>
+          <w:sz w:val="16"/>
+          <w:szCs w:val="16"/>
+          <w:lang w:val="en-US" w:eastAsia="de-AT"/>
+        </w:rPr>
+      </w:pPr>
+      <w:proofErr w:type="spellStart"/>
+      <w:r>
+        <w:rPr>
+          <w:rFonts w:ascii="Courier New" w:eastAsia="Times New Roman" w:hAnsi="Courier New" w:cs="Courier New"/>
+          <w:color w:val="000000"/>
+          <w:sz w:val="16"/>
+          <w:szCs w:val="16"/>
+          <w:lang w:val="en-US" w:eastAsia="de-AT"/>
+        </w:rPr>
+        <w:t>max_g_down_high</w:t>
+      </w:r>
+      <w:proofErr w:type="spellEnd"/>
+      <w:r>
+        <w:rPr>
+          <w:rFonts w:ascii="Courier New" w:eastAsia="Times New Roman" w:hAnsi="Courier New" w:cs="Courier New"/>
+          <w:color w:val="000000"/>
+          <w:sz w:val="16"/>
+          <w:szCs w:val="16"/>
+          <w:lang w:val="en-US" w:eastAsia="de-AT"/>
+        </w:rPr>
+        <w:t xml:space="preserve"> = 3.0                # </w:t>
+      </w:r>
+      <w:proofErr w:type="spellStart"/>
+      <w:r>
+        <w:rPr>
+          <w:rFonts w:ascii="Courier New" w:eastAsia="Times New Roman" w:hAnsi="Courier New" w:cs="Courier New"/>
+          <w:color w:val="000000"/>
+          <w:sz w:val="16"/>
+          <w:szCs w:val="16"/>
+          <w:lang w:val="en-US" w:eastAsia="de-AT"/>
+        </w:rPr>
+        <w:t>Veritcal</w:t>
+      </w:r>
+      <w:proofErr w:type="spellEnd"/>
+      <w:r>
+        <w:rPr>
+          <w:rFonts w:ascii="Courier New" w:eastAsia="Times New Roman" w:hAnsi="Courier New" w:cs="Courier New"/>
+          <w:color w:val="000000"/>
+          <w:sz w:val="16"/>
+          <w:szCs w:val="16"/>
+          <w:lang w:val="en-US" w:eastAsia="de-AT"/>
+        </w:rPr>
+        <w:t xml:space="preserve"> g very high </w:t>
+      </w:r>
+    </w:p>
+    <w:p>
+      <w:pPr>
+        <w:tabs>
+          <w:tab w:val="left" w:pos="916"/>
+          <w:tab w:val="left" w:pos="1832"/>
+          <w:tab w:val="left" w:pos="2748"/>
+          <w:tab w:val="left" w:pos="3664"/>
+          <w:tab w:val="left" w:pos="4580"/>
+          <w:tab w:val="left" w:pos="5496"/>
+          <w:tab w:val="left" w:pos="6412"/>
+          <w:tab w:val="left" w:pos="7328"/>
+          <w:tab w:val="left" w:pos="8244"/>
+          <w:tab w:val="left" w:pos="9160"/>
+          <w:tab w:val="left" w:pos="10076"/>
+          <w:tab w:val="left" w:pos="10992"/>
+          <w:tab w:val="left" w:pos="11908"/>
+          <w:tab w:val="left" w:pos="12824"/>
+          <w:tab w:val="left" w:pos="13740"/>
+          <w:tab w:val="left" w:pos="14656"/>
+        </w:tabs>
+        <w:spacing w:after="0" w:line="240" w:lineRule="auto"/>
+        <w:rPr>
+          <w:rFonts w:ascii="Courier New" w:eastAsia="Times New Roman" w:hAnsi="Courier New" w:cs="Courier New"/>
+          <w:color w:val="000000"/>
+          <w:sz w:val="16"/>
+          <w:szCs w:val="16"/>
+          <w:lang w:val="en-US" w:eastAsia="de-AT"/>
+        </w:rPr>
+      </w:pPr>
+      <w:proofErr w:type="spellStart"/>
+      <w:r>
+        <w:rPr>
+          <w:rFonts w:ascii="Courier New" w:eastAsia="Times New Roman" w:hAnsi="Courier New" w:cs="Courier New"/>
+          <w:color w:val="000000"/>
+          <w:sz w:val="16"/>
+          <w:szCs w:val="16"/>
+          <w:lang w:val="en-US" w:eastAsia="de-AT"/>
+        </w:rPr>
+        <w:t>max_g_down_xhigh</w:t>
+      </w:r>
+      <w:proofErr w:type="spellEnd"/>
+      <w:r>
+        <w:rPr>
+          <w:rFonts w:ascii="Courier New" w:eastAsia="Times New Roman" w:hAnsi="Courier New" w:cs="Courier New"/>
+          <w:color w:val="000000"/>
+          <w:sz w:val="16"/>
+          <w:szCs w:val="16"/>
+          <w:lang w:val="en-US" w:eastAsia="de-AT"/>
+        </w:rPr>
+        <w:t xml:space="preserve"> = 5.0               # Vertical g extremely high</w:t>
+      </w:r>
+    </w:p>
+    <w:p>
+      <w:pPr>
+        <w:tabs>
+          <w:tab w:val="left" w:pos="916"/>
+          <w:tab w:val="left" w:pos="1832"/>
+          <w:tab w:val="left" w:pos="2748"/>
+          <w:tab w:val="left" w:pos="3664"/>
+          <w:tab w:val="left" w:pos="4580"/>
+          <w:tab w:val="left" w:pos="5496"/>
+          <w:tab w:val="left" w:pos="6412"/>
+          <w:tab w:val="left" w:pos="7328"/>
+          <w:tab w:val="left" w:pos="8244"/>
+          <w:tab w:val="left" w:pos="9160"/>
+          <w:tab w:val="left" w:pos="10076"/>
+          <w:tab w:val="left" w:pos="10992"/>
+          <w:tab w:val="left" w:pos="11908"/>
+          <w:tab w:val="left" w:pos="12824"/>
+          <w:tab w:val="left" w:pos="13740"/>
+          <w:tab w:val="left" w:pos="14656"/>
+        </w:tabs>
+        <w:spacing w:after="0" w:line="240" w:lineRule="auto"/>
+        <w:rPr>
+          <w:rFonts w:ascii="Courier New" w:eastAsia="Times New Roman" w:hAnsi="Courier New" w:cs="Courier New"/>
+          <w:color w:val="000000"/>
+          <w:sz w:val="16"/>
+          <w:szCs w:val="16"/>
+          <w:lang w:val="en-US" w:eastAsia="de-AT"/>
+        </w:rPr>
+      </w:pPr>
+      <w:proofErr w:type="spellStart"/>
+      <w:r>
+        <w:rPr>
+          <w:rFonts w:ascii="Courier New" w:eastAsia="Times New Roman" w:hAnsi="Courier New" w:cs="Courier New"/>
+          <w:color w:val="000000"/>
+          <w:sz w:val="16"/>
+          <w:szCs w:val="16"/>
+          <w:lang w:val="en-US" w:eastAsia="de-AT"/>
+        </w:rPr>
+        <w:t>trans_alt</w:t>
+      </w:r>
+      <w:proofErr w:type="spellEnd"/>
+      <w:r>
+        <w:rPr>
+          <w:rFonts w:ascii="Courier New" w:eastAsia="Times New Roman" w:hAnsi="Courier New" w:cs="Courier New"/>
+          <w:color w:val="000000"/>
+          <w:sz w:val="16"/>
+          <w:szCs w:val="16"/>
+          <w:lang w:val="en-US" w:eastAsia="de-AT"/>
+        </w:rPr>
+        <w:t xml:space="preserve"> = 18000.0                  # Transition altitude (for setting standard pressure)</w:t>
+      </w:r>
+    </w:p>
+    <w:p>
+      <w:pPr>
+        <w:tabs>
+          <w:tab w:val="left" w:pos="916"/>
+          <w:tab w:val="left" w:pos="1832"/>
+          <w:tab w:val="left" w:pos="2748"/>
+          <w:tab w:val="left" w:pos="3664"/>
+          <w:tab w:val="left" w:pos="4580"/>
+          <w:tab w:val="left" w:pos="5496"/>
+          <w:tab w:val="left" w:pos="6412"/>
+          <w:tab w:val="left" w:pos="7328"/>
+          <w:tab w:val="left" w:pos="8244"/>
+          <w:tab w:val="left" w:pos="9160"/>
+          <w:tab w:val="left" w:pos="10076"/>
+          <w:tab w:val="left" w:pos="10992"/>
+          <w:tab w:val="left" w:pos="11908"/>
+          <w:tab w:val="left" w:pos="12824"/>
+          <w:tab w:val="left" w:pos="13740"/>
+          <w:tab w:val="left" w:pos="14656"/>
+        </w:tabs>
+        <w:spacing w:after="0" w:line="240" w:lineRule="auto"/>
+        <w:rPr>
+          <w:rFonts w:ascii="Courier New" w:eastAsia="Times New Roman" w:hAnsi="Courier New" w:cs="Courier New"/>
+          <w:color w:val="000000"/>
+          <w:sz w:val="16"/>
+          <w:szCs w:val="16"/>
+          <w:lang w:val="en-US" w:eastAsia="de-AT"/>
+        </w:rPr>
+      </w:pPr>
+      <w:proofErr w:type="spellStart"/>
+      <w:r>
+        <w:rPr>
+          <w:rFonts w:ascii="Courier New" w:eastAsia="Times New Roman" w:hAnsi="Courier New" w:cs="Courier New"/>
+          <w:color w:val="000000"/>
+          <w:sz w:val="16"/>
+          <w:szCs w:val="16"/>
+          <w:lang w:val="en-US" w:eastAsia="de-AT"/>
+        </w:rPr>
+        <w:t>trans_hysteresis</w:t>
+      </w:r>
+      <w:proofErr w:type="spellEnd"/>
+      <w:r>
+        <w:rPr>
+          <w:rFonts w:ascii="Courier New" w:eastAsia="Times New Roman" w:hAnsi="Courier New" w:cs="Courier New"/>
+          <w:color w:val="000000"/>
+          <w:sz w:val="16"/>
+          <w:szCs w:val="16"/>
+          <w:lang w:val="en-US" w:eastAsia="de-AT"/>
+        </w:rPr>
+        <w:t xml:space="preserve"> = 1000.0            # Hysteresis for barometric error</w:t>
+      </w:r>
+    </w:p>
+    <w:p>
+      <w:pPr>
+        <w:tabs>
+          <w:tab w:val="left" w:pos="916"/>
+          <w:tab w:val="left" w:pos="1832"/>
+          <w:tab w:val="left" w:pos="2748"/>
+          <w:tab w:val="left" w:pos="3664"/>
+          <w:tab w:val="left" w:pos="4580"/>
+          <w:tab w:val="left" w:pos="5496"/>
+          <w:tab w:val="left" w:pos="6412"/>
+          <w:tab w:val="left" w:pos="7328"/>
+          <w:tab w:val="left" w:pos="8244"/>
+          <w:tab w:val="left" w:pos="9160"/>
+          <w:tab w:val="left" w:pos="10076"/>
+          <w:tab w:val="left" w:pos="10992"/>
+          <w:tab w:val="left" w:pos="11908"/>
+          <w:tab w:val="left" w:pos="12824"/>
+          <w:tab w:val="left" w:pos="13740"/>
+          <w:tab w:val="left" w:pos="14656"/>
+        </w:tabs>
+        <w:spacing w:after="0" w:line="240" w:lineRule="auto"/>
+        <w:rPr>
+          <w:rFonts w:ascii="Courier New" w:eastAsia="Times New Roman" w:hAnsi="Courier New" w:cs="Courier New"/>
+          <w:color w:val="000000"/>
+          <w:sz w:val="16"/>
+          <w:szCs w:val="16"/>
+          <w:lang w:val="en-US" w:eastAsia="de-AT"/>
+        </w:rPr>
+      </w:pPr>
+      <w:proofErr w:type="spellStart"/>
+      <w:r>
+        <w:rPr>
+          <w:rFonts w:ascii="Courier New" w:eastAsia="Times New Roman" w:hAnsi="Courier New" w:cs="Courier New"/>
+          <w:color w:val="000000"/>
+          <w:sz w:val="16"/>
+          <w:szCs w:val="16"/>
+          <w:lang w:val="en-US" w:eastAsia="de-AT"/>
+        </w:rPr>
+        <w:t>baro_tolerance</w:t>
+      </w:r>
+      <w:proofErr w:type="spellEnd"/>
+      <w:r>
+        <w:rPr>
+          <w:rFonts w:ascii="Courier New" w:eastAsia="Times New Roman" w:hAnsi="Courier New" w:cs="Courier New"/>
+          <w:color w:val="000000"/>
+          <w:sz w:val="16"/>
+          <w:szCs w:val="16"/>
+          <w:lang w:val="en-US" w:eastAsia="de-AT"/>
+        </w:rPr>
+        <w:t xml:space="preserve"> = 3.0                 # Tolerance for barometric </w:t>
+      </w:r>
+      <w:proofErr w:type="spellStart"/>
+      <w:r>
+        <w:rPr>
+          <w:rFonts w:ascii="Courier New" w:eastAsia="Times New Roman" w:hAnsi="Courier New" w:cs="Courier New"/>
+          <w:color w:val="000000"/>
+          <w:sz w:val="16"/>
+          <w:szCs w:val="16"/>
+          <w:lang w:val="en-US" w:eastAsia="de-AT"/>
+        </w:rPr>
+        <w:t>barometric</w:t>
+      </w:r>
+      <w:proofErr w:type="spellEnd"/>
+      <w:r>
+        <w:rPr>
+          <w:rFonts w:ascii="Courier New" w:eastAsia="Times New Roman" w:hAnsi="Courier New" w:cs="Courier New"/>
+          <w:color w:val="000000"/>
+          <w:sz w:val="16"/>
+          <w:szCs w:val="16"/>
+          <w:lang w:val="en-US" w:eastAsia="de-AT"/>
+        </w:rPr>
+        <w:t xml:space="preserve"> settings (+/-)</w:t>
+      </w:r>
+    </w:p>
+    <w:p>
+      <w:pPr>
+        <w:tabs>
+          <w:tab w:val="left" w:pos="916"/>
+          <w:tab w:val="left" w:pos="1832"/>
+          <w:tab w:val="left" w:pos="2748"/>
+          <w:tab w:val="left" w:pos="3664"/>
+          <w:tab w:val="left" w:pos="4580"/>
+          <w:tab w:val="left" w:pos="5496"/>
+          <w:tab w:val="left" w:pos="6412"/>
+          <w:tab w:val="left" w:pos="7328"/>
+          <w:tab w:val="left" w:pos="8244"/>
+          <w:tab w:val="left" w:pos="9160"/>
+          <w:tab w:val="left" w:pos="10076"/>
+          <w:tab w:val="left" w:pos="10992"/>
+          <w:tab w:val="left" w:pos="11908"/>
+          <w:tab w:val="left" w:pos="12824"/>
+          <w:tab w:val="left" w:pos="13740"/>
+          <w:tab w:val="left" w:pos="14656"/>
+        </w:tabs>
+        <w:spacing w:after="0" w:line="240" w:lineRule="auto"/>
+        <w:rPr>
+          <w:rFonts w:ascii="Courier New" w:eastAsia="Times New Roman" w:hAnsi="Courier New" w:cs="Courier New"/>
+          <w:color w:val="000000"/>
+          <w:sz w:val="16"/>
+          <w:szCs w:val="16"/>
+          <w:lang w:val="en-US" w:eastAsia="de-AT"/>
+        </w:rPr>
+      </w:pPr>
+      <w:proofErr w:type="spellStart"/>
+      <w:r>
+        <w:rPr>
+          <w:rFonts w:ascii="Courier New" w:eastAsia="Times New Roman" w:hAnsi="Courier New" w:cs="Courier New"/>
+          <w:color w:val="000000"/>
+          <w:sz w:val="16"/>
+          <w:szCs w:val="16"/>
+          <w:lang w:val="en-US" w:eastAsia="de-AT"/>
+        </w:rPr>
+        <w:t>baro_alt_low</w:t>
+      </w:r>
+      <w:proofErr w:type="spellEnd"/>
+      <w:r>
+        <w:rPr>
+          <w:rFonts w:ascii="Courier New" w:eastAsia="Times New Roman" w:hAnsi="Courier New" w:cs="Courier New"/>
+          <w:color w:val="000000"/>
+          <w:sz w:val="16"/>
+          <w:szCs w:val="16"/>
+          <w:lang w:val="en-US" w:eastAsia="de-AT"/>
+        </w:rPr>
+        <w:t xml:space="preserve"> = 3000.0                # Radio altitude, below you are required to set correct pressure</w:t>
+      </w:r>
+    </w:p>
+    <w:p>
+      <w:pPr>
+        <w:tabs>
+          <w:tab w:val="left" w:pos="916"/>
+          <w:tab w:val="left" w:pos="1832"/>
+          <w:tab w:val="left" w:pos="2748"/>
+          <w:tab w:val="left" w:pos="3664"/>
+          <w:tab w:val="left" w:pos="4580"/>
+          <w:tab w:val="left" w:pos="5496"/>
+          <w:tab w:val="left" w:pos="6412"/>
+          <w:tab w:val="left" w:pos="7328"/>
+          <w:tab w:val="left" w:pos="8244"/>
+          <w:tab w:val="left" w:pos="9160"/>
+          <w:tab w:val="left" w:pos="10076"/>
+          <w:tab w:val="left" w:pos="10992"/>
+          <w:tab w:val="left" w:pos="11908"/>
+          <w:tab w:val="left" w:pos="12824"/>
+          <w:tab w:val="left" w:pos="13740"/>
+          <w:tab w:val="left" w:pos="14656"/>
+        </w:tabs>
+        <w:spacing w:after="0" w:line="240" w:lineRule="auto"/>
+        <w:rPr>
+          <w:rFonts w:ascii="Courier New" w:eastAsia="Times New Roman" w:hAnsi="Courier New" w:cs="Courier New"/>
+          <w:color w:val="000000"/>
+          <w:sz w:val="16"/>
+          <w:szCs w:val="16"/>
+          <w:lang w:val="en-US" w:eastAsia="de-AT"/>
+        </w:rPr>
+      </w:pPr>
+      <w:proofErr w:type="spellStart"/>
+      <w:r>
+        <w:rPr>
+          <w:rFonts w:ascii="Courier New" w:eastAsia="Times New Roman" w:hAnsi="Courier New" w:cs="Courier New"/>
+          <w:color w:val="000000"/>
+          <w:sz w:val="16"/>
+          <w:szCs w:val="16"/>
+          <w:lang w:val="en-US" w:eastAsia="de-AT"/>
+        </w:rPr>
+        <w:t>ice_low</w:t>
+      </w:r>
+      <w:proofErr w:type="spellEnd"/>
+      <w:r>
+        <w:rPr>
+          <w:rFonts w:ascii="Courier New" w:eastAsia="Times New Roman" w:hAnsi="Courier New" w:cs="Courier New"/>
+          <w:color w:val="000000"/>
+          <w:sz w:val="16"/>
+          <w:szCs w:val="16"/>
+          <w:lang w:val="en-US" w:eastAsia="de-AT"/>
+        </w:rPr>
+        <w:t xml:space="preserve"> = 0.05                       # Icing first error threshold</w:t>
+      </w:r>
+    </w:p>
+    <w:p>
+      <w:pPr>
+        <w:tabs>
+          <w:tab w:val="left" w:pos="916"/>
+          <w:tab w:val="left" w:pos="1832"/>
+          <w:tab w:val="left" w:pos="2748"/>
+          <w:tab w:val="left" w:pos="3664"/>
+          <w:tab w:val="left" w:pos="4580"/>
+          <w:tab w:val="left" w:pos="5496"/>
+          <w:tab w:val="left" w:pos="6412"/>
+          <w:tab w:val="left" w:pos="7328"/>
+          <w:tab w:val="left" w:pos="8244"/>
+          <w:tab w:val="left" w:pos="9160"/>
+          <w:tab w:val="left" w:pos="10076"/>
+          <w:tab w:val="left" w:pos="10992"/>
+          <w:tab w:val="left" w:pos="11908"/>
+          <w:tab w:val="left" w:pos="12824"/>
+          <w:tab w:val="left" w:pos="13740"/>
+          <w:tab w:val="left" w:pos="14656"/>
+        </w:tabs>
+        <w:spacing w:after="0" w:line="240" w:lineRule="auto"/>
+        <w:rPr>
+          <w:rFonts w:ascii="Courier New" w:eastAsia="Times New Roman" w:hAnsi="Courier New" w:cs="Courier New"/>
+          <w:color w:val="000000"/>
+          <w:sz w:val="16"/>
+          <w:szCs w:val="16"/>
+          <w:lang w:val="en-US" w:eastAsia="de-AT"/>
+        </w:rPr>
+      </w:pPr>
+      <w:proofErr w:type="spellStart"/>
+      <w:r>
+        <w:rPr>
+          <w:rFonts w:ascii="Courier New" w:eastAsia="Times New Roman" w:hAnsi="Courier New" w:cs="Courier New"/>
+          <w:color w:val="000000"/>
+          <w:sz w:val="16"/>
+          <w:szCs w:val="16"/>
+          <w:lang w:val="en-US" w:eastAsia="de-AT"/>
+        </w:rPr>
+        <w:t>ice_high</w:t>
+      </w:r>
+      <w:proofErr w:type="spellEnd"/>
+      <w:r>
+        <w:rPr>
+          <w:rFonts w:ascii="Courier New" w:eastAsia="Times New Roman" w:hAnsi="Courier New" w:cs="Courier New"/>
+          <w:color w:val="000000"/>
+          <w:sz w:val="16"/>
+          <w:szCs w:val="16"/>
+          <w:lang w:val="en-US" w:eastAsia="de-AT"/>
+        </w:rPr>
+        <w:t xml:space="preserve"> = 0.2                       # Icing second error threshold</w:t>
+      </w:r>
+    </w:p>
+    <w:p>
+      <w:pPr>
+        <w:tabs>
+          <w:tab w:val="left" w:pos="916"/>
+          <w:tab w:val="left" w:pos="1832"/>
+          <w:tab w:val="left" w:pos="2748"/>
+          <w:tab w:val="left" w:pos="3664"/>
+          <w:tab w:val="left" w:pos="4580"/>
+          <w:tab w:val="left" w:pos="5496"/>
+          <w:tab w:val="left" w:pos="6412"/>
+          <w:tab w:val="left" w:pos="7328"/>
+          <w:tab w:val="left" w:pos="8244"/>
+          <w:tab w:val="left" w:pos="9160"/>
+          <w:tab w:val="left" w:pos="10076"/>
+          <w:tab w:val="left" w:pos="10992"/>
+          <w:tab w:val="left" w:pos="11908"/>
+          <w:tab w:val="left" w:pos="12824"/>
+          <w:tab w:val="left" w:pos="13740"/>
+          <w:tab w:val="left" w:pos="14656"/>
+        </w:tabs>
+        <w:spacing w:after="0" w:line="240" w:lineRule="auto"/>
+        <w:rPr>
+          <w:rFonts w:ascii="Courier New" w:eastAsia="Times New Roman" w:hAnsi="Courier New" w:cs="Courier New"/>
+          <w:color w:val="000000"/>
+          <w:sz w:val="16"/>
+          <w:szCs w:val="16"/>
+          <w:lang w:val="en-US" w:eastAsia="de-AT"/>
+        </w:rPr>
+      </w:pPr>
+      <w:proofErr w:type="spellStart"/>
+      <w:r>
+        <w:rPr>
+          <w:rFonts w:ascii="Courier New" w:eastAsia="Times New Roman" w:hAnsi="Courier New" w:cs="Courier New"/>
+          <w:color w:val="000000"/>
+          <w:sz w:val="16"/>
+          <w:szCs w:val="16"/>
+          <w:lang w:val="en-US" w:eastAsia="de-AT"/>
+        </w:rPr>
+        <w:t>cab_press_low</w:t>
+      </w:r>
+      <w:proofErr w:type="spellEnd"/>
+      <w:r>
+        <w:rPr>
+          <w:rFonts w:ascii="Courier New" w:eastAsia="Times New Roman" w:hAnsi="Courier New" w:cs="Courier New"/>
+          <w:color w:val="000000"/>
+          <w:sz w:val="16"/>
+          <w:szCs w:val="16"/>
+          <w:lang w:val="en-US" w:eastAsia="de-AT"/>
+        </w:rPr>
+        <w:t xml:space="preserve"> = 13000.0              # Cabin altitude for first error </w:t>
+      </w:r>
+    </w:p>
+    <w:p>
+      <w:pPr>
+        <w:tabs>
+          <w:tab w:val="left" w:pos="916"/>
+          <w:tab w:val="left" w:pos="1832"/>
+          <w:tab w:val="left" w:pos="2748"/>
+          <w:tab w:val="left" w:pos="3664"/>
+          <w:tab w:val="left" w:pos="4580"/>
+          <w:tab w:val="left" w:pos="5496"/>
+          <w:tab w:val="left" w:pos="6412"/>
+          <w:tab w:val="left" w:pos="7328"/>
+          <w:tab w:val="left" w:pos="8244"/>
+          <w:tab w:val="left" w:pos="9160"/>
+          <w:tab w:val="left" w:pos="10076"/>
+          <w:tab w:val="left" w:pos="10992"/>
+          <w:tab w:val="left" w:pos="11908"/>
+          <w:tab w:val="left" w:pos="12824"/>
+          <w:tab w:val="left" w:pos="13740"/>
+          <w:tab w:val="left" w:pos="14656"/>
+        </w:tabs>
+        <w:spacing w:after="0" w:line="240" w:lineRule="auto"/>
+        <w:rPr>
+          <w:rFonts w:ascii="Courier New" w:eastAsia="Times New Roman" w:hAnsi="Courier New" w:cs="Courier New"/>
+          <w:color w:val="000000"/>
+          <w:sz w:val="16"/>
+          <w:szCs w:val="16"/>
+          <w:lang w:val="en-US" w:eastAsia="de-AT"/>
+        </w:rPr>
+      </w:pPr>
+      <w:r>
+        <w:rPr>
+          <w:rFonts w:ascii="Courier New" w:eastAsia="Times New Roman" w:hAnsi="Courier New" w:cs="Courier New"/>
+          <w:color w:val="000000"/>
+          <w:sz w:val="16"/>
+          <w:szCs w:val="16"/>
+          <w:lang w:val="en-US" w:eastAsia="de-AT"/>
+        </w:rPr>
+        <w:t xml:space="preserve">                                     # </w:t>
+      </w:r>
+      <w:r>
+        <w:rPr>
+          <w:rFonts w:ascii="Courier New" w:eastAsia="Times New Roman" w:hAnsi="Courier New" w:cs="Courier New"/>
+          <w:color w:val="000000"/>
+          <w:sz w:val="16"/>
+          <w:szCs w:val="16"/>
+          <w:lang w:val="en-US" w:eastAsia="de-AT"/>
+        </w:rPr>
+        <w:t>(</w:t>
+      </w:r>
+      <w:proofErr w:type="spellStart"/>
+      <w:r>
+        <w:rPr>
+          <w:rFonts w:ascii="Courier New" w:eastAsia="Times New Roman" w:hAnsi="Courier New" w:cs="Courier New"/>
+          <w:color w:val="000000"/>
+          <w:sz w:val="16"/>
+          <w:szCs w:val="16"/>
+          <w:lang w:val="en-US" w:eastAsia="de-AT"/>
+        </w:rPr>
+        <w:t>afaik</w:t>
+      </w:r>
+      <w:proofErr w:type="spellEnd"/>
+      <w:r>
+        <w:rPr>
+          <w:rFonts w:ascii="Courier New" w:eastAsia="Times New Roman" w:hAnsi="Courier New" w:cs="Courier New"/>
+          <w:color w:val="000000"/>
+          <w:sz w:val="16"/>
+          <w:szCs w:val="16"/>
+          <w:lang w:val="en-US" w:eastAsia="de-AT"/>
+        </w:rPr>
+        <w:t xml:space="preserve">, this is the </w:t>
+      </w:r>
+      <w:proofErr w:type="spellStart"/>
+      <w:r>
+        <w:rPr>
+          <w:rFonts w:ascii="Courier New" w:eastAsia="Times New Roman" w:hAnsi="Courier New" w:cs="Courier New"/>
+          <w:color w:val="000000"/>
+          <w:sz w:val="16"/>
+          <w:szCs w:val="16"/>
+          <w:lang w:val="en-US" w:eastAsia="de-AT"/>
+        </w:rPr>
+        <w:t>rl</w:t>
+      </w:r>
+      <w:proofErr w:type="spellEnd"/>
+      <w:r>
+        <w:rPr>
+          <w:rFonts w:ascii="Courier New" w:eastAsia="Times New Roman" w:hAnsi="Courier New" w:cs="Courier New"/>
+          <w:color w:val="000000"/>
+          <w:sz w:val="16"/>
+          <w:szCs w:val="16"/>
+          <w:lang w:val="en-US" w:eastAsia="de-AT"/>
+        </w:rPr>
+        <w:t xml:space="preserve"> limit for safe operation)</w:t>
+      </w:r>
+    </w:p>
+    <w:p>
+      <w:pPr>
+        <w:tabs>
+          <w:tab w:val="left" w:pos="916"/>
+          <w:tab w:val="left" w:pos="1832"/>
+          <w:tab w:val="left" w:pos="2748"/>
+          <w:tab w:val="left" w:pos="3664"/>
+          <w:tab w:val="left" w:pos="4580"/>
+          <w:tab w:val="left" w:pos="5496"/>
+          <w:tab w:val="left" w:pos="6412"/>
+          <w:tab w:val="left" w:pos="7328"/>
+          <w:tab w:val="left" w:pos="8244"/>
+          <w:tab w:val="left" w:pos="9160"/>
+          <w:tab w:val="left" w:pos="10076"/>
+          <w:tab w:val="left" w:pos="10992"/>
+          <w:tab w:val="left" w:pos="11908"/>
+          <w:tab w:val="left" w:pos="12824"/>
+          <w:tab w:val="left" w:pos="13740"/>
+          <w:tab w:val="left" w:pos="14656"/>
+        </w:tabs>
+        <w:spacing w:after="0" w:line="240" w:lineRule="auto"/>
+        <w:rPr>
+          <w:rFonts w:ascii="Courier New" w:eastAsia="Times New Roman" w:hAnsi="Courier New" w:cs="Courier New"/>
+          <w:color w:val="000000"/>
+          <w:sz w:val="16"/>
+          <w:szCs w:val="16"/>
+          <w:lang w:val="en-US" w:eastAsia="de-AT"/>
+        </w:rPr>
+      </w:pPr>
+      <w:proofErr w:type="spellStart"/>
+      <w:r>
+        <w:rPr>
+          <w:rFonts w:ascii="Courier New" w:eastAsia="Times New Roman" w:hAnsi="Courier New" w:cs="Courier New"/>
+          <w:color w:val="000000"/>
+          <w:sz w:val="16"/>
+          <w:szCs w:val="16"/>
+          <w:lang w:val="en-US" w:eastAsia="de-AT"/>
+        </w:rPr>
+        <w:t>cab_press_high</w:t>
+      </w:r>
+      <w:proofErr w:type="spellEnd"/>
+      <w:r>
+        <w:rPr>
+          <w:rFonts w:ascii="Courier New" w:eastAsia="Times New Roman" w:hAnsi="Courier New" w:cs="Courier New"/>
+          <w:color w:val="000000"/>
+          <w:sz w:val="16"/>
+          <w:szCs w:val="16"/>
+          <w:lang w:val="en-US" w:eastAsia="de-AT"/>
+        </w:rPr>
+        <w:t xml:space="preserve"> = 20000.0             # Cabin altitude where it becomes dangerous</w:t>
+      </w:r>
+    </w:p>
+    <w:p>
+      <w:pPr>
+        <w:tabs>
+          <w:tab w:val="left" w:pos="916"/>
+          <w:tab w:val="left" w:pos="1832"/>
+          <w:tab w:val="left" w:pos="2748"/>
+          <w:tab w:val="left" w:pos="3664"/>
+          <w:tab w:val="left" w:pos="4580"/>
+          <w:tab w:val="left" w:pos="5496"/>
+          <w:tab w:val="left" w:pos="6412"/>
+          <w:tab w:val="left" w:pos="7328"/>
+          <w:tab w:val="left" w:pos="8244"/>
+          <w:tab w:val="left" w:pos="9160"/>
+          <w:tab w:val="left" w:pos="10076"/>
+          <w:tab w:val="left" w:pos="10992"/>
+          <w:tab w:val="left" w:pos="11908"/>
+          <w:tab w:val="left" w:pos="12824"/>
+          <w:tab w:val="left" w:pos="13740"/>
+          <w:tab w:val="left" w:pos="14656"/>
+        </w:tabs>
+        <w:spacing w:after="0" w:line="240" w:lineRule="auto"/>
+        <w:rPr>
+          <w:rFonts w:ascii="Courier New" w:eastAsia="Times New Roman" w:hAnsi="Courier New" w:cs="Courier New"/>
+          <w:color w:val="000000"/>
+          <w:sz w:val="16"/>
+          <w:szCs w:val="16"/>
+          <w:lang w:val="en-US" w:eastAsia="de-AT"/>
+        </w:rPr>
+      </w:pPr>
+      <w:proofErr w:type="spellStart"/>
+      <w:r>
+        <w:rPr>
+          <w:rFonts w:ascii="Courier New" w:eastAsia="Times New Roman" w:hAnsi="Courier New" w:cs="Courier New"/>
+          <w:color w:val="000000"/>
+          <w:sz w:val="16"/>
+          <w:szCs w:val="16"/>
+          <w:lang w:val="en-US" w:eastAsia="de-AT"/>
+        </w:rPr>
+        <w:t>non_smoking_annoucetime</w:t>
+      </w:r>
+      <w:proofErr w:type="spellEnd"/>
+      <w:r>
+        <w:rPr>
+          <w:rFonts w:ascii="Courier New" w:eastAsia="Times New Roman" w:hAnsi="Courier New" w:cs="Courier New"/>
+          <w:color w:val="000000"/>
+          <w:sz w:val="16"/>
+          <w:szCs w:val="16"/>
+          <w:lang w:val="en-US" w:eastAsia="de-AT"/>
+        </w:rPr>
+        <w:t xml:space="preserve"> = 3.0        # Time for toggling non-smoking to signal an </w:t>
+      </w:r>
+      <w:proofErr w:type="spellStart"/>
+      <w:r>
+        <w:rPr>
+          <w:rFonts w:ascii="Courier New" w:eastAsia="Times New Roman" w:hAnsi="Courier New" w:cs="Courier New"/>
+          <w:color w:val="000000"/>
+          <w:sz w:val="16"/>
+          <w:szCs w:val="16"/>
+          <w:lang w:val="en-US" w:eastAsia="de-AT"/>
+        </w:rPr>
+        <w:t>annoucement</w:t>
+      </w:r>
+      <w:proofErr w:type="spellEnd"/>
+    </w:p>
+    <w:p>
+      <w:pPr>
+        <w:tabs>
+          <w:tab w:val="left" w:pos="916"/>
+          <w:tab w:val="left" w:pos="1832"/>
+          <w:tab w:val="left" w:pos="2748"/>
+          <w:tab w:val="left" w:pos="3664"/>
+          <w:tab w:val="left" w:pos="4580"/>
+          <w:tab w:val="left" w:pos="5496"/>
+          <w:tab w:val="left" w:pos="6412"/>
+          <w:tab w:val="left" w:pos="7328"/>
+          <w:tab w:val="left" w:pos="8244"/>
+          <w:tab w:val="left" w:pos="9160"/>
+          <w:tab w:val="left" w:pos="10076"/>
+          <w:tab w:val="left" w:pos="10992"/>
+          <w:tab w:val="left" w:pos="11908"/>
+          <w:tab w:val="left" w:pos="12824"/>
+          <w:tab w:val="left" w:pos="13740"/>
+          <w:tab w:val="left" w:pos="14656"/>
+        </w:tabs>
+        <w:spacing w:after="0" w:line="240" w:lineRule="auto"/>
+        <w:rPr>
+          <w:rFonts w:ascii="Courier New" w:eastAsia="Times New Roman" w:hAnsi="Courier New" w:cs="Courier New"/>
+          <w:color w:val="000000"/>
+          <w:sz w:val="16"/>
+          <w:szCs w:val="16"/>
+          <w:lang w:val="en-US" w:eastAsia="de-AT"/>
+        </w:rPr>
+      </w:pPr>
+      <w:proofErr w:type="spellStart"/>
+      <w:r>
+        <w:rPr>
+          <w:rFonts w:ascii="Courier New" w:eastAsia="Times New Roman" w:hAnsi="Courier New" w:cs="Courier New"/>
+          <w:color w:val="000000"/>
+          <w:sz w:val="16"/>
+          <w:szCs w:val="16"/>
+          <w:lang w:val="en-US" w:eastAsia="de-AT"/>
+        </w:rPr>
+        <w:t>decition_height_arm</w:t>
+      </w:r>
+      <w:proofErr w:type="spellEnd"/>
+      <w:r>
+        <w:rPr>
+          <w:rFonts w:ascii="Courier New" w:eastAsia="Times New Roman" w:hAnsi="Courier New" w:cs="Courier New"/>
+          <w:color w:val="000000"/>
+          <w:sz w:val="16"/>
+          <w:szCs w:val="16"/>
+          <w:lang w:val="en-US" w:eastAsia="de-AT"/>
+        </w:rPr>
+        <w:t xml:space="preserve"> = 500.0          # Radio alt that must be achieved to arm the decision height call out</w:t>
+      </w:r>
+    </w:p>
+    <w:p>
+      <w:pPr>
+        <w:tabs>
+          <w:tab w:val="left" w:pos="916"/>
+          <w:tab w:val="left" w:pos="1832"/>
+          <w:tab w:val="left" w:pos="2748"/>
+          <w:tab w:val="left" w:pos="3664"/>
+          <w:tab w:val="left" w:pos="4580"/>
+          <w:tab w:val="left" w:pos="5496"/>
+          <w:tab w:val="left" w:pos="6412"/>
+          <w:tab w:val="left" w:pos="7328"/>
+          <w:tab w:val="left" w:pos="8244"/>
+          <w:tab w:val="left" w:pos="9160"/>
+          <w:tab w:val="left" w:pos="10076"/>
+          <w:tab w:val="left" w:pos="10992"/>
+          <w:tab w:val="left" w:pos="11908"/>
+          <w:tab w:val="left" w:pos="12824"/>
+          <w:tab w:val="left" w:pos="13740"/>
+          <w:tab w:val="left" w:pos="14656"/>
+        </w:tabs>
+        <w:spacing w:after="0" w:line="240" w:lineRule="auto"/>
+        <w:rPr>
+          <w:rFonts w:ascii="Courier New" w:eastAsia="Times New Roman" w:hAnsi="Courier New" w:cs="Courier New"/>
+          <w:color w:val="000000"/>
+          <w:sz w:val="16"/>
+          <w:szCs w:val="16"/>
+          <w:lang w:val="en-US" w:eastAsia="de-AT"/>
+        </w:rPr>
+      </w:pPr>
+      <w:proofErr w:type="spellStart"/>
+      <w:r>
+        <w:rPr>
+          <w:rFonts w:ascii="Courier New" w:eastAsia="Times New Roman" w:hAnsi="Courier New" w:cs="Courier New"/>
+          <w:color w:val="000000"/>
+          <w:sz w:val="16"/>
+          <w:szCs w:val="16"/>
+          <w:lang w:val="en-US" w:eastAsia="de-AT"/>
+        </w:rPr>
+        <w:t>decition_height_plus</w:t>
+      </w:r>
+      <w:proofErr w:type="spellEnd"/>
+      <w:r>
+        <w:rPr>
+          <w:rFonts w:ascii="Courier New" w:eastAsia="Times New Roman" w:hAnsi="Courier New" w:cs="Courier New"/>
+          <w:color w:val="000000"/>
+          <w:sz w:val="16"/>
+          <w:szCs w:val="16"/>
+          <w:lang w:val="en-US" w:eastAsia="de-AT"/>
+        </w:rPr>
+        <w:t xml:space="preserve"> = 100.0         # Offset for the decision height call out (typically DH+100ft)</w:t>
+      </w:r>
+    </w:p>
+    <w:p>
+      <w:pPr>
+        <w:tabs>
+          <w:tab w:val="left" w:pos="916"/>
+          <w:tab w:val="left" w:pos="1832"/>
+          <w:tab w:val="left" w:pos="2748"/>
+          <w:tab w:val="left" w:pos="3664"/>
+          <w:tab w:val="left" w:pos="4580"/>
+          <w:tab w:val="left" w:pos="5496"/>
+          <w:tab w:val="left" w:pos="6412"/>
+          <w:tab w:val="left" w:pos="7328"/>
+          <w:tab w:val="left" w:pos="8244"/>
+          <w:tab w:val="left" w:pos="9160"/>
+          <w:tab w:val="left" w:pos="10076"/>
+          <w:tab w:val="left" w:pos="10992"/>
+          <w:tab w:val="left" w:pos="11908"/>
+          <w:tab w:val="left" w:pos="12824"/>
+          <w:tab w:val="left" w:pos="13740"/>
+          <w:tab w:val="left" w:pos="14656"/>
+        </w:tabs>
+        <w:spacing w:after="0" w:line="240" w:lineRule="auto"/>
+        <w:rPr>
+          <w:rFonts w:ascii="Courier New" w:eastAsia="Times New Roman" w:hAnsi="Courier New" w:cs="Courier New"/>
+          <w:color w:val="000000"/>
+          <w:sz w:val="16"/>
+          <w:szCs w:val="16"/>
+          <w:lang w:val="en-US" w:eastAsia="de-AT"/>
+        </w:rPr>
+      </w:pPr>
+      <w:proofErr w:type="spellStart"/>
+      <w:r>
+        <w:rPr>
+          <w:rFonts w:ascii="Courier New" w:eastAsia="Times New Roman" w:hAnsi="Courier New" w:cs="Courier New"/>
+          <w:color w:val="000000"/>
+          <w:sz w:val="16"/>
+          <w:szCs w:val="16"/>
+          <w:lang w:val="en-US" w:eastAsia="de-AT"/>
+        </w:rPr>
+        <w:t>log_window_pos_x</w:t>
+      </w:r>
+      <w:proofErr w:type="spellEnd"/>
+      <w:r>
+        <w:rPr>
+          <w:rFonts w:ascii="Courier New" w:eastAsia="Times New Roman" w:hAnsi="Courier New" w:cs="Courier New"/>
+          <w:color w:val="000000"/>
+          <w:sz w:val="16"/>
+          <w:szCs w:val="16"/>
+          <w:lang w:val="en-US" w:eastAsia="de-AT"/>
+        </w:rPr>
+        <w:t xml:space="preserve"> = 300.0             # X Position for the Logbook Window</w:t>
+      </w:r>
+    </w:p>
+    <w:p>
+      <w:pPr>
+        <w:tabs>
+          <w:tab w:val="left" w:pos="916"/>
+          <w:tab w:val="left" w:pos="1832"/>
+          <w:tab w:val="left" w:pos="2748"/>
+          <w:tab w:val="left" w:pos="3664"/>
+          <w:tab w:val="left" w:pos="4580"/>
+          <w:tab w:val="left" w:pos="5496"/>
+          <w:tab w:val="left" w:pos="6412"/>
+          <w:tab w:val="left" w:pos="7328"/>
+          <w:tab w:val="left" w:pos="8244"/>
+          <w:tab w:val="left" w:pos="9160"/>
+          <w:tab w:val="left" w:pos="10076"/>
+          <w:tab w:val="left" w:pos="10992"/>
+          <w:tab w:val="left" w:pos="11908"/>
+          <w:tab w:val="left" w:pos="12824"/>
+          <w:tab w:val="left" w:pos="13740"/>
+          <w:tab w:val="left" w:pos="14656"/>
+        </w:tabs>
+        <w:spacing w:after="0" w:line="240" w:lineRule="auto"/>
+        <w:rPr>
+          <w:rFonts w:ascii="Courier New" w:eastAsia="Times New Roman" w:hAnsi="Courier New" w:cs="Courier New"/>
+          <w:color w:val="000000"/>
+          <w:sz w:val="16"/>
+          <w:szCs w:val="16"/>
+          <w:lang w:val="en-US" w:eastAsia="de-AT"/>
+        </w:rPr>
+      </w:pPr>
+      <w:proofErr w:type="spellStart"/>
+      <w:r>
+        <w:rPr>
+          <w:rFonts w:ascii="Courier New" w:eastAsia="Times New Roman" w:hAnsi="Courier New" w:cs="Courier New"/>
+          <w:color w:val="000000"/>
+          <w:sz w:val="16"/>
+          <w:szCs w:val="16"/>
+          <w:lang w:val="en-US" w:eastAsia="de-AT"/>
+        </w:rPr>
+        <w:t>log_window_pos_y</w:t>
+      </w:r>
+      <w:proofErr w:type="spellEnd"/>
+      <w:r>
+        <w:rPr>
+          <w:rFonts w:ascii="Courier New" w:eastAsia="Times New Roman" w:hAnsi="Courier New" w:cs="Courier New"/>
+          <w:color w:val="000000"/>
+          <w:sz w:val="16"/>
+          <w:szCs w:val="16"/>
+          <w:lang w:val="en-US" w:eastAsia="de-AT"/>
+        </w:rPr>
+        <w:t xml:space="preserve"> = 550.0             # Y Position for the Logbook Window</w:t>
+      </w:r>
+    </w:p>
+    <w:p>
+      <w:pPr>
+        <w:tabs>
+          <w:tab w:val="left" w:pos="916"/>
+          <w:tab w:val="left" w:pos="1832"/>
+          <w:tab w:val="left" w:pos="2748"/>
+          <w:tab w:val="left" w:pos="3664"/>
+          <w:tab w:val="left" w:pos="4580"/>
+          <w:tab w:val="left" w:pos="5496"/>
+          <w:tab w:val="left" w:pos="6412"/>
+          <w:tab w:val="left" w:pos="7328"/>
+          <w:tab w:val="left" w:pos="8244"/>
+          <w:tab w:val="left" w:pos="9160"/>
+          <w:tab w:val="left" w:pos="10076"/>
+          <w:tab w:val="left" w:pos="10992"/>
+          <w:tab w:val="left" w:pos="11908"/>
+          <w:tab w:val="left" w:pos="12824"/>
+          <w:tab w:val="left" w:pos="13740"/>
+          <w:tab w:val="left" w:pos="14656"/>
+        </w:tabs>
+        <w:spacing w:after="0" w:line="240" w:lineRule="auto"/>
+        <w:rPr>
+          <w:rFonts w:ascii="Courier New" w:eastAsia="Times New Roman" w:hAnsi="Courier New" w:cs="Courier New"/>
+          <w:color w:val="000000"/>
+          <w:sz w:val="16"/>
+          <w:szCs w:val="16"/>
+          <w:lang w:val="en-US" w:eastAsia="de-AT"/>
+        </w:rPr>
+      </w:pPr>
+      <w:proofErr w:type="spellStart"/>
+      <w:r>
+        <w:rPr>
+          <w:rFonts w:ascii="Courier New" w:eastAsia="Times New Roman" w:hAnsi="Courier New" w:cs="Courier New"/>
+          <w:color w:val="000000"/>
+          <w:sz w:val="16"/>
+          <w:szCs w:val="16"/>
+          <w:lang w:val="en-US" w:eastAsia="de-AT"/>
+        </w:rPr>
+        <w:t>log_window_height</w:t>
+      </w:r>
+      <w:proofErr w:type="spellEnd"/>
+      <w:r>
+        <w:rPr>
+          <w:rFonts w:ascii="Courier New" w:eastAsia="Times New Roman" w:hAnsi="Courier New" w:cs="Courier New"/>
+          <w:color w:val="000000"/>
+          <w:sz w:val="16"/>
+          <w:szCs w:val="16"/>
+          <w:lang w:val="en-US" w:eastAsia="de-AT"/>
+        </w:rPr>
+        <w:t xml:space="preserve"> = 350.0            # Height of the Logbook Window</w:t>
+      </w:r>
+    </w:p>
+    <w:p>
+      <w:pPr>
+        <w:tabs>
+          <w:tab w:val="left" w:pos="916"/>
+          <w:tab w:val="left" w:pos="1832"/>
+          <w:tab w:val="left" w:pos="2748"/>
+          <w:tab w:val="left" w:pos="3664"/>
+          <w:tab w:val="left" w:pos="4580"/>
+          <w:tab w:val="left" w:pos="5496"/>
+          <w:tab w:val="left" w:pos="6412"/>
+          <w:tab w:val="left" w:pos="7328"/>
+          <w:tab w:val="left" w:pos="8244"/>
+          <w:tab w:val="left" w:pos="9160"/>
+          <w:tab w:val="left" w:pos="10076"/>
+          <w:tab w:val="left" w:pos="10992"/>
+          <w:tab w:val="left" w:pos="11908"/>
+          <w:tab w:val="left" w:pos="12824"/>
+          <w:tab w:val="left" w:pos="13740"/>
+          <w:tab w:val="left" w:pos="14656"/>
+        </w:tabs>
+        <w:spacing w:after="0" w:line="240" w:lineRule="auto"/>
+        <w:rPr>
+          <w:rFonts w:ascii="Courier New" w:eastAsia="Times New Roman" w:hAnsi="Courier New" w:cs="Courier New"/>
+          <w:color w:val="000000"/>
+          <w:sz w:val="16"/>
+          <w:szCs w:val="16"/>
+          <w:lang w:val="en-US" w:eastAsia="de-AT"/>
+        </w:rPr>
+      </w:pPr>
+      <w:proofErr w:type="spellStart"/>
+      <w:r>
+        <w:rPr>
+          <w:rFonts w:ascii="Courier New" w:eastAsia="Times New Roman" w:hAnsi="Courier New" w:cs="Courier New"/>
+          <w:color w:val="000000"/>
+          <w:sz w:val="16"/>
+          <w:szCs w:val="16"/>
+          <w:lang w:val="en-US" w:eastAsia="de-AT"/>
+        </w:rPr>
+        <w:t>log_window_width</w:t>
+      </w:r>
+      <w:proofErr w:type="spellEnd"/>
+      <w:r>
+        <w:rPr>
+          <w:rFonts w:ascii="Courier New" w:eastAsia="Times New Roman" w:hAnsi="Courier New" w:cs="Courier New"/>
+          <w:color w:val="000000"/>
+          <w:sz w:val="16"/>
+          <w:szCs w:val="16"/>
+          <w:lang w:val="en-US" w:eastAsia="de-AT"/>
+        </w:rPr>
+        <w:t xml:space="preserve"> = 1000.0            # Width of the Logbook Window</w:t>
+      </w:r>
+    </w:p>
+    <w:p>
+      <w:pPr>
+        <w:tabs>
+          <w:tab w:val="left" w:pos="916"/>
+          <w:tab w:val="left" w:pos="1832"/>
+          <w:tab w:val="left" w:pos="2748"/>
+          <w:tab w:val="left" w:pos="3664"/>
+          <w:tab w:val="left" w:pos="4580"/>
+          <w:tab w:val="left" w:pos="5496"/>
+          <w:tab w:val="left" w:pos="6412"/>
+          <w:tab w:val="left" w:pos="7328"/>
+          <w:tab w:val="left" w:pos="8244"/>
+          <w:tab w:val="left" w:pos="9160"/>
+          <w:tab w:val="left" w:pos="10076"/>
+          <w:tab w:val="left" w:pos="10992"/>
+          <w:tab w:val="left" w:pos="11908"/>
+          <w:tab w:val="left" w:pos="12824"/>
+          <w:tab w:val="left" w:pos="13740"/>
+          <w:tab w:val="left" w:pos="14656"/>
+        </w:tabs>
+        <w:spacing w:after="0" w:line="240" w:lineRule="auto"/>
+        <w:rPr>
+          <w:rFonts w:ascii="Courier New" w:eastAsia="Times New Roman" w:hAnsi="Courier New" w:cs="Courier New"/>
+          <w:color w:val="000000"/>
+          <w:sz w:val="16"/>
+          <w:szCs w:val="16"/>
+          <w:lang w:val="en-US" w:eastAsia="de-AT"/>
+        </w:rPr>
+      </w:pPr>
+      <w:proofErr w:type="spellStart"/>
+      <w:r>
+        <w:rPr>
+          <w:rFonts w:ascii="Courier New" w:eastAsia="Times New Roman" w:hAnsi="Courier New" w:cs="Courier New"/>
+          <w:color w:val="000000"/>
+          <w:sz w:val="16"/>
+          <w:szCs w:val="16"/>
+          <w:lang w:val="en-US" w:eastAsia="de-AT"/>
+        </w:rPr>
+        <w:t>log_window_entries</w:t>
+      </w:r>
+      <w:proofErr w:type="spellEnd"/>
+      <w:r>
+        <w:rPr>
+          <w:rFonts w:ascii="Courier New" w:eastAsia="Times New Roman" w:hAnsi="Courier New" w:cs="Courier New"/>
+          <w:color w:val="000000"/>
+          <w:sz w:val="16"/>
+          <w:szCs w:val="16"/>
+          <w:lang w:val="en-US" w:eastAsia="de-AT"/>
+        </w:rPr>
+        <w:t xml:space="preserve"> = 16.0            # Number of entries that fit into the Logbook Window</w:t>
+      </w:r>
+    </w:p>
+    <w:p>
+      <w:pPr>
+        <w:tabs>
+          <w:tab w:val="left" w:pos="916"/>
+          <w:tab w:val="left" w:pos="1832"/>
+          <w:tab w:val="left" w:pos="2748"/>
+          <w:tab w:val="left" w:pos="3664"/>
+          <w:tab w:val="left" w:pos="4580"/>
+          <w:tab w:val="left" w:pos="5496"/>
+          <w:tab w:val="left" w:pos="6412"/>
+          <w:tab w:val="left" w:pos="7328"/>
+          <w:tab w:val="left" w:pos="8244"/>
+          <w:tab w:val="left" w:pos="9160"/>
+          <w:tab w:val="left" w:pos="10076"/>
+          <w:tab w:val="left" w:pos="10992"/>
+          <w:tab w:val="left" w:pos="11908"/>
+          <w:tab w:val="left" w:pos="12824"/>
+          <w:tab w:val="left" w:pos="13740"/>
+          <w:tab w:val="left" w:pos="14656"/>
+        </w:tabs>
+        <w:spacing w:after="0" w:line="240" w:lineRule="auto"/>
+        <w:rPr>
+          <w:rFonts w:ascii="Courier New" w:eastAsia="Times New Roman" w:hAnsi="Courier New" w:cs="Courier New"/>
+          <w:color w:val="000000"/>
+          <w:sz w:val="16"/>
+          <w:szCs w:val="16"/>
+          <w:lang w:val="en-US" w:eastAsia="de-AT"/>
+        </w:rPr>
+      </w:pPr>
+      <w:proofErr w:type="spellStart"/>
+      <w:r>
+        <w:rPr>
+          <w:rFonts w:ascii="Courier New" w:eastAsia="Times New Roman" w:hAnsi="Courier New" w:cs="Courier New"/>
+          <w:color w:val="000000"/>
+          <w:sz w:val="16"/>
+          <w:szCs w:val="16"/>
+          <w:lang w:val="en-US" w:eastAsia="de-AT"/>
+        </w:rPr>
+        <w:t>log_afc_name_length</w:t>
+      </w:r>
+      <w:proofErr w:type="spellEnd"/>
+      <w:r>
+        <w:rPr>
+          <w:rFonts w:ascii="Courier New" w:eastAsia="Times New Roman" w:hAnsi="Courier New" w:cs="Courier New"/>
+          <w:color w:val="000000"/>
+          <w:sz w:val="16"/>
+          <w:szCs w:val="16"/>
+          <w:lang w:val="en-US" w:eastAsia="de-AT"/>
+        </w:rPr>
+        <w:t xml:space="preserve"> = 40.0           # Limit for the aircraft name length</w:t>
+      </w:r>
+    </w:p>
+    <w:p>
+      <w:pPr>
+        <w:spacing w:after="0"/>
+        <w:rPr>
+          <w:lang w:val="en-US"/>
+        </w:rPr>
+      </w:pPr>
+    </w:p>
+    <w:p>
+      <w:pPr>
+        <w:spacing w:after="0"/>
+        <w:rPr>
+          <w:lang w:val="en-US"/>
+        </w:rPr>
+      </w:pPr>
     </w:p>
     <w:sectPr>
       <w:pgSz w:w="11906" w:h="16838"/>
@@ -5154,7 +9725,6 @@
   <w:style w:type="character" w:default="1" w:styleId="Absatz-Standardschriftart">
     <w:name w:val="Default Paragraph Font"/>
     <w:uiPriority w:val="1"/>
-    <w:semiHidden/>
     <w:unhideWhenUsed/>
   </w:style>
   <w:style w:type="table" w:default="1" w:styleId="NormaleTabelle">
@@ -5189,6 +9759,86 @@
       <w:ind w:left="720"/>
       <w:contextualSpacing/>
     </w:pPr>
+  </w:style>
+  <w:style w:type="paragraph" w:styleId="HTMLVorformatiert">
+    <w:name w:val="HTML Preformatted"/>
+    <w:basedOn w:val="Standard"/>
+    <w:link w:val="HTMLVorformatiertZchn"/>
+    <w:uiPriority w:val="99"/>
+    <w:semiHidden/>
+    <w:unhideWhenUsed/>
+    <w:rsid w:val="00FF19AE"/>
+    <w:pPr>
+      <w:tabs>
+        <w:tab w:val="left" w:pos="916"/>
+        <w:tab w:val="left" w:pos="1832"/>
+        <w:tab w:val="left" w:pos="2748"/>
+        <w:tab w:val="left" w:pos="3664"/>
+        <w:tab w:val="left" w:pos="4580"/>
+        <w:tab w:val="left" w:pos="5496"/>
+        <w:tab w:val="left" w:pos="6412"/>
+        <w:tab w:val="left" w:pos="7328"/>
+        <w:tab w:val="left" w:pos="8244"/>
+        <w:tab w:val="left" w:pos="9160"/>
+        <w:tab w:val="left" w:pos="10076"/>
+        <w:tab w:val="left" w:pos="10992"/>
+        <w:tab w:val="left" w:pos="11908"/>
+        <w:tab w:val="left" w:pos="12824"/>
+        <w:tab w:val="left" w:pos="13740"/>
+        <w:tab w:val="left" w:pos="14656"/>
+      </w:tabs>
+      <w:spacing w:after="0" w:line="240" w:lineRule="auto"/>
+    </w:pPr>
+    <w:rPr>
+      <w:rFonts w:ascii="Courier New" w:eastAsia="Times New Roman" w:hAnsi="Courier New" w:cs="Courier New"/>
+      <w:sz w:val="20"/>
+      <w:szCs w:val="20"/>
+      <w:lang w:eastAsia="de-AT"/>
+    </w:rPr>
+  </w:style>
+  <w:style w:type="character" w:customStyle="1" w:styleId="HTMLVorformatiertZchn">
+    <w:name w:val="HTML Vorformatiert Zchn"/>
+    <w:basedOn w:val="Absatz-Standardschriftart"/>
+    <w:link w:val="HTMLVorformatiert"/>
+    <w:uiPriority w:val="99"/>
+    <w:semiHidden/>
+    <w:rsid w:val="00FF19AE"/>
+    <w:rPr>
+      <w:rFonts w:ascii="Courier New" w:eastAsia="Times New Roman" w:hAnsi="Courier New" w:cs="Courier New"/>
+      <w:sz w:val="20"/>
+      <w:szCs w:val="20"/>
+      <w:lang w:eastAsia="de-AT"/>
+    </w:rPr>
+  </w:style>
+  <w:style w:type="paragraph" w:styleId="Sprechblasentext">
+    <w:name w:val="Balloon Text"/>
+    <w:basedOn w:val="Standard"/>
+    <w:link w:val="SprechblasentextZchn"/>
+    <w:uiPriority w:val="99"/>
+    <w:semiHidden/>
+    <w:unhideWhenUsed/>
+    <w:rsid w:val="004F4A86"/>
+    <w:pPr>
+      <w:spacing w:after="0" w:line="240" w:lineRule="auto"/>
+    </w:pPr>
+    <w:rPr>
+      <w:rFonts w:ascii="Tahoma" w:hAnsi="Tahoma" w:cs="Tahoma"/>
+      <w:sz w:val="16"/>
+      <w:szCs w:val="16"/>
+    </w:rPr>
+  </w:style>
+  <w:style w:type="character" w:customStyle="1" w:styleId="SprechblasentextZchn">
+    <w:name w:val="Sprechblasentext Zchn"/>
+    <w:basedOn w:val="Absatz-Standardschriftart"/>
+    <w:link w:val="Sprechblasentext"/>
+    <w:uiPriority w:val="99"/>
+    <w:semiHidden/>
+    <w:rsid w:val="004F4A86"/>
+    <w:rPr>
+      <w:rFonts w:ascii="Tahoma" w:hAnsi="Tahoma" w:cs="Tahoma"/>
+      <w:sz w:val="16"/>
+      <w:szCs w:val="16"/>
+    </w:rPr>
   </w:style>
 </w:styles>
 </file>

--- a/Ivy Documentation.docx
+++ b/Ivy Documentation.docx
@@ -716,7 +716,13 @@
         <w:rPr>
           <w:lang w:val="en-US"/>
         </w:rPr>
-        <w:t xml:space="preserve">MP3 </w:t>
+        <w:t>Audio</w:t>
+      </w:r>
+      <w:r>
+        <w:rPr>
+          <w:lang w:val="en-US"/>
+        </w:rPr>
+        <w:t xml:space="preserve"> </w:t>
       </w:r>
       <w:r>
         <w:rPr>
@@ -826,14 +832,6 @@
         <w:lastRenderedPageBreak/>
         <w:t>Implemented Failure Detections:</w:t>
       </w:r>
-    </w:p>
-    <w:p>
-      <w:pPr>
-        <w:spacing w:after="0"/>
-        <w:rPr>
-          <w:lang w:val="en-US"/>
-        </w:rPr>
-      </w:pPr>
     </w:p>
     <w:p>
       <w:pPr>
@@ -1171,32 +1169,16 @@
         <w:rPr>
           <w:lang w:val="en-US"/>
         </w:rPr>
-        <w:t xml:space="preserve">Cabin pressure </w:t>
-      </w:r>
-      <w:r>
-        <w:rPr>
-          <w:lang w:val="en-US"/>
-        </w:rPr>
-        <w:t>raising</w:t>
-      </w:r>
-      <w:r>
-        <w:rPr>
-          <w:lang w:val="en-US"/>
-        </w:rPr>
-        <w:t xml:space="preserve"> </w:t>
-      </w:r>
-      <w:r>
-        <w:rPr>
-          <w:lang w:val="en-US"/>
-        </w:rPr>
-        <w:t xml:space="preserve">too </w:t>
-      </w:r>
-      <w:r>
-        <w:rPr>
-          <w:lang w:val="en-US"/>
-        </w:rPr>
-        <w:t>fast</w:t>
-      </w:r>
+        <w:t xml:space="preserve">Aircraft </w:t>
+      </w:r>
+      <w:proofErr w:type="spellStart"/>
+      <w:r>
+        <w:rPr>
+          <w:lang w:val="en-US"/>
+        </w:rPr>
+        <w:t>Overspeed</w:t>
+      </w:r>
+      <w:proofErr w:type="spellEnd"/>
     </w:p>
     <w:p>
       <w:pPr>
@@ -1214,32 +1196,16 @@
         <w:rPr>
           <w:lang w:val="en-US"/>
         </w:rPr>
-        <w:t xml:space="preserve">Cabin pressure </w:t>
-      </w:r>
-      <w:r>
-        <w:rPr>
-          <w:lang w:val="en-US"/>
-        </w:rPr>
-        <w:t>raising</w:t>
-      </w:r>
-      <w:r>
-        <w:rPr>
-          <w:lang w:val="en-US"/>
-        </w:rPr>
-        <w:t xml:space="preserve"> </w:t>
-      </w:r>
-      <w:r>
-        <w:rPr>
-          <w:lang w:val="en-US"/>
-        </w:rPr>
-        <w:t xml:space="preserve">extremely </w:t>
-      </w:r>
-      <w:r>
-        <w:rPr>
-          <w:lang w:val="en-US"/>
-        </w:rPr>
-        <w:t>rapidly</w:t>
-      </w:r>
+        <w:t xml:space="preserve">Flaps </w:t>
+      </w:r>
+      <w:proofErr w:type="spellStart"/>
+      <w:r>
+        <w:rPr>
+          <w:lang w:val="en-US"/>
+        </w:rPr>
+        <w:t>Overspeed</w:t>
+      </w:r>
+      <w:proofErr w:type="spellEnd"/>
     </w:p>
     <w:p>
       <w:pPr>
@@ -1257,8 +1223,16 @@
         <w:rPr>
           <w:lang w:val="en-US"/>
         </w:rPr>
-        <w:t>Bank angle pre-warning</w:t>
-      </w:r>
+        <w:t xml:space="preserve">Gear </w:t>
+      </w:r>
+      <w:proofErr w:type="spellStart"/>
+      <w:r>
+        <w:rPr>
+          <w:lang w:val="en-US"/>
+        </w:rPr>
+        <w:t>Overspeed</w:t>
+      </w:r>
+      <w:proofErr w:type="spellEnd"/>
     </w:p>
     <w:p>
       <w:pPr>
@@ -1276,7 +1250,7 @@
         <w:rPr>
           <w:lang w:val="en-US"/>
         </w:rPr>
-        <w:t>Bank angle too high</w:t>
+        <w:t>Stall</w:t>
       </w:r>
     </w:p>
     <w:p>
@@ -1295,7 +1269,31 @@
         <w:rPr>
           <w:lang w:val="en-US"/>
         </w:rPr>
-        <w:t>Bank angle extremely high</w:t>
+        <w:t xml:space="preserve">Cabin pressure </w:t>
+      </w:r>
+      <w:r>
+        <w:rPr>
+          <w:lang w:val="en-US"/>
+        </w:rPr>
+        <w:t>raising</w:t>
+      </w:r>
+      <w:r>
+        <w:rPr>
+          <w:lang w:val="en-US"/>
+        </w:rPr>
+        <w:t xml:space="preserve"> </w:t>
+      </w:r>
+      <w:r>
+        <w:rPr>
+          <w:lang w:val="en-US"/>
+        </w:rPr>
+        <w:t xml:space="preserve">too </w:t>
+      </w:r>
+      <w:r>
+        <w:rPr>
+          <w:lang w:val="en-US"/>
+        </w:rPr>
+        <w:t>fast</w:t>
       </w:r>
     </w:p>
     <w:p>
@@ -1314,7 +1312,31 @@
         <w:rPr>
           <w:lang w:val="en-US"/>
         </w:rPr>
-        <w:t>Pitch down pre-warning</w:t>
+        <w:t xml:space="preserve">Cabin pressure </w:t>
+      </w:r>
+      <w:r>
+        <w:rPr>
+          <w:lang w:val="en-US"/>
+        </w:rPr>
+        <w:t>raising</w:t>
+      </w:r>
+      <w:r>
+        <w:rPr>
+          <w:lang w:val="en-US"/>
+        </w:rPr>
+        <w:t xml:space="preserve"> </w:t>
+      </w:r>
+      <w:r>
+        <w:rPr>
+          <w:lang w:val="en-US"/>
+        </w:rPr>
+        <w:t xml:space="preserve">extremely </w:t>
+      </w:r>
+      <w:r>
+        <w:rPr>
+          <w:lang w:val="en-US"/>
+        </w:rPr>
+        <w:t>rapidly</w:t>
       </w:r>
     </w:p>
     <w:p>
@@ -1333,7 +1355,7 @@
         <w:rPr>
           <w:lang w:val="en-US"/>
         </w:rPr>
-        <w:t>Pitch too low</w:t>
+        <w:t>Bank angle pre-warning</w:t>
       </w:r>
     </w:p>
     <w:p>
@@ -1352,7 +1374,7 @@
         <w:rPr>
           <w:lang w:val="en-US"/>
         </w:rPr>
-        <w:t>Vertical G Force high</w:t>
+        <w:t>Bank angle too high</w:t>
       </w:r>
     </w:p>
     <w:p>
@@ -1371,7 +1393,7 @@
         <w:rPr>
           <w:lang w:val="en-US"/>
         </w:rPr>
-        <w:t>Vertical G Force very high</w:t>
+        <w:t>Bank angle extremely high</w:t>
       </w:r>
     </w:p>
     <w:p>
@@ -1390,7 +1412,7 @@
         <w:rPr>
           <w:lang w:val="en-US"/>
         </w:rPr>
-        <w:t>Vertical G Force very, very high</w:t>
+        <w:t>Pitch down pre-warning</w:t>
       </w:r>
     </w:p>
     <w:p>
@@ -1409,7 +1431,7 @@
         <w:rPr>
           <w:lang w:val="en-US"/>
         </w:rPr>
-        <w:t>Vertical G Force too low</w:t>
+        <w:t>Pitch too low</w:t>
       </w:r>
     </w:p>
     <w:p>
@@ -1428,7 +1450,7 @@
         <w:rPr>
           <w:lang w:val="en-US"/>
         </w:rPr>
-        <w:t>Vertical G Force negative</w:t>
+        <w:t>Vertical G Force high</w:t>
       </w:r>
     </w:p>
     <w:p>
@@ -1447,7 +1469,7 @@
         <w:rPr>
           <w:lang w:val="en-US"/>
         </w:rPr>
-        <w:t>Barometric pressure not set accordingly while close to ground or taxiing (within tolerance)</w:t>
+        <w:t>Vertical G Force very high</w:t>
       </w:r>
     </w:p>
     <w:p>
@@ -1466,7 +1488,7 @@
         <w:rPr>
           <w:lang w:val="en-US"/>
         </w:rPr>
-        <w:t>Barometric pressure not set to standard above transition altitude</w:t>
+        <w:t>Vertical G Force very, very high</w:t>
       </w:r>
     </w:p>
     <w:p>
@@ -1485,7 +1507,7 @@
         <w:rPr>
           <w:lang w:val="en-US"/>
         </w:rPr>
-        <w:t>Ice airframe low</w:t>
+        <w:t>Vertical G Force too low</w:t>
       </w:r>
     </w:p>
     <w:p>
@@ -1504,7 +1526,7 @@
         <w:rPr>
           <w:lang w:val="en-US"/>
         </w:rPr>
-        <w:t>Ice airframe high</w:t>
+        <w:t>Vertical G Force negative</w:t>
       </w:r>
     </w:p>
     <w:p>
@@ -1523,21 +1545,7 @@
         <w:rPr>
           <w:lang w:val="en-US"/>
         </w:rPr>
-        <w:t xml:space="preserve">Ice </w:t>
-      </w:r>
-      <w:proofErr w:type="spellStart"/>
-      <w:r>
-        <w:rPr>
-          <w:lang w:val="en-US"/>
-        </w:rPr>
-        <w:t>pitot</w:t>
-      </w:r>
-      <w:proofErr w:type="spellEnd"/>
-      <w:r>
-        <w:rPr>
-          <w:lang w:val="en-US"/>
-        </w:rPr>
-        <w:t xml:space="preserve"> low</w:t>
+        <w:t>Barometric pressure not set accordingly while close to ground or taxiing (within tolerance)</w:t>
       </w:r>
     </w:p>
     <w:p>
@@ -1556,21 +1564,7 @@
         <w:rPr>
           <w:lang w:val="en-US"/>
         </w:rPr>
-        <w:t xml:space="preserve">Ice </w:t>
-      </w:r>
-      <w:proofErr w:type="spellStart"/>
-      <w:r>
-        <w:rPr>
-          <w:lang w:val="en-US"/>
-        </w:rPr>
-        <w:t>pitot</w:t>
-      </w:r>
-      <w:proofErr w:type="spellEnd"/>
-      <w:r>
-        <w:rPr>
-          <w:lang w:val="en-US"/>
-        </w:rPr>
-        <w:t xml:space="preserve"> high</w:t>
+        <w:t>Barometric pressure not set to standard above transition altitude</w:t>
       </w:r>
     </w:p>
     <w:p>
@@ -1589,7 +1583,7 @@
         <w:rPr>
           <w:lang w:val="en-US"/>
         </w:rPr>
-        <w:t>Ice propeller low</w:t>
+        <w:t>Ice airframe low</w:t>
       </w:r>
     </w:p>
     <w:p>
@@ -1608,7 +1602,7 @@
         <w:rPr>
           <w:lang w:val="en-US"/>
         </w:rPr>
-        <w:t>Ice propeller high</w:t>
+        <w:t>Ice airframe high</w:t>
       </w:r>
     </w:p>
     <w:p>
@@ -1627,7 +1621,21 @@
         <w:rPr>
           <w:lang w:val="en-US"/>
         </w:rPr>
-        <w:t>Ice cockpit window low</w:t>
+        <w:t xml:space="preserve">Ice </w:t>
+      </w:r>
+      <w:proofErr w:type="spellStart"/>
+      <w:r>
+        <w:rPr>
+          <w:lang w:val="en-US"/>
+        </w:rPr>
+        <w:t>pitot</w:t>
+      </w:r>
+      <w:proofErr w:type="spellEnd"/>
+      <w:r>
+        <w:rPr>
+          <w:lang w:val="en-US"/>
+        </w:rPr>
+        <w:t xml:space="preserve"> low</w:t>
       </w:r>
     </w:p>
     <w:p>
@@ -1646,7 +1654,21 @@
         <w:rPr>
           <w:lang w:val="en-US"/>
         </w:rPr>
-        <w:t>Ice cockpit window high</w:t>
+        <w:t xml:space="preserve">Ice </w:t>
+      </w:r>
+      <w:proofErr w:type="spellStart"/>
+      <w:r>
+        <w:rPr>
+          <w:lang w:val="en-US"/>
+        </w:rPr>
+        <w:t>pitot</w:t>
+      </w:r>
+      <w:proofErr w:type="spellEnd"/>
+      <w:r>
+        <w:rPr>
+          <w:lang w:val="en-US"/>
+        </w:rPr>
+        <w:t xml:space="preserve"> high</w:t>
       </w:r>
     </w:p>
     <w:p>
@@ -1665,7 +1687,7 @@
         <w:rPr>
           <w:lang w:val="en-US"/>
         </w:rPr>
-        <w:t>Cabin pressure low</w:t>
+        <w:t>Ice propeller low</w:t>
       </w:r>
     </w:p>
     <w:p>
@@ -1684,7 +1706,7 @@
         <w:rPr>
           <w:lang w:val="en-US"/>
         </w:rPr>
-        <w:t>Cabin pressure too low to breath</w:t>
+        <w:t>Ice propeller high</w:t>
       </w:r>
     </w:p>
     <w:p>
@@ -1699,6 +1721,82 @@
           <w:lang w:val="en-US"/>
         </w:rPr>
       </w:pPr>
+      <w:r>
+        <w:rPr>
+          <w:lang w:val="en-US"/>
+        </w:rPr>
+        <w:t>Ice cockpit window low</w:t>
+      </w:r>
+    </w:p>
+    <w:p>
+      <w:pPr>
+        <w:pStyle w:val="Listenabsatz"/>
+        <w:numPr>
+          <w:ilvl w:val="0"/>
+          <w:numId w:val="2"/>
+        </w:numPr>
+        <w:spacing w:after="0"/>
+        <w:rPr>
+          <w:lang w:val="en-US"/>
+        </w:rPr>
+      </w:pPr>
+      <w:r>
+        <w:rPr>
+          <w:lang w:val="en-US"/>
+        </w:rPr>
+        <w:t>Ice cockpit window high</w:t>
+      </w:r>
+    </w:p>
+    <w:p>
+      <w:pPr>
+        <w:pStyle w:val="Listenabsatz"/>
+        <w:numPr>
+          <w:ilvl w:val="0"/>
+          <w:numId w:val="2"/>
+        </w:numPr>
+        <w:spacing w:after="0"/>
+        <w:rPr>
+          <w:lang w:val="en-US"/>
+        </w:rPr>
+      </w:pPr>
+      <w:r>
+        <w:rPr>
+          <w:lang w:val="en-US"/>
+        </w:rPr>
+        <w:t>Cabin pressure low</w:t>
+      </w:r>
+    </w:p>
+    <w:p>
+      <w:pPr>
+        <w:pStyle w:val="Listenabsatz"/>
+        <w:numPr>
+          <w:ilvl w:val="0"/>
+          <w:numId w:val="2"/>
+        </w:numPr>
+        <w:spacing w:after="0"/>
+        <w:rPr>
+          <w:lang w:val="en-US"/>
+        </w:rPr>
+      </w:pPr>
+      <w:r>
+        <w:rPr>
+          <w:lang w:val="en-US"/>
+        </w:rPr>
+        <w:t>Cabin pressure too low to breath</w:t>
+      </w:r>
+    </w:p>
+    <w:p>
+      <w:pPr>
+        <w:pStyle w:val="Listenabsatz"/>
+        <w:numPr>
+          <w:ilvl w:val="0"/>
+          <w:numId w:val="2"/>
+        </w:numPr>
+        <w:spacing w:after="0"/>
+        <w:rPr>
+          <w:lang w:val="en-US"/>
+        </w:rPr>
+      </w:pPr>
       <w:proofErr w:type="spellStart"/>
       <w:r>
         <w:rPr>
@@ -1719,40 +1817,6 @@
     <w:p>
       <w:pPr>
         <w:spacing w:after="0"/>
-        <w:rPr>
-          <w:lang w:val="en-US"/>
-        </w:rPr>
-      </w:pPr>
-      <w:r>
-        <w:rPr>
-          <w:lang w:val="en-US"/>
-        </w:rPr>
-        <w:t xml:space="preserve">Most variables needed to configure the tolerances of failure detection are editable in the </w:t>
-      </w:r>
-      <w:r>
-        <w:rPr>
-          <w:b/>
-          <w:lang w:val="en-US"/>
-        </w:rPr>
-        <w:t>Ivy.ini</w:t>
-      </w:r>
-      <w:r>
-        <w:rPr>
-          <w:lang w:val="en-US"/>
-        </w:rPr>
-        <w:t xml:space="preserve"> file.</w:t>
-      </w:r>
-    </w:p>
-    <w:p>
-      <w:pPr>
-        <w:spacing w:after="0"/>
-        <w:rPr>
-          <w:lang w:val="en-US"/>
-        </w:rPr>
-      </w:pPr>
-    </w:p>
-    <w:p>
-      <w:pPr>
         <w:rPr>
           <w:b/>
           <w:sz w:val="28"/>
@@ -1762,6 +1826,25 @@
       </w:pPr>
       <w:r>
         <w:rPr>
+          <w:lang w:val="en-US"/>
+        </w:rPr>
+        <w:t xml:space="preserve">Most variables needed to configure the tolerances of failure detection are editable in the </w:t>
+      </w:r>
+      <w:r>
+        <w:rPr>
+          <w:b/>
+          <w:lang w:val="en-US"/>
+        </w:rPr>
+        <w:t>Ivy.ini</w:t>
+      </w:r>
+      <w:r>
+        <w:rPr>
+          <w:lang w:val="en-US"/>
+        </w:rPr>
+        <w:t xml:space="preserve"> file.</w:t>
+      </w:r>
+      <w:r>
+        <w:rPr>
           <w:b/>
           <w:sz w:val="28"/>
           <w:szCs w:val="28"/>
@@ -2287,20 +2370,46 @@
         <w:rPr>
           <w:lang w:val="en-US"/>
         </w:rPr>
-        <w:t xml:space="preserve">A proper landing requires you to touch down more than </w:t>
+        <w:t xml:space="preserve">A proper landing requires you to </w:t>
       </w:r>
       <w:r>
         <w:rPr>
           <w:b/>
           <w:lang w:val="en-US"/>
         </w:rPr>
-        <w:t>20</w:t>
+        <w:t xml:space="preserve">touch down </w:t>
       </w:r>
       <w:r>
         <w:rPr>
           <w:b/>
           <w:lang w:val="en-US"/>
         </w:rPr>
+        <w:t>and stop the aircraft</w:t>
+      </w:r>
+      <w:r>
+        <w:rPr>
+          <w:lang w:val="en-US"/>
+        </w:rPr>
+        <w:t xml:space="preserve"> for </w:t>
+      </w:r>
+      <w:r>
+        <w:rPr>
+          <w:lang w:val="en-US"/>
+        </w:rPr>
+        <w:t xml:space="preserve">more than </w:t>
+      </w:r>
+      <w:r>
+        <w:rPr>
+          <w:b/>
+          <w:lang w:val="en-US"/>
+        </w:rPr>
+        <w:t>5</w:t>
+      </w:r>
+      <w:r>
+        <w:rPr>
+          <w:b/>
+          <w:lang w:val="en-US"/>
+        </w:rPr>
         <w:t xml:space="preserve"> seconds</w:t>
       </w:r>
       <w:r>
@@ -2309,14 +2418,26 @@
         </w:rPr>
         <w:t xml:space="preserve">. </w:t>
       </w:r>
-    </w:p>
-    <w:p>
-      <w:pPr>
-        <w:spacing w:after="0"/>
-        <w:rPr>
-          <w:lang w:val="en-US"/>
-        </w:rPr>
-      </w:pPr>
+      <w:r>
+        <w:rPr>
+          <w:lang w:val="en-US"/>
+        </w:rPr>
+        <w:t xml:space="preserve">An aircraft is considered stopped if the ground speed is below taxi speed (default: 5 </w:t>
+      </w:r>
+      <w:proofErr w:type="spellStart"/>
+      <w:r>
+        <w:rPr>
+          <w:lang w:val="en-US"/>
+        </w:rPr>
+        <w:t>kt</w:t>
+      </w:r>
+      <w:proofErr w:type="spellEnd"/>
+      <w:r>
+        <w:rPr>
+          <w:lang w:val="en-US"/>
+        </w:rPr>
+        <w:t xml:space="preserve">). </w:t>
+      </w:r>
       <w:r>
         <w:rPr>
           <w:lang w:val="en-US"/>
@@ -2501,6 +2622,12 @@
           <w:lang w:val="en-US"/>
         </w:rPr>
         <w:t>: Bad</w:t>
+      </w:r>
+      <w:r>
+        <w:rPr>
+          <w:lang w:val="en-US"/>
+        </w:rPr>
+        <w:t xml:space="preserve"> (not nice)</w:t>
       </w:r>
     </w:p>
     <w:p>
@@ -2589,6 +2716,28 @@
         <w:rPr>
           <w:lang w:val="en-US"/>
         </w:rPr>
+        <w:t xml:space="preserve">As aircrafts are sometimes placed above the ground on loading and it is pretty annoying to get a landing evaluation in such an event, you need to be airborne at least 100ft while having a climb rate of &gt;100 ft/min. This means that just hovering a bit and putting a helicopter back to the ground, also does not trigger a landing evaluation. </w:t>
+      </w:r>
+    </w:p>
+    <w:p>
+      <w:pPr>
+        <w:spacing w:after="0"/>
+        <w:rPr>
+          <w:lang w:val="en-US"/>
+        </w:rPr>
+      </w:pPr>
+    </w:p>
+    <w:p>
+      <w:pPr>
+        <w:spacing w:after="0"/>
+        <w:rPr>
+          <w:lang w:val="en-US"/>
+        </w:rPr>
+      </w:pPr>
+      <w:r>
+        <w:rPr>
+          <w:lang w:val="en-US"/>
+        </w:rPr>
         <w:t xml:space="preserve">Every landing is stored in your </w:t>
       </w:r>
       <w:proofErr w:type="spellStart"/>
@@ -2624,22 +2773,6 @@
         </w:rPr>
         <w:t>, if you wait for the landing evaluation. If you exit X-Plane before, it will not be saved.</w:t>
       </w:r>
-    </w:p>
-    <w:p>
-      <w:pPr>
-        <w:spacing w:after="0"/>
-        <w:rPr>
-          <w:lang w:val="en-US"/>
-        </w:rPr>
-      </w:pPr>
-    </w:p>
-    <w:p>
-      <w:pPr>
-        <w:spacing w:after="0"/>
-        <w:rPr>
-          <w:lang w:val="en-US"/>
-        </w:rPr>
-      </w:pPr>
     </w:p>
     <w:p>
       <w:pPr>
@@ -2703,7 +2836,7 @@
         <w:rPr>
           <w:lang w:val="en-US"/>
         </w:rPr>
-        <w:t xml:space="preserve"> (default: 100ft/min)</w:t>
+        <w:t xml:space="preserve"> </w:t>
       </w:r>
     </w:p>
     <w:p>
@@ -2780,6 +2913,12 @@
         </w:rPr>
         <w:t>Positive rate of climb</w:t>
       </w:r>
+      <w:r>
+        <w:rPr>
+          <w:lang w:val="en-US"/>
+        </w:rPr>
+        <w:t xml:space="preserve"> (default: 100ft/min)</w:t>
+      </w:r>
     </w:p>
     <w:p>
       <w:pPr>
@@ -3141,8 +3280,69 @@
         <w:rPr>
           <w:lang w:val="en-US"/>
         </w:rPr>
-        <w:t xml:space="preserve">aircraft I own. V-Speeds are currently available for CL 300 and Rotate MD-80. </w:t>
-      </w:r>
+        <w:t xml:space="preserve">aircraft I own. </w:t>
+      </w:r>
+      <w:r>
+        <w:rPr>
+          <w:lang w:val="en-US"/>
+        </w:rPr>
+        <w:t xml:space="preserve">Auto </w:t>
+      </w:r>
+      <w:r>
+        <w:rPr>
+          <w:lang w:val="en-US"/>
+        </w:rPr>
+        <w:t>V-Speeds are</w:t>
+      </w:r>
+      <w:r>
+        <w:rPr>
+          <w:lang w:val="en-US"/>
+        </w:rPr>
+        <w:t xml:space="preserve"> currently available for CL 300,  </w:t>
+      </w:r>
+      <w:r>
+        <w:rPr>
+          <w:lang w:val="en-US"/>
+        </w:rPr>
+        <w:t>Rotate MD-80</w:t>
+      </w:r>
+      <w:r>
+        <w:rPr>
+          <w:lang w:val="en-US"/>
+        </w:rPr>
+        <w:t xml:space="preserve"> and the Freeware Do-328</w:t>
+      </w:r>
+      <w:r>
+        <w:rPr>
+          <w:lang w:val="en-US"/>
+        </w:rPr>
+        <w:t>.</w:t>
+      </w:r>
+      <w:r>
+        <w:rPr>
+          <w:lang w:val="en-US"/>
+        </w:rPr>
+        <w:t xml:space="preserve"> Static V-Speeds are set in the Do-228 as I found an old manual on the web.</w:t>
+      </w:r>
+      <w:r>
+        <w:rPr>
+          <w:lang w:val="en-US"/>
+        </w:rPr>
+        <w:t xml:space="preserve"> </w:t>
+      </w:r>
+    </w:p>
+    <w:p>
+      <w:pPr>
+        <w:pStyle w:val="Listenabsatz"/>
+        <w:numPr>
+          <w:ilvl w:val="0"/>
+          <w:numId w:val="9"/>
+        </w:numPr>
+        <w:spacing w:after="0"/>
+        <w:rPr>
+          <w:lang w:val="en-US"/>
+        </w:rPr>
+      </w:pPr>
       <w:r>
         <w:rPr>
           <w:lang w:val="en-US"/>
@@ -3275,21 +3475,7 @@
         <w:rPr>
           <w:lang w:val="en-US"/>
         </w:rPr>
-        <w:t xml:space="preserve"> (Seatbelt and Non-Smoking signs not setting </w:t>
-      </w:r>
-      <w:proofErr w:type="spellStart"/>
-      <w:r>
-        <w:rPr>
-          <w:lang w:val="en-US"/>
-        </w:rPr>
-        <w:t>Dataref</w:t>
-      </w:r>
-      <w:proofErr w:type="spellEnd"/>
-      <w:r>
-        <w:rPr>
-          <w:lang w:val="en-US"/>
-        </w:rPr>
-        <w:t>)</w:t>
+        <w:t xml:space="preserve"> </w:t>
       </w:r>
     </w:p>
     <w:p>
@@ -3360,7 +3546,27 @@
         <w:rPr>
           <w:lang w:val="en-US"/>
         </w:rPr>
-        <w:t xml:space="preserve"> (no v-speeds supported)</w:t>
+        <w:t xml:space="preserve"> (no v-speeds supported</w:t>
+      </w:r>
+      <w:r>
+        <w:rPr>
+          <w:lang w:val="en-US"/>
+        </w:rPr>
+        <w:t xml:space="preserve"> - not in </w:t>
+      </w:r>
+      <w:proofErr w:type="spellStart"/>
+      <w:r>
+        <w:rPr>
+          <w:lang w:val="en-US"/>
+        </w:rPr>
+        <w:t>datarefs</w:t>
+      </w:r>
+      <w:proofErr w:type="spellEnd"/>
+      <w:r>
+        <w:rPr>
+          <w:lang w:val="en-US"/>
+        </w:rPr>
+        <w:t>)</w:t>
       </w:r>
     </w:p>
     <w:p>
@@ -3381,26 +3587,6 @@
         </w:rPr>
         <w:t>Twin Otter Version 2</w:t>
       </w:r>
-      <w:r>
-        <w:rPr>
-          <w:lang w:val="en-US"/>
-        </w:rPr>
-        <w:t xml:space="preserve"> (Seatbelt and Non-Smoking signs not setting </w:t>
-      </w:r>
-      <w:proofErr w:type="spellStart"/>
-      <w:r>
-        <w:rPr>
-          <w:lang w:val="en-US"/>
-        </w:rPr>
-        <w:t>Dataref</w:t>
-      </w:r>
-      <w:proofErr w:type="spellEnd"/>
-      <w:r>
-        <w:rPr>
-          <w:lang w:val="en-US"/>
-        </w:rPr>
-        <w:t>)</w:t>
-      </w:r>
     </w:p>
     <w:p>
       <w:pPr>
@@ -3418,6 +3604,12 @@
         <w:rPr>
           <w:lang w:val="en-US"/>
         </w:rPr>
+        <w:t xml:space="preserve">Freeware </w:t>
+      </w:r>
+      <w:r>
+        <w:rPr>
+          <w:lang w:val="en-US"/>
+        </w:rPr>
         <w:t>Douglas C-47</w:t>
       </w:r>
     </w:p>
@@ -3476,6 +3668,71 @@
           <w:lang w:val="en-US"/>
         </w:rPr>
         <w:t>ERJ-140</w:t>
+      </w:r>
+    </w:p>
+    <w:p>
+      <w:pPr>
+        <w:pStyle w:val="Listenabsatz"/>
+        <w:numPr>
+          <w:ilvl w:val="0"/>
+          <w:numId w:val="6"/>
+        </w:numPr>
+        <w:spacing w:after="0"/>
+        <w:rPr>
+          <w:lang w:val="en-US"/>
+        </w:rPr>
+      </w:pPr>
+      <w:proofErr w:type="spellStart"/>
+      <w:r>
+        <w:rPr>
+          <w:lang w:val="en-US"/>
+        </w:rPr>
+        <w:t>Carenado</w:t>
+      </w:r>
+      <w:proofErr w:type="spellEnd"/>
+      <w:r>
+        <w:rPr>
+          <w:lang w:val="en-US"/>
+        </w:rPr>
+        <w:t xml:space="preserve"> Do-228</w:t>
+      </w:r>
+    </w:p>
+    <w:p>
+      <w:pPr>
+        <w:pStyle w:val="Listenabsatz"/>
+        <w:numPr>
+          <w:ilvl w:val="0"/>
+          <w:numId w:val="6"/>
+        </w:numPr>
+        <w:spacing w:after="0"/>
+        <w:rPr>
+          <w:lang w:val="en-US"/>
+        </w:rPr>
+      </w:pPr>
+      <w:r>
+        <w:rPr>
+          <w:lang w:val="en-US"/>
+        </w:rPr>
+        <w:t>Freeware Do-328</w:t>
+      </w:r>
+    </w:p>
+    <w:p>
+      <w:pPr>
+        <w:pStyle w:val="Listenabsatz"/>
+        <w:numPr>
+          <w:ilvl w:val="0"/>
+          <w:numId w:val="6"/>
+        </w:numPr>
+        <w:spacing w:after="0"/>
+        <w:rPr>
+          <w:lang w:val="en-US"/>
+        </w:rPr>
+      </w:pPr>
+      <w:r>
+        <w:rPr>
+          <w:lang w:val="en-US"/>
+        </w:rPr>
+        <w:t>Let-410</w:t>
       </w:r>
     </w:p>
     <w:p>
@@ -4236,7 +4493,57 @@
         <w:rPr>
           <w:lang w:val="en-US"/>
         </w:rPr>
-        <w:t xml:space="preserve">Remember that fun is subjective. If you don't like certain call outs, you can simply remove the individual mp3 file. No need to renumber the sound files, Ivy is not that picky. If you don't like </w:t>
+        <w:t xml:space="preserve">Remember that fun is subjective. If you don't like certain call outs, you can simply remove the individual </w:t>
+      </w:r>
+      <w:r>
+        <w:rPr>
+          <w:lang w:val="en-US"/>
+        </w:rPr>
+        <w:t>audio</w:t>
+      </w:r>
+      <w:r>
+        <w:rPr>
+          <w:lang w:val="en-US"/>
+        </w:rPr>
+        <w:t xml:space="preserve"> file</w:t>
+      </w:r>
+      <w:r>
+        <w:rPr>
+          <w:lang w:val="en-US"/>
+        </w:rPr>
+        <w:t>, if the end on "_#.</w:t>
+      </w:r>
+      <w:proofErr w:type="spellStart"/>
+      <w:r>
+        <w:rPr>
+          <w:lang w:val="en-US"/>
+        </w:rPr>
+        <w:t>ogg</w:t>
+      </w:r>
+      <w:proofErr w:type="spellEnd"/>
+      <w:r>
+        <w:rPr>
+          <w:lang w:val="en-US"/>
+        </w:rPr>
+        <w:t>"</w:t>
+      </w:r>
+      <w:r>
+        <w:rPr>
+          <w:lang w:val="en-US"/>
+        </w:rPr>
+        <w:t>.</w:t>
+      </w:r>
+      <w:r>
+        <w:rPr>
+          <w:lang w:val="en-US"/>
+        </w:rPr>
+        <w:t xml:space="preserve"> </w:t>
+      </w:r>
+      <w:r>
+        <w:rPr>
+          <w:lang w:val="en-US"/>
+        </w:rPr>
+        <w:t xml:space="preserve">If you don't like </w:t>
       </w:r>
       <w:r>
         <w:rPr>
@@ -4361,7 +4668,252 @@
         <w:rPr>
           <w:lang w:val="en-US"/>
         </w:rPr>
-        <w:t>Any other sounds were taken from freesound.org, where all chose</w:t>
+        <w:t>This software is published under the GNU General Public License v3. Remember that this gives yo</w:t>
+      </w:r>
+      <w:r>
+        <w:rPr>
+          <w:lang w:val="en-US"/>
+        </w:rPr>
+        <w:t>u no warranty for functionality and by using this software, you yourself take the full responsibility for any fatalities caused by any bugs.</w:t>
+      </w:r>
+    </w:p>
+    <w:p>
+      <w:pPr>
+        <w:spacing w:after="0"/>
+        <w:rPr>
+          <w:lang w:val="en-US"/>
+        </w:rPr>
+      </w:pPr>
+    </w:p>
+    <w:p>
+      <w:pPr>
+        <w:spacing w:after="0"/>
+        <w:rPr>
+          <w:lang w:val="en-US"/>
+        </w:rPr>
+      </w:pPr>
+      <w:r>
+        <w:rPr>
+          <w:lang w:val="en-US"/>
+        </w:rPr>
+        <w:t xml:space="preserve">This software was </w:t>
+      </w:r>
+      <w:r>
+        <w:rPr>
+          <w:b/>
+          <w:lang w:val="en-US"/>
+        </w:rPr>
+        <w:t>not</w:t>
+      </w:r>
+      <w:r>
+        <w:rPr>
+          <w:lang w:val="en-US"/>
+        </w:rPr>
+        <w:t xml:space="preserve"> written by a professional pilot. It does </w:t>
+      </w:r>
+      <w:r>
+        <w:rPr>
+          <w:b/>
+          <w:lang w:val="en-US"/>
+        </w:rPr>
+        <w:t>not</w:t>
+      </w:r>
+      <w:r>
+        <w:rPr>
+          <w:lang w:val="en-US"/>
+        </w:rPr>
+        <w:t xml:space="preserve"> follow any real life procedures and is </w:t>
+      </w:r>
+      <w:r>
+        <w:rPr>
+          <w:b/>
+          <w:lang w:val="en-US"/>
+        </w:rPr>
+        <w:t>not</w:t>
+      </w:r>
+      <w:r>
+        <w:rPr>
+          <w:lang w:val="en-US"/>
+        </w:rPr>
+        <w:t xml:space="preserve"> safe fo</w:t>
+      </w:r>
+      <w:r>
+        <w:rPr>
+          <w:lang w:val="en-US"/>
+        </w:rPr>
+        <w:t>r flight training. If you cause</w:t>
+      </w:r>
+      <w:r>
+        <w:rPr>
+          <w:lang w:val="en-US"/>
+        </w:rPr>
+        <w:t xml:space="preserve"> a fatal crash, because you followed Ivy's suggestions, we might co</w:t>
+      </w:r>
+      <w:r>
+        <w:rPr>
+          <w:lang w:val="en-US"/>
+        </w:rPr>
+        <w:t>nsider your nomination for the Darwin A</w:t>
+      </w:r>
+      <w:r>
+        <w:rPr>
+          <w:lang w:val="en-US"/>
+        </w:rPr>
+        <w:t>ward.</w:t>
+      </w:r>
+    </w:p>
+    <w:p>
+      <w:pPr>
+        <w:spacing w:after="0"/>
+        <w:rPr>
+          <w:lang w:val="en-US"/>
+        </w:rPr>
+      </w:pPr>
+    </w:p>
+    <w:p>
+      <w:pPr>
+        <w:spacing w:after="0"/>
+        <w:rPr>
+          <w:lang w:val="en-US"/>
+        </w:rPr>
+      </w:pPr>
+      <w:r>
+        <w:rPr>
+          <w:lang w:val="en-US"/>
+        </w:rPr>
+        <w:t xml:space="preserve">Many animals were hurt during the creation of this product. Deere were hit on the runway, birds were soaked into the engine. Most of them are better now. Even though the turkey was too well done. </w:t>
+      </w:r>
+      <w:r>
+        <w:rPr>
+          <w:lang w:val="en-US"/>
+        </w:rPr>
+        <w:t xml:space="preserve"> </w:t>
+      </w:r>
+      <w:r>
+        <w:rPr>
+          <w:lang w:val="en-US"/>
+        </w:rPr>
+        <w:t xml:space="preserve">Not all virtual pilots yet recovered from the injuries of countless crashes that were used to train Ivy's supervision talents. </w:t>
+      </w:r>
+      <w:r>
+        <w:rPr>
+          <w:lang w:val="en-US"/>
+        </w:rPr>
+        <w:t>A</w:t>
+      </w:r>
+      <w:r>
+        <w:rPr>
+          <w:lang w:val="en-US"/>
+        </w:rPr>
+        <w:t xml:space="preserve">s freeware does not produce any income, we cannot afford to pay them a doctor. </w:t>
+      </w:r>
+      <w:r>
+        <w:rPr>
+          <w:lang w:val="en-US"/>
+        </w:rPr>
+        <w:t xml:space="preserve">Yes, you should feel bad about that! </w:t>
+      </w:r>
+    </w:p>
+    <w:p>
+      <w:pPr>
+        <w:spacing w:after="0"/>
+        <w:rPr>
+          <w:lang w:val="en-US"/>
+        </w:rPr>
+      </w:pPr>
+    </w:p>
+    <w:p>
+      <w:pPr>
+        <w:spacing w:after="0"/>
+        <w:rPr>
+          <w:b/>
+          <w:sz w:val="28"/>
+          <w:szCs w:val="28"/>
+          <w:lang w:val="en-US"/>
+        </w:rPr>
+      </w:pPr>
+      <w:r>
+        <w:rPr>
+          <w:b/>
+          <w:sz w:val="28"/>
+          <w:szCs w:val="28"/>
+          <w:lang w:val="en-US"/>
+        </w:rPr>
+        <w:t>References</w:t>
+      </w:r>
+    </w:p>
+    <w:p>
+      <w:pPr>
+        <w:spacing w:after="0"/>
+        <w:rPr>
+          <w:lang w:val="en-US"/>
+        </w:rPr>
+      </w:pPr>
+    </w:p>
+    <w:p>
+      <w:pPr>
+        <w:spacing w:after="0"/>
+        <w:rPr>
+          <w:lang w:val="en-US"/>
+        </w:rPr>
+      </w:pPr>
+      <w:r>
+        <w:rPr>
+          <w:lang w:val="en-US"/>
+        </w:rPr>
+        <w:t>The passenger screaming was taken from freesound.org under the attribution license:</w:t>
+      </w:r>
+      <w:r>
+        <w:rPr>
+          <w:lang w:val="en-US"/>
+        </w:rPr>
+        <w:br/>
+      </w:r>
+      <w:r>
+        <w:rPr>
+          <w:lang w:val="en-US"/>
+        </w:rPr>
+        <w:t>https://freesound.org/people/InspectorJ/sounds/421852/</w:t>
+      </w:r>
+    </w:p>
+    <w:p>
+      <w:pPr>
+        <w:spacing w:after="0"/>
+        <w:rPr>
+          <w:lang w:val="en-US"/>
+        </w:rPr>
+      </w:pPr>
+    </w:p>
+    <w:p>
+      <w:pPr>
+        <w:spacing w:after="0"/>
+        <w:rPr>
+          <w:lang w:val="en-US"/>
+        </w:rPr>
+      </w:pPr>
+      <w:r>
+        <w:rPr>
+          <w:lang w:val="en-US"/>
+        </w:rPr>
+        <w:t>The</w:t>
+      </w:r>
+      <w:r>
+        <w:rPr>
+          <w:lang w:val="en-US"/>
+        </w:rPr>
+        <w:t xml:space="preserve"> other sounds were </w:t>
+      </w:r>
+      <w:r>
+        <w:rPr>
+          <w:lang w:val="en-US"/>
+        </w:rPr>
+        <w:t xml:space="preserve">also </w:t>
+      </w:r>
+      <w:r>
+        <w:rPr>
+          <w:lang w:val="en-US"/>
+        </w:rPr>
+        <w:t>taken from freesound.org, where all chose</w:t>
       </w:r>
       <w:r>
         <w:rPr>
@@ -4379,175 +4931,16 @@
         <w:rPr>
           <w:lang w:val="en-US"/>
         </w:rPr>
-        <w:t>the creative commons 0 license. One sound was taken from GNU GPL licensed software (</w:t>
-      </w:r>
-      <w:proofErr w:type="spellStart"/>
-      <w:r>
-        <w:rPr>
-          <w:lang w:val="en-US"/>
-        </w:rPr>
-        <w:t>WeakAuras</w:t>
-      </w:r>
-      <w:proofErr w:type="spellEnd"/>
-      <w:r>
-        <w:rPr>
-          <w:lang w:val="en-US"/>
-        </w:rPr>
-        <w:t>).</w:t>
-      </w:r>
-    </w:p>
-    <w:p>
-      <w:pPr>
-        <w:spacing w:after="0"/>
-        <w:rPr>
-          <w:lang w:val="en-US"/>
-        </w:rPr>
-      </w:pPr>
-    </w:p>
-    <w:p>
-      <w:pPr>
-        <w:spacing w:after="0"/>
-        <w:rPr>
-          <w:lang w:val="en-US"/>
-        </w:rPr>
-      </w:pPr>
-      <w:r>
-        <w:rPr>
-          <w:lang w:val="en-US"/>
-        </w:rPr>
-        <w:t>This software is published under the GNU General Public License v3. Remember that this gives yo</w:t>
-      </w:r>
-      <w:r>
-        <w:rPr>
-          <w:lang w:val="en-US"/>
-        </w:rPr>
-        <w:t>u no warranty for functionality and by using this software, you yourself take the full responsibility for any fatalities caused by any bugs.</w:t>
-      </w:r>
-    </w:p>
-    <w:p>
-      <w:pPr>
-        <w:spacing w:after="0"/>
-        <w:rPr>
-          <w:lang w:val="en-US"/>
-        </w:rPr>
-      </w:pPr>
-    </w:p>
-    <w:p>
-      <w:pPr>
-        <w:spacing w:after="0"/>
-        <w:rPr>
-          <w:lang w:val="en-US"/>
-        </w:rPr>
-      </w:pPr>
-      <w:r>
-        <w:rPr>
-          <w:lang w:val="en-US"/>
-        </w:rPr>
-        <w:t xml:space="preserve">This software was </w:t>
-      </w:r>
-      <w:r>
-        <w:rPr>
-          <w:b/>
-          <w:lang w:val="en-US"/>
-        </w:rPr>
-        <w:t>not</w:t>
-      </w:r>
-      <w:r>
-        <w:rPr>
-          <w:lang w:val="en-US"/>
-        </w:rPr>
-        <w:t xml:space="preserve"> written by a professional pilot. It does </w:t>
-      </w:r>
-      <w:r>
-        <w:rPr>
-          <w:b/>
-          <w:lang w:val="en-US"/>
-        </w:rPr>
-        <w:t>not</w:t>
-      </w:r>
-      <w:r>
-        <w:rPr>
-          <w:lang w:val="en-US"/>
-        </w:rPr>
-        <w:t xml:space="preserve"> follow any real life procedures and is </w:t>
-      </w:r>
-      <w:r>
-        <w:rPr>
-          <w:b/>
-          <w:lang w:val="en-US"/>
-        </w:rPr>
-        <w:t>not</w:t>
-      </w:r>
-      <w:r>
-        <w:rPr>
-          <w:lang w:val="en-US"/>
-        </w:rPr>
-        <w:t xml:space="preserve"> safe fo</w:t>
-      </w:r>
-      <w:r>
-        <w:rPr>
-          <w:lang w:val="en-US"/>
-        </w:rPr>
-        <w:t>r flight training. If you cause</w:t>
-      </w:r>
-      <w:r>
-        <w:rPr>
-          <w:lang w:val="en-US"/>
-        </w:rPr>
-        <w:t xml:space="preserve"> a fatal crash, because you followed Ivy's suggestions, we might co</w:t>
-      </w:r>
-      <w:r>
-        <w:rPr>
-          <w:lang w:val="en-US"/>
-        </w:rPr>
-        <w:t>nsider your nomination for the Darwin A</w:t>
-      </w:r>
-      <w:r>
-        <w:rPr>
-          <w:lang w:val="en-US"/>
-        </w:rPr>
-        <w:t>ward.</w:t>
-      </w:r>
-    </w:p>
-    <w:p>
-      <w:pPr>
-        <w:spacing w:after="0"/>
-        <w:rPr>
-          <w:lang w:val="en-US"/>
-        </w:rPr>
-      </w:pPr>
-    </w:p>
-    <w:p>
-      <w:pPr>
-        <w:spacing w:after="0"/>
-        <w:rPr>
-          <w:lang w:val="en-US"/>
-        </w:rPr>
-      </w:pPr>
-      <w:r>
-        <w:rPr>
-          <w:lang w:val="en-US"/>
-        </w:rPr>
-        <w:t xml:space="preserve">Many animals were hurt during the creation of this product. Deere were hit on the runway, birds were soaked into the engine. Most of them are better now. Even though the turkey was too well done. </w:t>
-      </w:r>
-      <w:r>
-        <w:rPr>
-          <w:lang w:val="en-US"/>
-        </w:rPr>
-        <w:t xml:space="preserve"> </w:t>
-      </w:r>
-      <w:r>
-        <w:rPr>
-          <w:lang w:val="en-US"/>
-        </w:rPr>
-        <w:t xml:space="preserve">Not all virtual pilots yet recovered from the injuries of countless crashes that were used to train Ivy's supervision talents. However, as freeware does not produce any income, we cannot afford to pay them a doctor. </w:t>
-      </w:r>
-      <w:r>
-        <w:rPr>
-          <w:lang w:val="en-US"/>
-        </w:rPr>
-        <w:t xml:space="preserve">Yes, you should feel bad about that! </w:t>
-      </w:r>
+        <w:t>the creative commons 0 license.</w:t>
+      </w:r>
+    </w:p>
+    <w:p>
+      <w:pPr>
+        <w:spacing w:after="0"/>
+        <w:rPr>
+          <w:lang w:val="en-US"/>
+        </w:rPr>
+      </w:pPr>
     </w:p>
     <w:p>
       <w:pPr>
@@ -4654,6 +5047,44 @@
         <w:rPr>
           <w:lang w:val="en-US"/>
         </w:rPr>
+        <w:t>dataref</w:t>
+      </w:r>
+      <w:r>
+        <w:rPr>
+          <w:lang w:val="en-US"/>
+        </w:rPr>
+        <w:t>s</w:t>
+      </w:r>
+      <w:proofErr w:type="spellEnd"/>
+      <w:r>
+        <w:rPr>
+          <w:lang w:val="en-US"/>
+        </w:rPr>
+        <w:t xml:space="preserve"> are floats, so is their value.</w:t>
+      </w:r>
+      <w:r>
+        <w:rPr>
+          <w:lang w:val="en-US"/>
+        </w:rPr>
+        <w:t xml:space="preserve"> </w:t>
+      </w:r>
+      <w:r>
+        <w:rPr>
+          <w:lang w:val="en-US"/>
+        </w:rPr>
+        <w:t>P</w:t>
+      </w:r>
+      <w:r>
+        <w:rPr>
+          <w:lang w:val="en-US"/>
+        </w:rPr>
+        <w:t xml:space="preserve">ositions must be integer (Ivy say numbers does not support floats). V-Speed </w:t>
+      </w:r>
+      <w:proofErr w:type="spellStart"/>
+      <w:r>
+        <w:rPr>
+          <w:lang w:val="en-US"/>
+        </w:rPr>
         <w:t>datarefs</w:t>
       </w:r>
       <w:proofErr w:type="spellEnd"/>
@@ -4661,7 +5092,43 @@
         <w:rPr>
           <w:lang w:val="en-US"/>
         </w:rPr>
-        <w:t xml:space="preserve"> are floats, so is their value, positions must be integer (Ivy say numbers does not support floats). V-Speed </w:t>
+        <w:t xml:space="preserve"> must be integer. There is a workaround in place for the Rotate MD-80, which uses an array of floats for the v-speeds.</w:t>
+      </w:r>
+    </w:p>
+    <w:p>
+      <w:pPr>
+        <w:spacing w:after="0"/>
+        <w:rPr>
+          <w:lang w:val="en-US"/>
+        </w:rPr>
+      </w:pPr>
+    </w:p>
+    <w:p>
+      <w:pPr>
+        <w:spacing w:after="0"/>
+        <w:rPr>
+          <w:lang w:val="en-US"/>
+        </w:rPr>
+      </w:pPr>
+      <w:r>
+        <w:rPr>
+          <w:lang w:val="en-US"/>
+        </w:rPr>
+        <w:t>Everything that is not defined in your .</w:t>
+      </w:r>
+      <w:proofErr w:type="spellStart"/>
+      <w:r>
+        <w:rPr>
+          <w:lang w:val="en-US"/>
+        </w:rPr>
+        <w:t>ini</w:t>
+      </w:r>
+      <w:proofErr w:type="spellEnd"/>
+      <w:r>
+        <w:rPr>
+          <w:lang w:val="en-US"/>
+        </w:rPr>
+        <w:t xml:space="preserve"> file will be filled with default settings, i.e., aircraft specific settings are all disabled by default. Hence, you only need to enter the stuff you need. So for example if your aircraft has no </w:t>
       </w:r>
       <w:proofErr w:type="spellStart"/>
       <w:r>
@@ -4675,29 +5142,157 @@
         <w:rPr>
           <w:lang w:val="en-US"/>
         </w:rPr>
-        <w:t xml:space="preserve"> must be integer. There is a workaround in place for the Rotate MD-80, which uses an array of floats for the v-speeds.</w:t>
-      </w:r>
-    </w:p>
-    <w:p>
-      <w:pPr>
-        <w:spacing w:after="0"/>
-        <w:rPr>
-          <w:lang w:val="en-US"/>
-        </w:rPr>
-      </w:pPr>
-    </w:p>
-    <w:p>
-      <w:pPr>
-        <w:spacing w:after="0"/>
-        <w:rPr>
-          <w:lang w:val="en-US"/>
-        </w:rPr>
-      </w:pPr>
-      <w:r>
-        <w:rPr>
-          <w:lang w:val="en-US"/>
-        </w:rPr>
-        <w:t>Everything that is not defined in your .</w:t>
+        <w:t xml:space="preserve"> for V-Speeds, just skip it. You do not even need to disable it.</w:t>
+      </w:r>
+    </w:p>
+    <w:p>
+      <w:pPr>
+        <w:spacing w:after="0"/>
+        <w:rPr>
+          <w:lang w:val="en-US"/>
+        </w:rPr>
+      </w:pPr>
+    </w:p>
+    <w:p>
+      <w:pPr>
+        <w:spacing w:after="0"/>
+        <w:rPr>
+          <w:lang w:val="en-US"/>
+        </w:rPr>
+      </w:pPr>
+      <w:r>
+        <w:rPr>
+          <w:lang w:val="en-US"/>
+        </w:rPr>
+        <w:t xml:space="preserve">There are two ways to find the configuration parameters that are necessary for individual aircraft configuration. The first one is to use the x-plane </w:t>
+      </w:r>
+      <w:proofErr w:type="spellStart"/>
+      <w:r>
+        <w:rPr>
+          <w:lang w:val="en-US"/>
+        </w:rPr>
+        <w:t>dataref</w:t>
+      </w:r>
+      <w:proofErr w:type="spellEnd"/>
+      <w:r>
+        <w:rPr>
+          <w:lang w:val="en-US"/>
+        </w:rPr>
+        <w:t xml:space="preserve"> editor plug-in (recommended). However, if you do not want to bother with additional plug-ins, Ivy should give you the tools you need for flaps and slats. There are no defaults for V-Speeds, so you really have to search for them in the </w:t>
+      </w:r>
+      <w:proofErr w:type="spellStart"/>
+      <w:r>
+        <w:rPr>
+          <w:lang w:val="en-US"/>
+        </w:rPr>
+        <w:t>dataref</w:t>
+      </w:r>
+      <w:proofErr w:type="spellEnd"/>
+      <w:r>
+        <w:rPr>
+          <w:lang w:val="en-US"/>
+        </w:rPr>
+        <w:t xml:space="preserve"> editor or ask the author of the aircraft.</w:t>
+      </w:r>
+    </w:p>
+    <w:p>
+      <w:pPr>
+        <w:spacing w:after="0"/>
+        <w:rPr>
+          <w:lang w:val="en-US"/>
+        </w:rPr>
+      </w:pPr>
+    </w:p>
+    <w:p>
+      <w:pPr>
+        <w:spacing w:after="0"/>
+        <w:rPr>
+          <w:lang w:val="en-US"/>
+        </w:rPr>
+      </w:pPr>
+      <w:r>
+        <w:rPr>
+          <w:lang w:val="en-US"/>
+        </w:rPr>
+        <w:t xml:space="preserve">If you enable the Ivy Output from the </w:t>
+      </w:r>
+      <w:proofErr w:type="spellStart"/>
+      <w:r>
+        <w:rPr>
+          <w:lang w:val="en-US"/>
+        </w:rPr>
+        <w:t>plugins</w:t>
+      </w:r>
+      <w:proofErr w:type="spellEnd"/>
+      <w:r>
+        <w:rPr>
+          <w:lang w:val="en-US"/>
+        </w:rPr>
+        <w:t xml:space="preserve"> menu, the first row gives you the aircraft name defined in the .</w:t>
+      </w:r>
+      <w:proofErr w:type="spellStart"/>
+      <w:r>
+        <w:rPr>
+          <w:lang w:val="en-US"/>
+        </w:rPr>
+        <w:t>acf</w:t>
+      </w:r>
+      <w:proofErr w:type="spellEnd"/>
+      <w:r>
+        <w:rPr>
+          <w:lang w:val="en-US"/>
+        </w:rPr>
+        <w:t xml:space="preserve"> file</w:t>
+      </w:r>
+      <w:r>
+        <w:rPr>
+          <w:lang w:val="en-US"/>
+        </w:rPr>
+        <w:t xml:space="preserve"> plus the tail number</w:t>
+      </w:r>
+      <w:r>
+        <w:rPr>
+          <w:lang w:val="en-US"/>
+        </w:rPr>
+        <w:t xml:space="preserve">. If no name </w:t>
+      </w:r>
+      <w:r>
+        <w:rPr>
+          <w:lang w:val="en-US"/>
+        </w:rPr>
+        <w:t xml:space="preserve">or tail number </w:t>
+      </w:r>
+      <w:r>
+        <w:rPr>
+          <w:lang w:val="en-US"/>
+        </w:rPr>
+        <w:t>is defined, you might want to edit your .</w:t>
+      </w:r>
+      <w:proofErr w:type="spellStart"/>
+      <w:r>
+        <w:rPr>
+          <w:lang w:val="en-US"/>
+        </w:rPr>
+        <w:t>acf</w:t>
+      </w:r>
+      <w:proofErr w:type="spellEnd"/>
+      <w:r>
+        <w:rPr>
+          <w:lang w:val="en-US"/>
+        </w:rPr>
+        <w:t xml:space="preserve"> file or use plane maker to enter a valid aircraft name. The second row gives you the </w:t>
+      </w:r>
+      <w:r>
+        <w:rPr>
+          <w:lang w:val="en-US"/>
+        </w:rPr>
+        <w:t xml:space="preserve">aircraft </w:t>
+      </w:r>
+      <w:r>
+        <w:rPr>
+          <w:lang w:val="en-US"/>
+        </w:rPr>
+        <w:t>name of the .</w:t>
       </w:r>
       <w:proofErr w:type="spellStart"/>
       <w:r>
@@ -4711,135 +5306,13 @@
         <w:rPr>
           <w:lang w:val="en-US"/>
         </w:rPr>
-        <w:t xml:space="preserve"> file will be filled with default settings, i.e., aircraft specific settings are all disabled by default. Hence, you only need to enter the stuff you need. So for example if your aircraft has no </w:t>
-      </w:r>
-      <w:proofErr w:type="spellStart"/>
-      <w:r>
-        <w:rPr>
-          <w:lang w:val="en-US"/>
-        </w:rPr>
-        <w:t>datarefs</w:t>
-      </w:r>
-      <w:proofErr w:type="spellEnd"/>
-      <w:r>
-        <w:rPr>
-          <w:lang w:val="en-US"/>
-        </w:rPr>
-        <w:t xml:space="preserve"> for V-Speeds, just skip it. You do not even need to disable it.</w:t>
-      </w:r>
-    </w:p>
-    <w:p>
-      <w:pPr>
-        <w:spacing w:after="0"/>
-        <w:rPr>
-          <w:lang w:val="en-US"/>
-        </w:rPr>
-      </w:pPr>
-    </w:p>
-    <w:p>
-      <w:pPr>
-        <w:spacing w:after="0"/>
-        <w:rPr>
-          <w:lang w:val="en-US"/>
-        </w:rPr>
-      </w:pPr>
-      <w:r>
-        <w:rPr>
-          <w:lang w:val="en-US"/>
-        </w:rPr>
-        <w:t xml:space="preserve">There are two ways to find the configuration parameters that are necessary for individual aircraft configuration. The first one is to use the x-plane </w:t>
-      </w:r>
-      <w:proofErr w:type="spellStart"/>
-      <w:r>
-        <w:rPr>
-          <w:lang w:val="en-US"/>
-        </w:rPr>
-        <w:t>dataref</w:t>
-      </w:r>
-      <w:proofErr w:type="spellEnd"/>
-      <w:r>
-        <w:rPr>
-          <w:lang w:val="en-US"/>
-        </w:rPr>
-        <w:t xml:space="preserve"> editor plug-in (recommended). However, if you do not want to bother with additional plug-ins, Ivy should give you the tools you need for flaps and slats. There are no defaults for V-Speeds, so you really have to search for them in the </w:t>
-      </w:r>
-      <w:proofErr w:type="spellStart"/>
-      <w:r>
-        <w:rPr>
-          <w:lang w:val="en-US"/>
-        </w:rPr>
-        <w:t>dataref</w:t>
-      </w:r>
-      <w:proofErr w:type="spellEnd"/>
-      <w:r>
-        <w:rPr>
-          <w:lang w:val="en-US"/>
-        </w:rPr>
-        <w:t xml:space="preserve"> editor or ask the author of the aircraft.</w:t>
-      </w:r>
-    </w:p>
-    <w:p>
-      <w:pPr>
-        <w:spacing w:after="0"/>
-        <w:rPr>
-          <w:lang w:val="en-US"/>
-        </w:rPr>
-      </w:pPr>
-    </w:p>
-    <w:p>
-      <w:pPr>
-        <w:spacing w:after="0"/>
-        <w:rPr>
-          <w:lang w:val="en-US"/>
-        </w:rPr>
-      </w:pPr>
-      <w:r>
-        <w:rPr>
-          <w:lang w:val="en-US"/>
-        </w:rPr>
-        <w:t xml:space="preserve">If you enable the Ivy Output from the </w:t>
-      </w:r>
-      <w:proofErr w:type="spellStart"/>
-      <w:r>
-        <w:rPr>
-          <w:lang w:val="en-US"/>
-        </w:rPr>
-        <w:t>plugins</w:t>
-      </w:r>
-      <w:proofErr w:type="spellEnd"/>
-      <w:r>
-        <w:rPr>
-          <w:lang w:val="en-US"/>
-        </w:rPr>
-        <w:t xml:space="preserve"> menu, the first row gives you the aircraft name defined in the .</w:t>
-      </w:r>
-      <w:proofErr w:type="spellStart"/>
-      <w:r>
-        <w:rPr>
-          <w:lang w:val="en-US"/>
-        </w:rPr>
-        <w:t>acf</w:t>
-      </w:r>
-      <w:proofErr w:type="spellEnd"/>
-      <w:r>
-        <w:rPr>
-          <w:lang w:val="en-US"/>
-        </w:rPr>
-        <w:t xml:space="preserve"> file. If no name is defined, you might want to edit your .</w:t>
-      </w:r>
-      <w:proofErr w:type="spellStart"/>
-      <w:r>
-        <w:rPr>
-          <w:lang w:val="en-US"/>
-        </w:rPr>
-        <w:t>acf</w:t>
-      </w:r>
-      <w:proofErr w:type="spellEnd"/>
-      <w:r>
-        <w:rPr>
-          <w:lang w:val="en-US"/>
-        </w:rPr>
-        <w:t xml:space="preserve"> file or use plane maker to enter a valid aircraft name. The second row gives you the name of the .</w:t>
+        <w:t xml:space="preserve"> file loaded.</w:t>
+      </w:r>
+      <w:r>
+        <w:rPr>
+          <w:lang w:val="en-US"/>
+        </w:rPr>
+        <w:t xml:space="preserve"> If everything works well, this is the string you entered in your .</w:t>
       </w:r>
       <w:proofErr w:type="spellStart"/>
       <w:r>
@@ -4853,7 +5326,13 @@
         <w:rPr>
           <w:lang w:val="en-US"/>
         </w:rPr>
-        <w:t xml:space="preserve"> file loaded. If no .</w:t>
+        <w:t xml:space="preserve"> file.</w:t>
+      </w:r>
+      <w:r>
+        <w:rPr>
+          <w:lang w:val="en-US"/>
+        </w:rPr>
+        <w:t xml:space="preserve"> If no .</w:t>
       </w:r>
       <w:proofErr w:type="spellStart"/>
       <w:r>
@@ -5114,7 +5593,19 @@
         <w:rPr>
           <w:lang w:val="en-US"/>
         </w:rPr>
-        <w:t>3. You need to define the Aircraft name. It is not necessary to enter the full name, a part that is unique is fully sufficient.</w:t>
+        <w:t>3. You need to define the a</w:t>
+      </w:r>
+      <w:r>
+        <w:rPr>
+          <w:lang w:val="en-US"/>
+        </w:rPr>
+        <w:t>ircraft name. It is not necessary to enter the full name, a part that is unique is fully sufficient.</w:t>
+      </w:r>
+      <w:r>
+        <w:rPr>
+          <w:lang w:val="en-US"/>
+        </w:rPr>
+        <w:t xml:space="preserve"> If there is no aircraft name, use the tail number. I look in both, as some aircraft authors tend to enter just one of them.</w:t>
       </w:r>
     </w:p>
     <w:p>
@@ -5479,19 +5970,7 @@
         <w:rPr>
           <w:lang w:val="en-US"/>
         </w:rPr>
-        <w:t xml:space="preserve">Using the flaps handle </w:t>
-      </w:r>
-      <w:r>
-        <w:rPr>
-          <w:lang w:val="en-US"/>
-        </w:rPr>
-        <w:t>should (if implemented properly)</w:t>
-      </w:r>
-      <w:r>
-        <w:rPr>
-          <w:lang w:val="en-US"/>
-        </w:rPr>
-        <w:t xml:space="preserve"> give immediate response, while flap1_deploy_ratio will give a response when the flaps indeed reached the desired position. Some more complex aircraft use multiple flaps, then you have no other choice than using the flaps handle position.</w:t>
+        <w:t>Some more complex aircraft use multiple flaps, then you have no other choice than using the flaps handle position.</w:t>
       </w:r>
     </w:p>
     <w:p>
@@ -6047,43 +6526,48 @@
           <w:lang w:val="en-US"/>
         </w:rPr>
       </w:pPr>
-      <w:proofErr w:type="spellStart"/>
       <w:r>
         <w:rPr>
           <w:rFonts w:ascii="Courier New" w:hAnsi="Courier New" w:cs="Courier New"/>
           <w:lang w:val="en-US"/>
         </w:rPr>
-        <w:t>vr_static</w:t>
-      </w:r>
-      <w:proofErr w:type="spellEnd"/>
+        <w:t>v2</w:t>
+      </w:r>
       <w:r>
         <w:rPr>
           <w:rFonts w:ascii="Courier New" w:hAnsi="Courier New" w:cs="Courier New"/>
           <w:lang w:val="en-US"/>
         </w:rPr>
-        <w:t xml:space="preserve"> = 130</w:t>
-      </w:r>
-    </w:p>
-    <w:p>
-      <w:pPr>
-        <w:spacing w:after="0"/>
-        <w:rPr>
-          <w:lang w:val="en-US"/>
-        </w:rPr>
-      </w:pPr>
-    </w:p>
-    <w:p>
-      <w:pPr>
-        <w:spacing w:after="0"/>
-        <w:rPr>
-          <w:lang w:val="en-US"/>
-        </w:rPr>
-      </w:pPr>
-      <w:r>
-        <w:rPr>
-          <w:lang w:val="en-US"/>
-        </w:rPr>
-        <w:t xml:space="preserve">No need to enable anything, the enable entry only enables </w:t>
+        <w:t>_static = 130</w:t>
+      </w:r>
+    </w:p>
+    <w:p>
+      <w:pPr>
+        <w:spacing w:after="0"/>
+        <w:rPr>
+          <w:lang w:val="en-US"/>
+        </w:rPr>
+      </w:pPr>
+    </w:p>
+    <w:p>
+      <w:pPr>
+        <w:spacing w:after="0"/>
+        <w:rPr>
+          <w:lang w:val="en-US"/>
+        </w:rPr>
+      </w:pPr>
+      <w:r>
+        <w:rPr>
+          <w:b/>
+          <w:lang w:val="en-US"/>
+        </w:rPr>
+        <w:t>No need to enable anything</w:t>
+      </w:r>
+      <w:r>
+        <w:rPr>
+          <w:lang w:val="en-US"/>
+        </w:rPr>
+        <w:t xml:space="preserve">, the enable entry only enables </w:t>
       </w:r>
       <w:proofErr w:type="spellStart"/>
       <w:r>
@@ -6110,7 +6594,6 @@
     </w:p>
     <w:p>
       <w:pPr>
-        <w:spacing w:after="0"/>
         <w:rPr>
           <w:b/>
           <w:lang w:val="en-US"/>
@@ -6121,6 +6604,23 @@
           <w:b/>
           <w:lang w:val="en-US"/>
         </w:rPr>
+        <w:br w:type="page"/>
+      </w:r>
+    </w:p>
+    <w:p>
+      <w:pPr>
+        <w:spacing w:after="0"/>
+        <w:rPr>
+          <w:b/>
+          <w:lang w:val="en-US"/>
+        </w:rPr>
+      </w:pPr>
+      <w:r>
+        <w:rPr>
+          <w:b/>
+          <w:lang w:val="en-US"/>
+        </w:rPr>
+        <w:lastRenderedPageBreak/>
         <w:t xml:space="preserve">V-Speeds via </w:t>
       </w:r>
       <w:proofErr w:type="spellStart"/>
@@ -6378,6 +6878,12 @@
           <w:lang w:val="en-US"/>
         </w:rPr>
         <w:t>, even if you just have a single one.</w:t>
+      </w:r>
+      <w:r>
+        <w:rPr>
+          <w:lang w:val="en-US"/>
+        </w:rPr>
+        <w:t xml:space="preserve"> There are no comments within the file, because then every string is considered to contain spaces until the '#'. </w:t>
       </w:r>
     </w:p>
     <w:p>
@@ -6599,7 +7105,57 @@
           <w:szCs w:val="16"/>
           <w:lang w:val="en-US" w:eastAsia="de-AT"/>
         </w:rPr>
-        <w:t xml:space="preserve"> = 2.0                     # Minimum vertical g-force that will trigger ivy to call ouch when hitting a bump on the ground</w:t>
+        <w:t xml:space="preserve"> = 2.0                     # Minimum vertical g-force that will trigger ivy to call ouch when</w:t>
+      </w:r>
+    </w:p>
+    <w:p>
+      <w:pPr>
+        <w:tabs>
+          <w:tab w:val="left" w:pos="916"/>
+          <w:tab w:val="left" w:pos="1832"/>
+          <w:tab w:val="left" w:pos="2748"/>
+          <w:tab w:val="left" w:pos="3664"/>
+          <w:tab w:val="left" w:pos="4580"/>
+          <w:tab w:val="left" w:pos="5496"/>
+          <w:tab w:val="left" w:pos="6412"/>
+          <w:tab w:val="left" w:pos="7328"/>
+          <w:tab w:val="left" w:pos="8244"/>
+          <w:tab w:val="left" w:pos="9160"/>
+          <w:tab w:val="left" w:pos="10076"/>
+          <w:tab w:val="left" w:pos="10992"/>
+          <w:tab w:val="left" w:pos="11908"/>
+          <w:tab w:val="left" w:pos="12824"/>
+          <w:tab w:val="left" w:pos="13740"/>
+          <w:tab w:val="left" w:pos="14656"/>
+        </w:tabs>
+        <w:spacing w:after="0" w:line="240" w:lineRule="auto"/>
+        <w:rPr>
+          <w:rFonts w:ascii="Courier New" w:eastAsia="Times New Roman" w:hAnsi="Courier New" w:cs="Courier New"/>
+          <w:color w:val="000000"/>
+          <w:sz w:val="16"/>
+          <w:szCs w:val="16"/>
+          <w:lang w:val="en-US" w:eastAsia="de-AT"/>
+        </w:rPr>
+      </w:pPr>
+      <w:r>
+        <w:rPr>
+          <w:rFonts w:ascii="Courier New" w:eastAsia="Times New Roman" w:hAnsi="Courier New" w:cs="Courier New"/>
+          <w:color w:val="000000"/>
+          <w:sz w:val="16"/>
+          <w:szCs w:val="16"/>
+          <w:lang w:val="en-US" w:eastAsia="de-AT"/>
+        </w:rPr>
+        <w:t xml:space="preserve">                                     # </w:t>
+      </w:r>
+      <w:r>
+        <w:rPr>
+          <w:rFonts w:ascii="Courier New" w:eastAsia="Times New Roman" w:hAnsi="Courier New" w:cs="Courier New"/>
+          <w:color w:val="000000"/>
+          <w:sz w:val="16"/>
+          <w:szCs w:val="16"/>
+          <w:lang w:val="en-US" w:eastAsia="de-AT"/>
+        </w:rPr>
+        <w:t>hitting a bump on the ground</w:t>
       </w:r>
     </w:p>
     <w:p>
@@ -9024,9 +9580,9 @@
     </w:lvl>
   </w:abstractNum>
   <w:abstractNum w:abstractNumId="2">
-    <w:nsid w:val="57006905"/>
+    <w:nsid w:val="4D3D678A"/>
     <w:multiLevelType w:val="hybridMultilevel"/>
-    <w:tmpl w:val="45CE42AE"/>
+    <w:tmpl w:val="BFF6C1E2"/>
     <w:lvl w:ilvl="0" w:tplc="0C070001">
       <w:start w:val="1"/>
       <w:numFmt w:val="bullet"/>
@@ -9137,9 +9693,9 @@
     </w:lvl>
   </w:abstractNum>
   <w:abstractNum w:abstractNumId="3">
-    <w:nsid w:val="5C353450"/>
+    <w:nsid w:val="57006905"/>
     <w:multiLevelType w:val="hybridMultilevel"/>
-    <w:tmpl w:val="22D46B52"/>
+    <w:tmpl w:val="45CE42AE"/>
     <w:lvl w:ilvl="0" w:tplc="0C070001">
       <w:start w:val="1"/>
       <w:numFmt w:val="bullet"/>
@@ -9250,95 +9806,9 @@
     </w:lvl>
   </w:abstractNum>
   <w:abstractNum w:abstractNumId="4">
-    <w:nsid w:val="5D5F4A41"/>
+    <w:nsid w:val="5C353450"/>
     <w:multiLevelType w:val="hybridMultilevel"/>
-    <w:tmpl w:val="D55E2F9A"/>
-    <w:lvl w:ilvl="0" w:tplc="0C07000F">
-      <w:start w:val="1"/>
-      <w:numFmt w:val="decimal"/>
-      <w:lvlText w:val="%1."/>
-      <w:lvlJc w:val="left"/>
-      <w:pPr>
-        <w:ind w:left="720" w:hanging="360"/>
-      </w:pPr>
-    </w:lvl>
-    <w:lvl w:ilvl="1" w:tplc="0C070019" w:tentative="1">
-      <w:start w:val="1"/>
-      <w:numFmt w:val="lowerLetter"/>
-      <w:lvlText w:val="%2."/>
-      <w:lvlJc w:val="left"/>
-      <w:pPr>
-        <w:ind w:left="1440" w:hanging="360"/>
-      </w:pPr>
-    </w:lvl>
-    <w:lvl w:ilvl="2" w:tplc="0C07001B" w:tentative="1">
-      <w:start w:val="1"/>
-      <w:numFmt w:val="lowerRoman"/>
-      <w:lvlText w:val="%3."/>
-      <w:lvlJc w:val="right"/>
-      <w:pPr>
-        <w:ind w:left="2160" w:hanging="180"/>
-      </w:pPr>
-    </w:lvl>
-    <w:lvl w:ilvl="3" w:tplc="0C07000F" w:tentative="1">
-      <w:start w:val="1"/>
-      <w:numFmt w:val="decimal"/>
-      <w:lvlText w:val="%4."/>
-      <w:lvlJc w:val="left"/>
-      <w:pPr>
-        <w:ind w:left="2880" w:hanging="360"/>
-      </w:pPr>
-    </w:lvl>
-    <w:lvl w:ilvl="4" w:tplc="0C070019" w:tentative="1">
-      <w:start w:val="1"/>
-      <w:numFmt w:val="lowerLetter"/>
-      <w:lvlText w:val="%5."/>
-      <w:lvlJc w:val="left"/>
-      <w:pPr>
-        <w:ind w:left="3600" w:hanging="360"/>
-      </w:pPr>
-    </w:lvl>
-    <w:lvl w:ilvl="5" w:tplc="0C07001B" w:tentative="1">
-      <w:start w:val="1"/>
-      <w:numFmt w:val="lowerRoman"/>
-      <w:lvlText w:val="%6."/>
-      <w:lvlJc w:val="right"/>
-      <w:pPr>
-        <w:ind w:left="4320" w:hanging="180"/>
-      </w:pPr>
-    </w:lvl>
-    <w:lvl w:ilvl="6" w:tplc="0C07000F" w:tentative="1">
-      <w:start w:val="1"/>
-      <w:numFmt w:val="decimal"/>
-      <w:lvlText w:val="%7."/>
-      <w:lvlJc w:val="left"/>
-      <w:pPr>
-        <w:ind w:left="5040" w:hanging="360"/>
-      </w:pPr>
-    </w:lvl>
-    <w:lvl w:ilvl="7" w:tplc="0C070019" w:tentative="1">
-      <w:start w:val="1"/>
-      <w:numFmt w:val="lowerLetter"/>
-      <w:lvlText w:val="%8."/>
-      <w:lvlJc w:val="left"/>
-      <w:pPr>
-        <w:ind w:left="5760" w:hanging="360"/>
-      </w:pPr>
-    </w:lvl>
-    <w:lvl w:ilvl="8" w:tplc="0C07001B" w:tentative="1">
-      <w:start w:val="1"/>
-      <w:numFmt w:val="lowerRoman"/>
-      <w:lvlText w:val="%9."/>
-      <w:lvlJc w:val="right"/>
-      <w:pPr>
-        <w:ind w:left="6480" w:hanging="180"/>
-      </w:pPr>
-    </w:lvl>
-  </w:abstractNum>
-  <w:abstractNum w:abstractNumId="5">
-    <w:nsid w:val="66156EA0"/>
-    <w:multiLevelType w:val="hybridMultilevel"/>
-    <w:tmpl w:val="805818FE"/>
+    <w:tmpl w:val="22D46B52"/>
     <w:lvl w:ilvl="0" w:tplc="0C070001">
       <w:start w:val="1"/>
       <w:numFmt w:val="bullet"/>
@@ -9448,7 +9918,319 @@
       </w:rPr>
     </w:lvl>
   </w:abstractNum>
+  <w:abstractNum w:abstractNumId="5">
+    <w:nsid w:val="5D5F4A41"/>
+    <w:multiLevelType w:val="hybridMultilevel"/>
+    <w:tmpl w:val="D55E2F9A"/>
+    <w:lvl w:ilvl="0" w:tplc="0C07000F">
+      <w:start w:val="1"/>
+      <w:numFmt w:val="decimal"/>
+      <w:lvlText w:val="%1."/>
+      <w:lvlJc w:val="left"/>
+      <w:pPr>
+        <w:ind w:left="720" w:hanging="360"/>
+      </w:pPr>
+    </w:lvl>
+    <w:lvl w:ilvl="1" w:tplc="0C070019" w:tentative="1">
+      <w:start w:val="1"/>
+      <w:numFmt w:val="lowerLetter"/>
+      <w:lvlText w:val="%2."/>
+      <w:lvlJc w:val="left"/>
+      <w:pPr>
+        <w:ind w:left="1440" w:hanging="360"/>
+      </w:pPr>
+    </w:lvl>
+    <w:lvl w:ilvl="2" w:tplc="0C07001B" w:tentative="1">
+      <w:start w:val="1"/>
+      <w:numFmt w:val="lowerRoman"/>
+      <w:lvlText w:val="%3."/>
+      <w:lvlJc w:val="right"/>
+      <w:pPr>
+        <w:ind w:left="2160" w:hanging="180"/>
+      </w:pPr>
+    </w:lvl>
+    <w:lvl w:ilvl="3" w:tplc="0C07000F" w:tentative="1">
+      <w:start w:val="1"/>
+      <w:numFmt w:val="decimal"/>
+      <w:lvlText w:val="%4."/>
+      <w:lvlJc w:val="left"/>
+      <w:pPr>
+        <w:ind w:left="2880" w:hanging="360"/>
+      </w:pPr>
+    </w:lvl>
+    <w:lvl w:ilvl="4" w:tplc="0C070019" w:tentative="1">
+      <w:start w:val="1"/>
+      <w:numFmt w:val="lowerLetter"/>
+      <w:lvlText w:val="%5."/>
+      <w:lvlJc w:val="left"/>
+      <w:pPr>
+        <w:ind w:left="3600" w:hanging="360"/>
+      </w:pPr>
+    </w:lvl>
+    <w:lvl w:ilvl="5" w:tplc="0C07001B" w:tentative="1">
+      <w:start w:val="1"/>
+      <w:numFmt w:val="lowerRoman"/>
+      <w:lvlText w:val="%6."/>
+      <w:lvlJc w:val="right"/>
+      <w:pPr>
+        <w:ind w:left="4320" w:hanging="180"/>
+      </w:pPr>
+    </w:lvl>
+    <w:lvl w:ilvl="6" w:tplc="0C07000F" w:tentative="1">
+      <w:start w:val="1"/>
+      <w:numFmt w:val="decimal"/>
+      <w:lvlText w:val="%7."/>
+      <w:lvlJc w:val="left"/>
+      <w:pPr>
+        <w:ind w:left="5040" w:hanging="360"/>
+      </w:pPr>
+    </w:lvl>
+    <w:lvl w:ilvl="7" w:tplc="0C070019" w:tentative="1">
+      <w:start w:val="1"/>
+      <w:numFmt w:val="lowerLetter"/>
+      <w:lvlText w:val="%8."/>
+      <w:lvlJc w:val="left"/>
+      <w:pPr>
+        <w:ind w:left="5760" w:hanging="360"/>
+      </w:pPr>
+    </w:lvl>
+    <w:lvl w:ilvl="8" w:tplc="0C07001B" w:tentative="1">
+      <w:start w:val="1"/>
+      <w:numFmt w:val="lowerRoman"/>
+      <w:lvlText w:val="%9."/>
+      <w:lvlJc w:val="right"/>
+      <w:pPr>
+        <w:ind w:left="6480" w:hanging="180"/>
+      </w:pPr>
+    </w:lvl>
+  </w:abstractNum>
   <w:abstractNum w:abstractNumId="6">
+    <w:nsid w:val="64111B5C"/>
+    <w:multiLevelType w:val="hybridMultilevel"/>
+    <w:tmpl w:val="BB3EE190"/>
+    <w:lvl w:ilvl="0" w:tplc="0C070001">
+      <w:start w:val="1"/>
+      <w:numFmt w:val="bullet"/>
+      <w:lvlText w:val=""/>
+      <w:lvlJc w:val="left"/>
+      <w:pPr>
+        <w:ind w:left="1426" w:hanging="360"/>
+      </w:pPr>
+      <w:rPr>
+        <w:rFonts w:ascii="Symbol" w:hAnsi="Symbol" w:hint="default"/>
+      </w:rPr>
+    </w:lvl>
+    <w:lvl w:ilvl="1" w:tplc="0C070003" w:tentative="1">
+      <w:start w:val="1"/>
+      <w:numFmt w:val="bullet"/>
+      <w:lvlText w:val="o"/>
+      <w:lvlJc w:val="left"/>
+      <w:pPr>
+        <w:ind w:left="2146" w:hanging="360"/>
+      </w:pPr>
+      <w:rPr>
+        <w:rFonts w:ascii="Courier New" w:hAnsi="Courier New" w:cs="Courier New" w:hint="default"/>
+      </w:rPr>
+    </w:lvl>
+    <w:lvl w:ilvl="2" w:tplc="0C070005" w:tentative="1">
+      <w:start w:val="1"/>
+      <w:numFmt w:val="bullet"/>
+      <w:lvlText w:val=""/>
+      <w:lvlJc w:val="left"/>
+      <w:pPr>
+        <w:ind w:left="2866" w:hanging="360"/>
+      </w:pPr>
+      <w:rPr>
+        <w:rFonts w:ascii="Wingdings" w:hAnsi="Wingdings" w:hint="default"/>
+      </w:rPr>
+    </w:lvl>
+    <w:lvl w:ilvl="3" w:tplc="0C070001" w:tentative="1">
+      <w:start w:val="1"/>
+      <w:numFmt w:val="bullet"/>
+      <w:lvlText w:val=""/>
+      <w:lvlJc w:val="left"/>
+      <w:pPr>
+        <w:ind w:left="3586" w:hanging="360"/>
+      </w:pPr>
+      <w:rPr>
+        <w:rFonts w:ascii="Symbol" w:hAnsi="Symbol" w:hint="default"/>
+      </w:rPr>
+    </w:lvl>
+    <w:lvl w:ilvl="4" w:tplc="0C070003" w:tentative="1">
+      <w:start w:val="1"/>
+      <w:numFmt w:val="bullet"/>
+      <w:lvlText w:val="o"/>
+      <w:lvlJc w:val="left"/>
+      <w:pPr>
+        <w:ind w:left="4306" w:hanging="360"/>
+      </w:pPr>
+      <w:rPr>
+        <w:rFonts w:ascii="Courier New" w:hAnsi="Courier New" w:cs="Courier New" w:hint="default"/>
+      </w:rPr>
+    </w:lvl>
+    <w:lvl w:ilvl="5" w:tplc="0C070005" w:tentative="1">
+      <w:start w:val="1"/>
+      <w:numFmt w:val="bullet"/>
+      <w:lvlText w:val=""/>
+      <w:lvlJc w:val="left"/>
+      <w:pPr>
+        <w:ind w:left="5026" w:hanging="360"/>
+      </w:pPr>
+      <w:rPr>
+        <w:rFonts w:ascii="Wingdings" w:hAnsi="Wingdings" w:hint="default"/>
+      </w:rPr>
+    </w:lvl>
+    <w:lvl w:ilvl="6" w:tplc="0C070001" w:tentative="1">
+      <w:start w:val="1"/>
+      <w:numFmt w:val="bullet"/>
+      <w:lvlText w:val=""/>
+      <w:lvlJc w:val="left"/>
+      <w:pPr>
+        <w:ind w:left="5746" w:hanging="360"/>
+      </w:pPr>
+      <w:rPr>
+        <w:rFonts w:ascii="Symbol" w:hAnsi="Symbol" w:hint="default"/>
+      </w:rPr>
+    </w:lvl>
+    <w:lvl w:ilvl="7" w:tplc="0C070003" w:tentative="1">
+      <w:start w:val="1"/>
+      <w:numFmt w:val="bullet"/>
+      <w:lvlText w:val="o"/>
+      <w:lvlJc w:val="left"/>
+      <w:pPr>
+        <w:ind w:left="6466" w:hanging="360"/>
+      </w:pPr>
+      <w:rPr>
+        <w:rFonts w:ascii="Courier New" w:hAnsi="Courier New" w:cs="Courier New" w:hint="default"/>
+      </w:rPr>
+    </w:lvl>
+    <w:lvl w:ilvl="8" w:tplc="0C070005" w:tentative="1">
+      <w:start w:val="1"/>
+      <w:numFmt w:val="bullet"/>
+      <w:lvlText w:val=""/>
+      <w:lvlJc w:val="left"/>
+      <w:pPr>
+        <w:ind w:left="7186" w:hanging="360"/>
+      </w:pPr>
+      <w:rPr>
+        <w:rFonts w:ascii="Wingdings" w:hAnsi="Wingdings" w:hint="default"/>
+      </w:rPr>
+    </w:lvl>
+  </w:abstractNum>
+  <w:abstractNum w:abstractNumId="7">
+    <w:nsid w:val="66156EA0"/>
+    <w:multiLevelType w:val="hybridMultilevel"/>
+    <w:tmpl w:val="805818FE"/>
+    <w:lvl w:ilvl="0" w:tplc="0C070001">
+      <w:start w:val="1"/>
+      <w:numFmt w:val="bullet"/>
+      <w:lvlText w:val=""/>
+      <w:lvlJc w:val="left"/>
+      <w:pPr>
+        <w:ind w:left="720" w:hanging="360"/>
+      </w:pPr>
+      <w:rPr>
+        <w:rFonts w:ascii="Symbol" w:hAnsi="Symbol" w:hint="default"/>
+      </w:rPr>
+    </w:lvl>
+    <w:lvl w:ilvl="1" w:tplc="0C070003" w:tentative="1">
+      <w:start w:val="1"/>
+      <w:numFmt w:val="bullet"/>
+      <w:lvlText w:val="o"/>
+      <w:lvlJc w:val="left"/>
+      <w:pPr>
+        <w:ind w:left="1440" w:hanging="360"/>
+      </w:pPr>
+      <w:rPr>
+        <w:rFonts w:ascii="Courier New" w:hAnsi="Courier New" w:cs="Courier New" w:hint="default"/>
+      </w:rPr>
+    </w:lvl>
+    <w:lvl w:ilvl="2" w:tplc="0C070005" w:tentative="1">
+      <w:start w:val="1"/>
+      <w:numFmt w:val="bullet"/>
+      <w:lvlText w:val=""/>
+      <w:lvlJc w:val="left"/>
+      <w:pPr>
+        <w:ind w:left="2160" w:hanging="360"/>
+      </w:pPr>
+      <w:rPr>
+        <w:rFonts w:ascii="Wingdings" w:hAnsi="Wingdings" w:hint="default"/>
+      </w:rPr>
+    </w:lvl>
+    <w:lvl w:ilvl="3" w:tplc="0C070001" w:tentative="1">
+      <w:start w:val="1"/>
+      <w:numFmt w:val="bullet"/>
+      <w:lvlText w:val=""/>
+      <w:lvlJc w:val="left"/>
+      <w:pPr>
+        <w:ind w:left="2880" w:hanging="360"/>
+      </w:pPr>
+      <w:rPr>
+        <w:rFonts w:ascii="Symbol" w:hAnsi="Symbol" w:hint="default"/>
+      </w:rPr>
+    </w:lvl>
+    <w:lvl w:ilvl="4" w:tplc="0C070003" w:tentative="1">
+      <w:start w:val="1"/>
+      <w:numFmt w:val="bullet"/>
+      <w:lvlText w:val="o"/>
+      <w:lvlJc w:val="left"/>
+      <w:pPr>
+        <w:ind w:left="3600" w:hanging="360"/>
+      </w:pPr>
+      <w:rPr>
+        <w:rFonts w:ascii="Courier New" w:hAnsi="Courier New" w:cs="Courier New" w:hint="default"/>
+      </w:rPr>
+    </w:lvl>
+    <w:lvl w:ilvl="5" w:tplc="0C070005" w:tentative="1">
+      <w:start w:val="1"/>
+      <w:numFmt w:val="bullet"/>
+      <w:lvlText w:val=""/>
+      <w:lvlJc w:val="left"/>
+      <w:pPr>
+        <w:ind w:left="4320" w:hanging="360"/>
+      </w:pPr>
+      <w:rPr>
+        <w:rFonts w:ascii="Wingdings" w:hAnsi="Wingdings" w:hint="default"/>
+      </w:rPr>
+    </w:lvl>
+    <w:lvl w:ilvl="6" w:tplc="0C070001" w:tentative="1">
+      <w:start w:val="1"/>
+      <w:numFmt w:val="bullet"/>
+      <w:lvlText w:val=""/>
+      <w:lvlJc w:val="left"/>
+      <w:pPr>
+        <w:ind w:left="5040" w:hanging="360"/>
+      </w:pPr>
+      <w:rPr>
+        <w:rFonts w:ascii="Symbol" w:hAnsi="Symbol" w:hint="default"/>
+      </w:rPr>
+    </w:lvl>
+    <w:lvl w:ilvl="7" w:tplc="0C070003" w:tentative="1">
+      <w:start w:val="1"/>
+      <w:numFmt w:val="bullet"/>
+      <w:lvlText w:val="o"/>
+      <w:lvlJc w:val="left"/>
+      <w:pPr>
+        <w:ind w:left="5760" w:hanging="360"/>
+      </w:pPr>
+      <w:rPr>
+        <w:rFonts w:ascii="Courier New" w:hAnsi="Courier New" w:cs="Courier New" w:hint="default"/>
+      </w:rPr>
+    </w:lvl>
+    <w:lvl w:ilvl="8" w:tplc="0C070005" w:tentative="1">
+      <w:start w:val="1"/>
+      <w:numFmt w:val="bullet"/>
+      <w:lvlText w:val=""/>
+      <w:lvlJc w:val="left"/>
+      <w:pPr>
+        <w:ind w:left="6480" w:hanging="360"/>
+      </w:pPr>
+      <w:rPr>
+        <w:rFonts w:ascii="Wingdings" w:hAnsi="Wingdings" w:hint="default"/>
+      </w:rPr>
+    </w:lvl>
+  </w:abstractNum>
+  <w:abstractNum w:abstractNumId="8">
     <w:nsid w:val="68BD67C4"/>
     <w:multiLevelType w:val="hybridMultilevel"/>
     <w:tmpl w:val="DE364F30"/>
@@ -9538,24 +10320,30 @@
     </w:lvl>
   </w:abstractNum>
   <w:num w:numId="1">
-    <w:abstractNumId w:val="5"/>
+    <w:abstractNumId w:val="7"/>
   </w:num>
   <w:num w:numId="2">
     <w:abstractNumId w:val="0"/>
   </w:num>
   <w:num w:numId="3">
-    <w:abstractNumId w:val="4"/>
+    <w:abstractNumId w:val="5"/>
   </w:num>
   <w:num w:numId="4">
-    <w:abstractNumId w:val="6"/>
+    <w:abstractNumId w:val="8"/>
   </w:num>
   <w:num w:numId="5">
     <w:abstractNumId w:val="1"/>
   </w:num>
   <w:num w:numId="6">
+    <w:abstractNumId w:val="4"/>
+  </w:num>
+  <w:num w:numId="7">
     <w:abstractNumId w:val="3"/>
   </w:num>
-  <w:num w:numId="7">
+  <w:num w:numId="8">
+    <w:abstractNumId w:val="6"/>
+  </w:num>
+  <w:num w:numId="9">
     <w:abstractNumId w:val="2"/>
   </w:num>
 </w:numbering>
@@ -9725,6 +10513,7 @@
   <w:style w:type="character" w:default="1" w:styleId="Absatz-Standardschriftart">
     <w:name w:val="Default Paragraph Font"/>
     <w:uiPriority w:val="1"/>
+    <w:semiHidden/>
     <w:unhideWhenUsed/>
   </w:style>
   <w:style w:type="table" w:default="1" w:styleId="NormaleTabelle">
